--- a/eclipse-workspace/Practicas_Vales_Raquel/docu/DocumentacionProyecto_2VIFC303_RaquelValesVilas.docx
+++ b/eclipse-workspace/Practicas_Vales_Raquel/docu/DocumentacionProyecto_2VIFC303_RaquelValesVilas.docx
@@ -1296,7 +1296,7 @@
             </w:rPr>
             <w:fldChar w:fldCharType="separate"/>
           </w:r>
-          <w:hyperlink w:anchor="_Toc213183988" w:history="1">
+          <w:hyperlink w:anchor="_Toc216391609" w:history="1">
             <w:r>
               <w:rPr>
                 <w:rStyle w:val="Hipervnculo"/>
@@ -1323,7 +1323,7 @@
                 <w:noProof/>
                 <w:webHidden/>
               </w:rPr>
-              <w:instrText xml:space="preserve"> PAGEREF _Toc213183988 \h </w:instrText>
+              <w:instrText xml:space="preserve"> PAGEREF _Toc216391609 \h </w:instrText>
             </w:r>
             <w:r>
               <w:rPr>
@@ -1369,7 +1369,7 @@
               <w:lang w:eastAsia="es-ES"/>
             </w:rPr>
           </w:pPr>
-          <w:hyperlink w:anchor="_Toc213183989" w:history="1">
+          <w:hyperlink w:anchor="_Toc216391610" w:history="1">
             <w:r>
               <w:rPr>
                 <w:rStyle w:val="Hipervnculo"/>
@@ -1413,7 +1413,7 @@
                 <w:noProof/>
                 <w:webHidden/>
               </w:rPr>
-              <w:instrText xml:space="preserve"> PAGEREF _Toc213183989 \h </w:instrText>
+              <w:instrText xml:space="preserve"> PAGEREF _Toc216391610 \h </w:instrText>
             </w:r>
             <w:r>
               <w:rPr>
@@ -1459,7 +1459,7 @@
               <w:lang w:eastAsia="es-ES"/>
             </w:rPr>
           </w:pPr>
-          <w:hyperlink w:anchor="_Toc213183990" w:history="1">
+          <w:hyperlink w:anchor="_Toc216391611" w:history="1">
             <w:r>
               <w:rPr>
                 <w:rStyle w:val="Hipervnculo"/>
@@ -1503,7 +1503,7 @@
                 <w:noProof/>
                 <w:webHidden/>
               </w:rPr>
-              <w:instrText xml:space="preserve"> PAGEREF _Toc213183990 \h </w:instrText>
+              <w:instrText xml:space="preserve"> PAGEREF _Toc216391611 \h </w:instrText>
             </w:r>
             <w:r>
               <w:rPr>
@@ -1549,7 +1549,7 @@
               <w:lang w:eastAsia="es-ES"/>
             </w:rPr>
           </w:pPr>
-          <w:hyperlink w:anchor="_Toc213183991" w:history="1">
+          <w:hyperlink w:anchor="_Toc216391612" w:history="1">
             <w:r>
               <w:rPr>
                 <w:rStyle w:val="Hipervnculo"/>
@@ -1593,7 +1593,7 @@
                 <w:noProof/>
                 <w:webHidden/>
               </w:rPr>
-              <w:instrText xml:space="preserve"> PAGEREF _Toc213183991 \h </w:instrText>
+              <w:instrText xml:space="preserve"> PAGEREF _Toc216391612 \h </w:instrText>
             </w:r>
             <w:r>
               <w:rPr>
@@ -1639,7 +1639,7 @@
               <w:lang w:eastAsia="es-ES"/>
             </w:rPr>
           </w:pPr>
-          <w:hyperlink w:anchor="_Toc213183992" w:history="1">
+          <w:hyperlink w:anchor="_Toc216391613" w:history="1">
             <w:r>
               <w:rPr>
                 <w:rStyle w:val="Hipervnculo"/>
@@ -1683,7 +1683,7 @@
                 <w:noProof/>
                 <w:webHidden/>
               </w:rPr>
-              <w:instrText xml:space="preserve"> PAGEREF _Toc213183992 \h </w:instrText>
+              <w:instrText xml:space="preserve"> PAGEREF _Toc216391613 \h </w:instrText>
             </w:r>
             <w:r>
               <w:rPr>
@@ -1729,7 +1729,7 @@
               <w:lang w:eastAsia="es-ES"/>
             </w:rPr>
           </w:pPr>
-          <w:hyperlink w:anchor="_Toc213183994" w:history="1">
+          <w:hyperlink w:anchor="_Toc216391615" w:history="1">
             <w:r>
               <w:rPr>
                 <w:rStyle w:val="Hipervnculo"/>
@@ -1773,7 +1773,7 @@
                 <w:noProof/>
                 <w:webHidden/>
               </w:rPr>
-              <w:instrText xml:space="preserve"> PAGEREF _Toc213183994 \h </w:instrText>
+              <w:instrText xml:space="preserve"> PAGEREF _Toc216391615 \h </w:instrText>
             </w:r>
             <w:r>
               <w:rPr>
@@ -1819,7 +1819,7 @@
               <w:lang w:eastAsia="es-ES"/>
             </w:rPr>
           </w:pPr>
-          <w:hyperlink w:anchor="_Toc213183995" w:history="1">
+          <w:hyperlink w:anchor="_Toc216391616" w:history="1">
             <w:r>
               <w:rPr>
                 <w:rStyle w:val="Hipervnculo"/>
@@ -1863,7 +1863,7 @@
                 <w:noProof/>
                 <w:webHidden/>
               </w:rPr>
-              <w:instrText xml:space="preserve"> PAGEREF _Toc213183995 \h </w:instrText>
+              <w:instrText xml:space="preserve"> PAGEREF _Toc216391616 \h </w:instrText>
             </w:r>
             <w:r>
               <w:rPr>
@@ -1883,7 +1883,7 @@
                 <w:noProof/>
                 <w:webHidden/>
               </w:rPr>
-              <w:t>3</w:t>
+              <w:t>4</w:t>
             </w:r>
             <w:r>
               <w:rPr>
@@ -1909,7 +1909,7 @@
               <w:lang w:eastAsia="es-ES"/>
             </w:rPr>
           </w:pPr>
-          <w:hyperlink w:anchor="_Toc213183996" w:history="1">
+          <w:hyperlink w:anchor="_Toc216391617" w:history="1">
             <w:r>
               <w:rPr>
                 <w:rStyle w:val="Hipervnculo"/>
@@ -1953,7 +1953,7 @@
                 <w:noProof/>
                 <w:webHidden/>
               </w:rPr>
-              <w:instrText xml:space="preserve"> PAGEREF _Toc213183996 \h </w:instrText>
+              <w:instrText xml:space="preserve"> PAGEREF _Toc216391617 \h </w:instrText>
             </w:r>
             <w:r>
               <w:rPr>
@@ -1973,7 +1973,7 @@
                 <w:noProof/>
                 <w:webHidden/>
               </w:rPr>
-              <w:t>3</w:t>
+              <w:t>4</w:t>
             </w:r>
             <w:r>
               <w:rPr>
@@ -1999,7 +1999,7 @@
               <w:lang w:eastAsia="es-ES"/>
             </w:rPr>
           </w:pPr>
-          <w:hyperlink w:anchor="_Toc213183997" w:history="1">
+          <w:hyperlink w:anchor="_Toc216391618" w:history="1">
             <w:r>
               <w:rPr>
                 <w:rStyle w:val="Hipervnculo"/>
@@ -2043,7 +2043,7 @@
                 <w:noProof/>
                 <w:webHidden/>
               </w:rPr>
-              <w:instrText xml:space="preserve"> PAGEREF _Toc213183997 \h </w:instrText>
+              <w:instrText xml:space="preserve"> PAGEREF _Toc216391618 \h </w:instrText>
             </w:r>
             <w:r>
               <w:rPr>
@@ -2063,7 +2063,7 @@
                 <w:noProof/>
                 <w:webHidden/>
               </w:rPr>
-              <w:t>4</w:t>
+              <w:t>5</w:t>
             </w:r>
             <w:r>
               <w:rPr>
@@ -2089,7 +2089,7 @@
               <w:lang w:eastAsia="es-ES"/>
             </w:rPr>
           </w:pPr>
-          <w:hyperlink w:anchor="_Toc213183998" w:history="1">
+          <w:hyperlink w:anchor="_Toc216391619" w:history="1">
             <w:r>
               <w:rPr>
                 <w:rStyle w:val="Hipervnculo"/>
@@ -2133,7 +2133,7 @@
                 <w:noProof/>
                 <w:webHidden/>
               </w:rPr>
-              <w:instrText xml:space="preserve"> PAGEREF _Toc213183998 \h </w:instrText>
+              <w:instrText xml:space="preserve"> PAGEREF _Toc216391619 \h </w:instrText>
             </w:r>
             <w:r>
               <w:rPr>
@@ -2153,7 +2153,7 @@
                 <w:noProof/>
                 <w:webHidden/>
               </w:rPr>
-              <w:t>5</w:t>
+              <w:t>6</w:t>
             </w:r>
             <w:r>
               <w:rPr>
@@ -2179,7 +2179,7 @@
               <w:lang w:eastAsia="es-ES"/>
             </w:rPr>
           </w:pPr>
-          <w:hyperlink w:anchor="_Toc213183999" w:history="1">
+          <w:hyperlink w:anchor="_Toc216391620" w:history="1">
             <w:r>
               <w:rPr>
                 <w:rStyle w:val="Hipervnculo"/>
@@ -2223,7 +2223,7 @@
                 <w:noProof/>
                 <w:webHidden/>
               </w:rPr>
-              <w:instrText xml:space="preserve"> PAGEREF _Toc213183999 \h </w:instrText>
+              <w:instrText xml:space="preserve"> PAGEREF _Toc216391620 \h </w:instrText>
             </w:r>
             <w:r>
               <w:rPr>
@@ -2243,7 +2243,7 @@
                 <w:noProof/>
                 <w:webHidden/>
               </w:rPr>
-              <w:t>5</w:t>
+              <w:t>6</w:t>
             </w:r>
             <w:r>
               <w:rPr>
@@ -2269,7 +2269,7 @@
               <w:lang w:eastAsia="es-ES"/>
             </w:rPr>
           </w:pPr>
-          <w:hyperlink w:anchor="_Toc213184000" w:history="1">
+          <w:hyperlink w:anchor="_Toc216391621" w:history="1">
             <w:r>
               <w:rPr>
                 <w:rStyle w:val="Hipervnculo"/>
@@ -2313,7 +2313,7 @@
                 <w:noProof/>
                 <w:webHidden/>
               </w:rPr>
-              <w:instrText xml:space="preserve"> PAGEREF _Toc213184000 \h </w:instrText>
+              <w:instrText xml:space="preserve"> PAGEREF _Toc216391621 \h </w:instrText>
             </w:r>
             <w:r>
               <w:rPr>
@@ -2333,7 +2333,7 @@
                 <w:noProof/>
                 <w:webHidden/>
               </w:rPr>
-              <w:t>6</w:t>
+              <w:t>7</w:t>
             </w:r>
             <w:r>
               <w:rPr>
@@ -2359,7 +2359,7 @@
               <w:lang w:eastAsia="es-ES"/>
             </w:rPr>
           </w:pPr>
-          <w:hyperlink w:anchor="_Toc213184001" w:history="1">
+          <w:hyperlink w:anchor="_Toc216391622" w:history="1">
             <w:r>
               <w:rPr>
                 <w:rStyle w:val="Hipervnculo"/>
@@ -2403,7 +2403,7 @@
                 <w:noProof/>
                 <w:webHidden/>
               </w:rPr>
-              <w:instrText xml:space="preserve"> PAGEREF _Toc213184001 \h </w:instrText>
+              <w:instrText xml:space="preserve"> PAGEREF _Toc216391622 \h </w:instrText>
             </w:r>
             <w:r>
               <w:rPr>
@@ -2423,7 +2423,7 @@
                 <w:noProof/>
                 <w:webHidden/>
               </w:rPr>
-              <w:t>7</w:t>
+              <w:t>8</w:t>
             </w:r>
             <w:r>
               <w:rPr>
@@ -2449,7 +2449,7 @@
               <w:lang w:eastAsia="es-ES"/>
             </w:rPr>
           </w:pPr>
-          <w:hyperlink w:anchor="_Toc213184002" w:history="1">
+          <w:hyperlink w:anchor="_Toc216391623" w:history="1">
             <w:r>
               <w:rPr>
                 <w:rStyle w:val="Hipervnculo"/>
@@ -2493,7 +2493,7 @@
                 <w:noProof/>
                 <w:webHidden/>
               </w:rPr>
-              <w:instrText xml:space="preserve"> PAGEREF _Toc213184002 \h </w:instrText>
+              <w:instrText xml:space="preserve"> PAGEREF _Toc216391623 \h </w:instrText>
             </w:r>
             <w:r>
               <w:rPr>
@@ -2513,7 +2513,7 @@
                 <w:noProof/>
                 <w:webHidden/>
               </w:rPr>
-              <w:t>8</w:t>
+              <w:t>9</w:t>
             </w:r>
             <w:r>
               <w:rPr>
@@ -2539,7 +2539,7 @@
               <w:lang w:eastAsia="es-ES"/>
             </w:rPr>
           </w:pPr>
-          <w:hyperlink w:anchor="_Toc213184003" w:history="1">
+          <w:hyperlink w:anchor="_Toc216391624" w:history="1">
             <w:r>
               <w:rPr>
                 <w:rStyle w:val="Hipervnculo"/>
@@ -2583,7 +2583,7 @@
                 <w:noProof/>
                 <w:webHidden/>
               </w:rPr>
-              <w:instrText xml:space="preserve"> PAGEREF _Toc213184003 \h </w:instrText>
+              <w:instrText xml:space="preserve"> PAGEREF _Toc216391624 \h </w:instrText>
             </w:r>
             <w:r>
               <w:rPr>
@@ -2603,7 +2603,7 @@
                 <w:noProof/>
                 <w:webHidden/>
               </w:rPr>
-              <w:t>8</w:t>
+              <w:t>10</w:t>
             </w:r>
             <w:r>
               <w:rPr>
@@ -2629,7 +2629,7 @@
               <w:lang w:eastAsia="es-ES"/>
             </w:rPr>
           </w:pPr>
-          <w:hyperlink w:anchor="_Toc213184004" w:history="1">
+          <w:hyperlink w:anchor="_Toc216391625" w:history="1">
             <w:r>
               <w:rPr>
                 <w:rStyle w:val="Hipervnculo"/>
@@ -2673,7 +2673,7 @@
                 <w:noProof/>
                 <w:webHidden/>
               </w:rPr>
-              <w:instrText xml:space="preserve"> PAGEREF _Toc213184004 \h </w:instrText>
+              <w:instrText xml:space="preserve"> PAGEREF _Toc216391625 \h </w:instrText>
             </w:r>
             <w:r>
               <w:rPr>
@@ -2693,7 +2693,7 @@
                 <w:noProof/>
                 <w:webHidden/>
               </w:rPr>
-              <w:t>8</w:t>
+              <w:t>12</w:t>
             </w:r>
             <w:r>
               <w:rPr>
@@ -2719,7 +2719,7 @@
               <w:lang w:eastAsia="es-ES"/>
             </w:rPr>
           </w:pPr>
-          <w:hyperlink w:anchor="_Toc213184005" w:history="1">
+          <w:hyperlink w:anchor="_Toc216391626" w:history="1">
             <w:r>
               <w:rPr>
                 <w:rStyle w:val="Hipervnculo"/>
@@ -2763,7 +2763,7 @@
                 <w:noProof/>
                 <w:webHidden/>
               </w:rPr>
-              <w:instrText xml:space="preserve"> PAGEREF _Toc213184005 \h </w:instrText>
+              <w:instrText xml:space="preserve"> PAGEREF _Toc216391626 \h </w:instrText>
             </w:r>
             <w:r>
               <w:rPr>
@@ -2783,7 +2783,7 @@
                 <w:noProof/>
                 <w:webHidden/>
               </w:rPr>
-              <w:t>8</w:t>
+              <w:t>12</w:t>
             </w:r>
             <w:r>
               <w:rPr>
@@ -2809,7 +2809,7 @@
               <w:lang w:eastAsia="es-ES"/>
             </w:rPr>
           </w:pPr>
-          <w:hyperlink w:anchor="_Toc213184006" w:history="1">
+          <w:hyperlink w:anchor="_Toc216391627" w:history="1">
             <w:r>
               <w:rPr>
                 <w:rStyle w:val="Hipervnculo"/>
@@ -2853,7 +2853,7 @@
                 <w:noProof/>
                 <w:webHidden/>
               </w:rPr>
-              <w:instrText xml:space="preserve"> PAGEREF _Toc213184006 \h </w:instrText>
+              <w:instrText xml:space="preserve"> PAGEREF _Toc216391627 \h </w:instrText>
             </w:r>
             <w:r>
               <w:rPr>
@@ -2873,7 +2873,7 @@
                 <w:noProof/>
                 <w:webHidden/>
               </w:rPr>
-              <w:t>8</w:t>
+              <w:t>12</w:t>
             </w:r>
             <w:r>
               <w:rPr>
@@ -2899,7 +2899,7 @@
               <w:lang w:eastAsia="es-ES"/>
             </w:rPr>
           </w:pPr>
-          <w:hyperlink w:anchor="_Toc213184007" w:history="1">
+          <w:hyperlink w:anchor="_Toc216391628" w:history="1">
             <w:r>
               <w:rPr>
                 <w:rStyle w:val="Hipervnculo"/>
@@ -2943,7 +2943,7 @@
                 <w:noProof/>
                 <w:webHidden/>
               </w:rPr>
-              <w:instrText xml:space="preserve"> PAGEREF _Toc213184007 \h </w:instrText>
+              <w:instrText xml:space="preserve"> PAGEREF _Toc216391628 \h </w:instrText>
             </w:r>
             <w:r>
               <w:rPr>
@@ -2963,7 +2963,7 @@
                 <w:noProof/>
                 <w:webHidden/>
               </w:rPr>
-              <w:t>8</w:t>
+              <w:t>13</w:t>
             </w:r>
             <w:r>
               <w:rPr>
@@ -2989,7 +2989,7 @@
               <w:lang w:eastAsia="es-ES"/>
             </w:rPr>
           </w:pPr>
-          <w:hyperlink w:anchor="_Toc213184011" w:history="1">
+          <w:hyperlink w:anchor="_Toc216391632" w:history="1">
             <w:r>
               <w:rPr>
                 <w:rStyle w:val="Hipervnculo"/>
@@ -3033,7 +3033,7 @@
                 <w:noProof/>
                 <w:webHidden/>
               </w:rPr>
-              <w:instrText xml:space="preserve"> PAGEREF _Toc213184011 \h </w:instrText>
+              <w:instrText xml:space="preserve"> PAGEREF _Toc216391632 \h </w:instrText>
             </w:r>
             <w:r>
               <w:rPr>
@@ -3053,7 +3053,7 @@
                 <w:noProof/>
                 <w:webHidden/>
               </w:rPr>
-              <w:t>8</w:t>
+              <w:t>13</w:t>
             </w:r>
             <w:r>
               <w:rPr>
@@ -3079,7 +3079,7 @@
               <w:lang w:eastAsia="es-ES"/>
             </w:rPr>
           </w:pPr>
-          <w:hyperlink w:anchor="_Toc213184012" w:history="1">
+          <w:hyperlink w:anchor="_Toc216391633" w:history="1">
             <w:r>
               <w:rPr>
                 <w:rStyle w:val="Hipervnculo"/>
@@ -3123,7 +3123,7 @@
                 <w:noProof/>
                 <w:webHidden/>
               </w:rPr>
-              <w:instrText xml:space="preserve"> PAGEREF _Toc213184012 \h </w:instrText>
+              <w:instrText xml:space="preserve"> PAGEREF _Toc216391633 \h </w:instrText>
             </w:r>
             <w:r>
               <w:rPr>
@@ -3143,7 +3143,7 @@
                 <w:noProof/>
                 <w:webHidden/>
               </w:rPr>
-              <w:t>8</w:t>
+              <w:t>14</w:t>
             </w:r>
             <w:r>
               <w:rPr>
@@ -3169,7 +3169,7 @@
               <w:lang w:eastAsia="es-ES"/>
             </w:rPr>
           </w:pPr>
-          <w:hyperlink w:anchor="_Toc213184013" w:history="1">
+          <w:hyperlink w:anchor="_Toc216391634" w:history="1">
             <w:r>
               <w:rPr>
                 <w:rStyle w:val="Hipervnculo"/>
@@ -3213,7 +3213,7 @@
                 <w:noProof/>
                 <w:webHidden/>
               </w:rPr>
-              <w:instrText xml:space="preserve"> PAGEREF _Toc213184013 \h </w:instrText>
+              <w:instrText xml:space="preserve"> PAGEREF _Toc216391634 \h </w:instrText>
             </w:r>
             <w:r>
               <w:rPr>
@@ -3233,7 +3233,7 @@
                 <w:noProof/>
                 <w:webHidden/>
               </w:rPr>
-              <w:t>8</w:t>
+              <w:t>14</w:t>
             </w:r>
             <w:r>
               <w:rPr>
@@ -3259,7 +3259,7 @@
               <w:lang w:eastAsia="es-ES"/>
             </w:rPr>
           </w:pPr>
-          <w:hyperlink w:anchor="_Toc213184015" w:history="1">
+          <w:hyperlink w:anchor="_Toc216391636" w:history="1">
             <w:r>
               <w:rPr>
                 <w:rStyle w:val="Hipervnculo"/>
@@ -3303,7 +3303,7 @@
                 <w:noProof/>
                 <w:webHidden/>
               </w:rPr>
-              <w:instrText xml:space="preserve"> PAGEREF _Toc213184015 \h </w:instrText>
+              <w:instrText xml:space="preserve"> PAGEREF _Toc216391636 \h </w:instrText>
             </w:r>
             <w:r>
               <w:rPr>
@@ -3323,7 +3323,7 @@
                 <w:noProof/>
                 <w:webHidden/>
               </w:rPr>
-              <w:t>8</w:t>
+              <w:t>14</w:t>
             </w:r>
             <w:r>
               <w:rPr>
@@ -3349,7 +3349,7 @@
               <w:lang w:eastAsia="es-ES"/>
             </w:rPr>
           </w:pPr>
-          <w:hyperlink w:anchor="_Toc213184016" w:history="1">
+          <w:hyperlink w:anchor="_Toc216391637" w:history="1">
             <w:r>
               <w:rPr>
                 <w:rStyle w:val="Hipervnculo"/>
@@ -3393,7 +3393,7 @@
                 <w:noProof/>
                 <w:webHidden/>
               </w:rPr>
-              <w:instrText xml:space="preserve"> PAGEREF _Toc213184016 \h </w:instrText>
+              <w:instrText xml:space="preserve"> PAGEREF _Toc216391637 \h </w:instrText>
             </w:r>
             <w:r>
               <w:rPr>
@@ -3413,7 +3413,7 @@
                 <w:noProof/>
                 <w:webHidden/>
               </w:rPr>
-              <w:t>8</w:t>
+              <w:t>14</w:t>
             </w:r>
             <w:r>
               <w:rPr>
@@ -3439,7 +3439,7 @@
               <w:lang w:eastAsia="es-ES"/>
             </w:rPr>
           </w:pPr>
-          <w:hyperlink w:anchor="_Toc213184017" w:history="1">
+          <w:hyperlink w:anchor="_Toc216391638" w:history="1">
             <w:r>
               <w:rPr>
                 <w:rStyle w:val="Hipervnculo"/>
@@ -3483,7 +3483,7 @@
                 <w:noProof/>
                 <w:webHidden/>
               </w:rPr>
-              <w:instrText xml:space="preserve"> PAGEREF _Toc213184017 \h </w:instrText>
+              <w:instrText xml:space="preserve"> PAGEREF _Toc216391638 \h </w:instrText>
             </w:r>
             <w:r>
               <w:rPr>
@@ -3503,7 +3503,7 @@
                 <w:noProof/>
                 <w:webHidden/>
               </w:rPr>
-              <w:t>8</w:t>
+              <w:t>14</w:t>
             </w:r>
             <w:r>
               <w:rPr>
@@ -3529,7 +3529,7 @@
               <w:lang w:eastAsia="es-ES"/>
             </w:rPr>
           </w:pPr>
-          <w:hyperlink w:anchor="_Toc213184018" w:history="1">
+          <w:hyperlink w:anchor="_Toc216391639" w:history="1">
             <w:r>
               <w:rPr>
                 <w:rStyle w:val="Hipervnculo"/>
@@ -3573,7 +3573,7 @@
                 <w:noProof/>
                 <w:webHidden/>
               </w:rPr>
-              <w:instrText xml:space="preserve"> PAGEREF _Toc213184018 \h </w:instrText>
+              <w:instrText xml:space="preserve"> PAGEREF _Toc216391639 \h </w:instrText>
             </w:r>
             <w:r>
               <w:rPr>
@@ -3593,7 +3593,7 @@
                 <w:noProof/>
                 <w:webHidden/>
               </w:rPr>
-              <w:t>9</w:t>
+              <w:t>14</w:t>
             </w:r>
             <w:r>
               <w:rPr>
@@ -3619,7 +3619,7 @@
               <w:lang w:eastAsia="es-ES"/>
             </w:rPr>
           </w:pPr>
-          <w:hyperlink w:anchor="_Toc213184019" w:history="1">
+          <w:hyperlink w:anchor="_Toc216391640" w:history="1">
             <w:r>
               <w:rPr>
                 <w:rStyle w:val="Hipervnculo"/>
@@ -3663,7 +3663,7 @@
                 <w:noProof/>
                 <w:webHidden/>
               </w:rPr>
-              <w:instrText xml:space="preserve"> PAGEREF _Toc213184019 \h </w:instrText>
+              <w:instrText xml:space="preserve"> PAGEREF _Toc216391640 \h </w:instrText>
             </w:r>
             <w:r>
               <w:rPr>
@@ -3683,7 +3683,7 @@
                 <w:noProof/>
                 <w:webHidden/>
               </w:rPr>
-              <w:t>9</w:t>
+              <w:t>14</w:t>
             </w:r>
             <w:r>
               <w:rPr>
@@ -3709,7 +3709,7 @@
               <w:lang w:eastAsia="es-ES"/>
             </w:rPr>
           </w:pPr>
-          <w:hyperlink w:anchor="_Toc213184023" w:history="1">
+          <w:hyperlink w:anchor="_Toc216391644" w:history="1">
             <w:r>
               <w:rPr>
                 <w:rStyle w:val="Hipervnculo"/>
@@ -3753,7 +3753,7 @@
                 <w:noProof/>
                 <w:webHidden/>
               </w:rPr>
-              <w:instrText xml:space="preserve"> PAGEREF _Toc213184023 \h </w:instrText>
+              <w:instrText xml:space="preserve"> PAGEREF _Toc216391644 \h </w:instrText>
             </w:r>
             <w:r>
               <w:rPr>
@@ -3773,7 +3773,7 @@
                 <w:noProof/>
                 <w:webHidden/>
               </w:rPr>
-              <w:t>9</w:t>
+              <w:t>14</w:t>
             </w:r>
             <w:r>
               <w:rPr>
@@ -3799,7 +3799,7 @@
               <w:lang w:eastAsia="es-ES"/>
             </w:rPr>
           </w:pPr>
-          <w:hyperlink w:anchor="_Toc213184024" w:history="1">
+          <w:hyperlink w:anchor="_Toc216391645" w:history="1">
             <w:r>
               <w:rPr>
                 <w:rStyle w:val="Hipervnculo"/>
@@ -3843,7 +3843,7 @@
                 <w:noProof/>
                 <w:webHidden/>
               </w:rPr>
-              <w:instrText xml:space="preserve"> PAGEREF _Toc213184024 \h </w:instrText>
+              <w:instrText xml:space="preserve"> PAGEREF _Toc216391645 \h </w:instrText>
             </w:r>
             <w:r>
               <w:rPr>
@@ -3863,7 +3863,7 @@
                 <w:noProof/>
                 <w:webHidden/>
               </w:rPr>
-              <w:t>9</w:t>
+              <w:t>14</w:t>
             </w:r>
             <w:r>
               <w:rPr>
@@ -3889,7 +3889,7 @@
               <w:lang w:eastAsia="es-ES"/>
             </w:rPr>
           </w:pPr>
-          <w:hyperlink w:anchor="_Toc213184026" w:history="1">
+          <w:hyperlink w:anchor="_Toc216391647" w:history="1">
             <w:r>
               <w:rPr>
                 <w:rStyle w:val="Hipervnculo"/>
@@ -3933,7 +3933,7 @@
                 <w:noProof/>
                 <w:webHidden/>
               </w:rPr>
-              <w:instrText xml:space="preserve"> PAGEREF _Toc213184026 \h </w:instrText>
+              <w:instrText xml:space="preserve"> PAGEREF _Toc216391647 \h </w:instrText>
             </w:r>
             <w:r>
               <w:rPr>
@@ -3953,7 +3953,7 @@
                 <w:noProof/>
                 <w:webHidden/>
               </w:rPr>
-              <w:t>9</w:t>
+              <w:t>14</w:t>
             </w:r>
             <w:r>
               <w:rPr>
@@ -3979,7 +3979,7 @@
               <w:lang w:eastAsia="es-ES"/>
             </w:rPr>
           </w:pPr>
-          <w:hyperlink w:anchor="_Toc213184027" w:history="1">
+          <w:hyperlink w:anchor="_Toc216391648" w:history="1">
             <w:r>
               <w:rPr>
                 <w:rStyle w:val="Hipervnculo"/>
@@ -4023,7 +4023,7 @@
                 <w:noProof/>
                 <w:webHidden/>
               </w:rPr>
-              <w:instrText xml:space="preserve"> PAGEREF _Toc213184027 \h </w:instrText>
+              <w:instrText xml:space="preserve"> PAGEREF _Toc216391648 \h </w:instrText>
             </w:r>
             <w:r>
               <w:rPr>
@@ -4043,7 +4043,7 @@
                 <w:noProof/>
                 <w:webHidden/>
               </w:rPr>
-              <w:t>9</w:t>
+              <w:t>14</w:t>
             </w:r>
             <w:r>
               <w:rPr>
@@ -4069,7 +4069,7 @@
               <w:lang w:eastAsia="es-ES"/>
             </w:rPr>
           </w:pPr>
-          <w:hyperlink w:anchor="_Toc213184028" w:history="1">
+          <w:hyperlink w:anchor="_Toc216391649" w:history="1">
             <w:r>
               <w:rPr>
                 <w:rStyle w:val="Hipervnculo"/>
@@ -4113,7 +4113,7 @@
                 <w:noProof/>
                 <w:webHidden/>
               </w:rPr>
-              <w:instrText xml:space="preserve"> PAGEREF _Toc213184028 \h </w:instrText>
+              <w:instrText xml:space="preserve"> PAGEREF _Toc216391649 \h </w:instrText>
             </w:r>
             <w:r>
               <w:rPr>
@@ -4133,7 +4133,7 @@
                 <w:noProof/>
                 <w:webHidden/>
               </w:rPr>
-              <w:t>9</w:t>
+              <w:t>14</w:t>
             </w:r>
             <w:r>
               <w:rPr>
@@ -4225,13 +4225,13 @@
       <w:r>
         <w:fldChar w:fldCharType="separate"/>
       </w:r>
-      <w:hyperlink w:anchor="_Toc213193248" w:history="1">
+      <w:hyperlink w:anchor="_Toc216385950" w:history="1">
         <w:r>
           <w:rPr>
             <w:rStyle w:val="Hipervnculo"/>
             <w:noProof/>
           </w:rPr>
-          <w:t>Ilustración 1 Diagramas de casos de uso</w:t>
+          <w:t>Ilustración 1 Tabla de Requisitos Funcionales</w:t>
         </w:r>
         <w:r>
           <w:rPr>
@@ -4252,7 +4252,7 @@
             <w:noProof/>
             <w:webHidden/>
           </w:rPr>
-          <w:instrText xml:space="preserve"> PAGEREF _Toc213193248 \h </w:instrText>
+          <w:instrText xml:space="preserve"> PAGEREF _Toc216385950 \h </w:instrText>
         </w:r>
         <w:r>
           <w:rPr>
@@ -4297,13 +4297,13 @@
           <w:lang w:eastAsia="es-ES"/>
         </w:rPr>
       </w:pPr>
-      <w:hyperlink w:anchor="_Toc213193249" w:history="1">
+      <w:hyperlink w:anchor="_Toc216385951" w:history="1">
         <w:r>
           <w:rPr>
             <w:rStyle w:val="Hipervnculo"/>
             <w:noProof/>
           </w:rPr>
-          <w:t>Ilustración 2 Diagrama E/R</w:t>
+          <w:t>Ilustración 2 Tabla de Requisitos No Funcionales</w:t>
         </w:r>
         <w:r>
           <w:rPr>
@@ -4324,7 +4324,151 @@
             <w:noProof/>
             <w:webHidden/>
           </w:rPr>
-          <w:instrText xml:space="preserve"> PAGEREF _Toc213193249 \h </w:instrText>
+          <w:instrText xml:space="preserve"> PAGEREF _Toc216385951 \h </w:instrText>
+        </w:r>
+        <w:r>
+          <w:rPr>
+            <w:noProof/>
+            <w:webHidden/>
+          </w:rPr>
+        </w:r>
+        <w:r>
+          <w:rPr>
+            <w:noProof/>
+            <w:webHidden/>
+          </w:rPr>
+          <w:fldChar w:fldCharType="separate"/>
+        </w:r>
+        <w:r>
+          <w:rPr>
+            <w:noProof/>
+            <w:webHidden/>
+          </w:rPr>
+          <w:t>4</w:t>
+        </w:r>
+        <w:r>
+          <w:rPr>
+            <w:noProof/>
+            <w:webHidden/>
+          </w:rPr>
+          <w:fldChar w:fldCharType="end"/>
+        </w:r>
+      </w:hyperlink>
+    </w:p>
+    <w:p>
+      <w:pPr>
+        <w:pStyle w:val="Tabladeilustraciones"/>
+        <w:tabs>
+          <w:tab w:val="right" w:leader="dot" w:pos="9628"/>
+        </w:tabs>
+        <w:rPr>
+          <w:rFonts w:eastAsiaTheme="minorEastAsia"/>
+          <w:noProof/>
+          <w:sz w:val="24"/>
+          <w:szCs w:val="24"/>
+          <w:lang w:eastAsia="es-ES"/>
+        </w:rPr>
+      </w:pPr>
+      <w:hyperlink w:anchor="_Toc216385952" w:history="1">
+        <w:r>
+          <w:rPr>
+            <w:rStyle w:val="Hipervnculo"/>
+            <w:noProof/>
+          </w:rPr>
+          <w:t>Ilustración 3 Diagramas de casos de uso</w:t>
+        </w:r>
+        <w:r>
+          <w:rPr>
+            <w:noProof/>
+            <w:webHidden/>
+          </w:rPr>
+          <w:tab/>
+        </w:r>
+        <w:r>
+          <w:rPr>
+            <w:noProof/>
+            <w:webHidden/>
+          </w:rPr>
+          <w:fldChar w:fldCharType="begin"/>
+        </w:r>
+        <w:r>
+          <w:rPr>
+            <w:noProof/>
+            <w:webHidden/>
+          </w:rPr>
+          <w:instrText xml:space="preserve"> PAGEREF _Toc216385952 \h </w:instrText>
+        </w:r>
+        <w:r>
+          <w:rPr>
+            <w:noProof/>
+            <w:webHidden/>
+          </w:rPr>
+        </w:r>
+        <w:r>
+          <w:rPr>
+            <w:noProof/>
+            <w:webHidden/>
+          </w:rPr>
+          <w:fldChar w:fldCharType="separate"/>
+        </w:r>
+        <w:r>
+          <w:rPr>
+            <w:noProof/>
+            <w:webHidden/>
+          </w:rPr>
+          <w:t>5</w:t>
+        </w:r>
+        <w:r>
+          <w:rPr>
+            <w:noProof/>
+            <w:webHidden/>
+          </w:rPr>
+          <w:fldChar w:fldCharType="end"/>
+        </w:r>
+      </w:hyperlink>
+    </w:p>
+    <w:p>
+      <w:pPr>
+        <w:pStyle w:val="Tabladeilustraciones"/>
+        <w:tabs>
+          <w:tab w:val="right" w:leader="dot" w:pos="9628"/>
+        </w:tabs>
+        <w:rPr>
+          <w:rFonts w:eastAsiaTheme="minorEastAsia"/>
+          <w:noProof/>
+          <w:sz w:val="24"/>
+          <w:szCs w:val="24"/>
+          <w:lang w:eastAsia="es-ES"/>
+        </w:rPr>
+      </w:pPr>
+      <w:hyperlink w:anchor="_Toc216385953" w:history="1">
+        <w:r>
+          <w:rPr>
+            <w:rStyle w:val="Hipervnculo"/>
+            <w:noProof/>
+          </w:rPr>
+          <w:t>Ilustración 4 Tabla de Casos de Uso</w:t>
+        </w:r>
+        <w:r>
+          <w:rPr>
+            <w:noProof/>
+            <w:webHidden/>
+          </w:rPr>
+          <w:tab/>
+        </w:r>
+        <w:r>
+          <w:rPr>
+            <w:noProof/>
+            <w:webHidden/>
+          </w:rPr>
+          <w:fldChar w:fldCharType="begin"/>
+        </w:r>
+        <w:r>
+          <w:rPr>
+            <w:noProof/>
+            <w:webHidden/>
+          </w:rPr>
+          <w:instrText xml:space="preserve"> PAGEREF _Toc216385953 \h </w:instrText>
         </w:r>
         <w:r>
           <w:rPr>
@@ -4369,13 +4513,13 @@
           <w:lang w:eastAsia="es-ES"/>
         </w:rPr>
       </w:pPr>
-      <w:hyperlink w:anchor="_Toc213193250" w:history="1">
+      <w:hyperlink w:anchor="_Toc216385954" w:history="1">
         <w:r>
           <w:rPr>
             <w:rStyle w:val="Hipervnculo"/>
             <w:noProof/>
           </w:rPr>
-          <w:t>Ilustración 3 Diagrama de clases</w:t>
+          <w:t>Ilustración 5 Diagrama E/R</w:t>
         </w:r>
         <w:r>
           <w:rPr>
@@ -4396,7 +4540,7 @@
             <w:noProof/>
             <w:webHidden/>
           </w:rPr>
-          <w:instrText xml:space="preserve"> PAGEREF _Toc213193250 \h </w:instrText>
+          <w:instrText xml:space="preserve"> PAGEREF _Toc216385954 \h </w:instrText>
         </w:r>
         <w:r>
           <w:rPr>
@@ -4441,13 +4585,13 @@
           <w:lang w:eastAsia="es-ES"/>
         </w:rPr>
       </w:pPr>
-      <w:hyperlink w:anchor="_Toc213193251" w:history="1">
+      <w:hyperlink w:anchor="_Toc216385955" w:history="1">
         <w:r>
           <w:rPr>
             <w:rStyle w:val="Hipervnculo"/>
             <w:noProof/>
           </w:rPr>
-          <w:t>Ilustración 4 Interfaz Inicio de Sesión</w:t>
+          <w:t>Ilustración 6 Diagrama de clases</w:t>
         </w:r>
         <w:r>
           <w:rPr>
@@ -4468,7 +4612,7 @@
             <w:noProof/>
             <w:webHidden/>
           </w:rPr>
-          <w:instrText xml:space="preserve"> PAGEREF _Toc213193251 \h </w:instrText>
+          <w:instrText xml:space="preserve"> PAGEREF _Toc216385955 \h </w:instrText>
         </w:r>
         <w:r>
           <w:rPr>
@@ -4513,13 +4657,13 @@
           <w:lang w:eastAsia="es-ES"/>
         </w:rPr>
       </w:pPr>
-      <w:hyperlink w:anchor="_Toc213193252" w:history="1">
+      <w:hyperlink w:anchor="_Toc216385956" w:history="1">
         <w:r>
           <w:rPr>
             <w:rStyle w:val="Hipervnculo"/>
             <w:noProof/>
           </w:rPr>
-          <w:t>Ilustración 5 Panel de alumno</w:t>
+          <w:t>Ilustración 7 Interfaz Inicio de Sesión</w:t>
         </w:r>
         <w:r>
           <w:rPr>
@@ -4540,79 +4684,7 @@
             <w:noProof/>
             <w:webHidden/>
           </w:rPr>
-          <w:instrText xml:space="preserve"> PAGEREF _Toc213193252 \h </w:instrText>
-        </w:r>
-        <w:r>
-          <w:rPr>
-            <w:noProof/>
-            <w:webHidden/>
-          </w:rPr>
-        </w:r>
-        <w:r>
-          <w:rPr>
-            <w:noProof/>
-            <w:webHidden/>
-          </w:rPr>
-          <w:fldChar w:fldCharType="separate"/>
-        </w:r>
-        <w:r>
-          <w:rPr>
-            <w:noProof/>
-            <w:webHidden/>
-          </w:rPr>
-          <w:t>9</w:t>
-        </w:r>
-        <w:r>
-          <w:rPr>
-            <w:noProof/>
-            <w:webHidden/>
-          </w:rPr>
-          <w:fldChar w:fldCharType="end"/>
-        </w:r>
-      </w:hyperlink>
-    </w:p>
-    <w:p>
-      <w:pPr>
-        <w:pStyle w:val="Tabladeilustraciones"/>
-        <w:tabs>
-          <w:tab w:val="right" w:leader="dot" w:pos="9628"/>
-        </w:tabs>
-        <w:rPr>
-          <w:rFonts w:eastAsiaTheme="minorEastAsia"/>
-          <w:noProof/>
-          <w:sz w:val="24"/>
-          <w:szCs w:val="24"/>
-          <w:lang w:eastAsia="es-ES"/>
-        </w:rPr>
-      </w:pPr>
-      <w:hyperlink w:anchor="_Toc213193253" w:history="1">
-        <w:r>
-          <w:rPr>
-            <w:rStyle w:val="Hipervnculo"/>
-            <w:noProof/>
-          </w:rPr>
-          <w:t>Ilustración 6 Panel de tutor de empresa</w:t>
-        </w:r>
-        <w:r>
-          <w:rPr>
-            <w:noProof/>
-            <w:webHidden/>
-          </w:rPr>
-          <w:tab/>
-        </w:r>
-        <w:r>
-          <w:rPr>
-            <w:noProof/>
-            <w:webHidden/>
-          </w:rPr>
-          <w:fldChar w:fldCharType="begin"/>
-        </w:r>
-        <w:r>
-          <w:rPr>
-            <w:noProof/>
-            <w:webHidden/>
-          </w:rPr>
-          <w:instrText xml:space="preserve"> PAGEREF _Toc213193253 \h </w:instrText>
+          <w:instrText xml:space="preserve"> PAGEREF _Toc216385956 \h </w:instrText>
         </w:r>
         <w:r>
           <w:rPr>
@@ -4657,13 +4729,13 @@
           <w:lang w:eastAsia="es-ES"/>
         </w:rPr>
       </w:pPr>
-      <w:hyperlink w:anchor="_Toc213193254" w:history="1">
+      <w:hyperlink w:anchor="_Toc216385957" w:history="1">
         <w:r>
           <w:rPr>
             <w:rStyle w:val="Hipervnculo"/>
             <w:noProof/>
           </w:rPr>
-          <w:t>Ilustración 7 Panel de tutor de centro</w:t>
+          <w:t>Ilustración 8 Panel de alumno</w:t>
         </w:r>
         <w:r>
           <w:rPr>
@@ -4684,7 +4756,7 @@
             <w:noProof/>
             <w:webHidden/>
           </w:rPr>
-          <w:instrText xml:space="preserve"> PAGEREF _Toc213193254 \h </w:instrText>
+          <w:instrText xml:space="preserve"> PAGEREF _Toc216385957 \h </w:instrText>
         </w:r>
         <w:r>
           <w:rPr>
@@ -4729,13 +4801,13 @@
           <w:lang w:eastAsia="es-ES"/>
         </w:rPr>
       </w:pPr>
-      <w:hyperlink w:anchor="_Toc213193255" w:history="1">
+      <w:hyperlink w:anchor="_Toc216385958" w:history="1">
         <w:r>
           <w:rPr>
             <w:rStyle w:val="Hipervnculo"/>
             <w:noProof/>
           </w:rPr>
-          <w:t>Ilustración 8 Panel de administrador</w:t>
+          <w:t>Ilustración 9 Panel de tutor de empresa</w:t>
         </w:r>
         <w:r>
           <w:rPr>
@@ -4756,7 +4828,7 @@
             <w:noProof/>
             <w:webHidden/>
           </w:rPr>
-          <w:instrText xml:space="preserve"> PAGEREF _Toc213193255 \h </w:instrText>
+          <w:instrText xml:space="preserve"> PAGEREF _Toc216385958 \h </w:instrText>
         </w:r>
         <w:r>
           <w:rPr>
@@ -4788,6 +4860,222 @@
       </w:hyperlink>
     </w:p>
     <w:p>
+      <w:pPr>
+        <w:pStyle w:val="Tabladeilustraciones"/>
+        <w:tabs>
+          <w:tab w:val="right" w:leader="dot" w:pos="9628"/>
+        </w:tabs>
+        <w:rPr>
+          <w:rFonts w:eastAsiaTheme="minorEastAsia"/>
+          <w:noProof/>
+          <w:sz w:val="24"/>
+          <w:szCs w:val="24"/>
+          <w:lang w:eastAsia="es-ES"/>
+        </w:rPr>
+      </w:pPr>
+      <w:hyperlink w:anchor="_Toc216385959" w:history="1">
+        <w:r>
+          <w:rPr>
+            <w:rStyle w:val="Hipervnculo"/>
+            <w:noProof/>
+          </w:rPr>
+          <w:t>Ilustración 10 Panel de tutor de centro</w:t>
+        </w:r>
+        <w:r>
+          <w:rPr>
+            <w:noProof/>
+            <w:webHidden/>
+          </w:rPr>
+          <w:tab/>
+        </w:r>
+        <w:r>
+          <w:rPr>
+            <w:noProof/>
+            <w:webHidden/>
+          </w:rPr>
+          <w:fldChar w:fldCharType="begin"/>
+        </w:r>
+        <w:r>
+          <w:rPr>
+            <w:noProof/>
+            <w:webHidden/>
+          </w:rPr>
+          <w:instrText xml:space="preserve"> PAGEREF _Toc216385959 \h </w:instrText>
+        </w:r>
+        <w:r>
+          <w:rPr>
+            <w:noProof/>
+            <w:webHidden/>
+          </w:rPr>
+        </w:r>
+        <w:r>
+          <w:rPr>
+            <w:noProof/>
+            <w:webHidden/>
+          </w:rPr>
+          <w:fldChar w:fldCharType="separate"/>
+        </w:r>
+        <w:r>
+          <w:rPr>
+            <w:noProof/>
+            <w:webHidden/>
+          </w:rPr>
+          <w:t>11</w:t>
+        </w:r>
+        <w:r>
+          <w:rPr>
+            <w:noProof/>
+            <w:webHidden/>
+          </w:rPr>
+          <w:fldChar w:fldCharType="end"/>
+        </w:r>
+      </w:hyperlink>
+    </w:p>
+    <w:p>
+      <w:pPr>
+        <w:pStyle w:val="Tabladeilustraciones"/>
+        <w:tabs>
+          <w:tab w:val="right" w:leader="dot" w:pos="9628"/>
+        </w:tabs>
+        <w:rPr>
+          <w:rFonts w:eastAsiaTheme="minorEastAsia"/>
+          <w:noProof/>
+          <w:sz w:val="24"/>
+          <w:szCs w:val="24"/>
+          <w:lang w:eastAsia="es-ES"/>
+        </w:rPr>
+      </w:pPr>
+      <w:hyperlink w:anchor="_Toc216385960" w:history="1">
+        <w:r>
+          <w:rPr>
+            <w:rStyle w:val="Hipervnculo"/>
+            <w:noProof/>
+          </w:rPr>
+          <w:t>Ilustración 11 Panel de administrador</w:t>
+        </w:r>
+        <w:r>
+          <w:rPr>
+            <w:noProof/>
+            <w:webHidden/>
+          </w:rPr>
+          <w:tab/>
+        </w:r>
+        <w:r>
+          <w:rPr>
+            <w:noProof/>
+            <w:webHidden/>
+          </w:rPr>
+          <w:fldChar w:fldCharType="begin"/>
+        </w:r>
+        <w:r>
+          <w:rPr>
+            <w:noProof/>
+            <w:webHidden/>
+          </w:rPr>
+          <w:instrText xml:space="preserve"> PAGEREF _Toc216385960 \h </w:instrText>
+        </w:r>
+        <w:r>
+          <w:rPr>
+            <w:noProof/>
+            <w:webHidden/>
+          </w:rPr>
+        </w:r>
+        <w:r>
+          <w:rPr>
+            <w:noProof/>
+            <w:webHidden/>
+          </w:rPr>
+          <w:fldChar w:fldCharType="separate"/>
+        </w:r>
+        <w:r>
+          <w:rPr>
+            <w:noProof/>
+            <w:webHidden/>
+          </w:rPr>
+          <w:t>12</w:t>
+        </w:r>
+        <w:r>
+          <w:rPr>
+            <w:noProof/>
+            <w:webHidden/>
+          </w:rPr>
+          <w:fldChar w:fldCharType="end"/>
+        </w:r>
+      </w:hyperlink>
+    </w:p>
+    <w:p>
+      <w:pPr>
+        <w:pStyle w:val="Tabladeilustraciones"/>
+        <w:tabs>
+          <w:tab w:val="right" w:leader="dot" w:pos="9628"/>
+        </w:tabs>
+        <w:rPr>
+          <w:rFonts w:eastAsiaTheme="minorEastAsia"/>
+          <w:noProof/>
+          <w:sz w:val="24"/>
+          <w:szCs w:val="24"/>
+          <w:lang w:eastAsia="es-ES"/>
+        </w:rPr>
+      </w:pPr>
+      <w:hyperlink w:anchor="_Toc216385961" w:history="1">
+        <w:r>
+          <w:rPr>
+            <w:rStyle w:val="Hipervnculo"/>
+            <w:noProof/>
+          </w:rPr>
+          <w:t>Ilustración 12 Mapa de Navegabilidad</w:t>
+        </w:r>
+        <w:r>
+          <w:rPr>
+            <w:noProof/>
+            <w:webHidden/>
+          </w:rPr>
+          <w:tab/>
+        </w:r>
+        <w:r>
+          <w:rPr>
+            <w:noProof/>
+            <w:webHidden/>
+          </w:rPr>
+          <w:fldChar w:fldCharType="begin"/>
+        </w:r>
+        <w:r>
+          <w:rPr>
+            <w:noProof/>
+            <w:webHidden/>
+          </w:rPr>
+          <w:instrText xml:space="preserve"> PAGEREF _Toc216385961 \h </w:instrText>
+        </w:r>
+        <w:r>
+          <w:rPr>
+            <w:noProof/>
+            <w:webHidden/>
+          </w:rPr>
+        </w:r>
+        <w:r>
+          <w:rPr>
+            <w:noProof/>
+            <w:webHidden/>
+          </w:rPr>
+          <w:fldChar w:fldCharType="separate"/>
+        </w:r>
+        <w:r>
+          <w:rPr>
+            <w:noProof/>
+            <w:webHidden/>
+          </w:rPr>
+          <w:t>12</w:t>
+        </w:r>
+        <w:r>
+          <w:rPr>
+            <w:noProof/>
+            <w:webHidden/>
+          </w:rPr>
+          <w:fldChar w:fldCharType="end"/>
+        </w:r>
+      </w:hyperlink>
+    </w:p>
+    <w:p>
       <w:r>
         <w:fldChar w:fldCharType="end"/>
       </w:r>
@@ -4809,7 +5097,7 @@
       <w:pPr>
         <w:pStyle w:val="Ttulo2"/>
       </w:pPr>
-      <w:bookmarkStart w:id="0" w:name="_Toc213183988"/>
+      <w:bookmarkStart w:id="0" w:name="_Toc216391609"/>
       <w:r>
         <w:lastRenderedPageBreak/>
         <w:t>INTRODUCCIÓN</w:t>
@@ -4821,15 +5109,15 @@
         <w:jc w:val="both"/>
       </w:pPr>
       <w:r>
-        <w:t xml:space="preserve">Aplicación web multiplataforma para gestionar las prácticas de los estudiantes. Permite gestionar usuarios (alumno, tutor empresa, tutor centro, </w:t>
-      </w:r>
-      <w:proofErr w:type="spellStart"/>
-      <w:r>
-        <w:t>admin</w:t>
-      </w:r>
-      <w:proofErr w:type="spellEnd"/>
-      <w:r>
-        <w:t>), empresas, convenios, asignación de prácticas, registro de horas, evaluaciones y documentación.</w:t>
+        <w:t>Este proyecto consiste en el desarrollo de una aplicación web multiplataforma destinada a gestionar las prácticas en empresa del alumnado del departamento de Informática. La herramienta está orientada a facilitar la comunicación entre los diferentes perfiles implicados (administración, tutor del centro, tutor de empresa y estudiante), así como a digitalizar procesos que actualmente se realizan de forma manual o mediante múltiples documentos independientes.</w:t>
+      </w:r>
+    </w:p>
+    <w:p>
+      <w:pPr>
+        <w:jc w:val="both"/>
+      </w:pPr>
+      <w:r>
+        <w:t>La aplicación permitirá centralizar toda la información relacionada con las formaciones en empresa: gestión de usuarios, asignación de prácticas, registro y validación de horas, seguimiento del alumnado, evaluación, documentación asociada y generación de informes. Su objetivo principal es ofrecer un sistema unificado, accesible y fácil de utilizar, que mejore la organización de las prácticas y reduzca la carga administrativa del profesorado y de las empresas colaboradoras.</w:t>
       </w:r>
     </w:p>
     <w:p>
@@ -4840,22 +5128,11 @@
           <w:numId w:val="2"/>
         </w:numPr>
       </w:pPr>
-      <w:bookmarkStart w:id="1" w:name="_Toc213183989"/>
+      <w:bookmarkStart w:id="1" w:name="_Toc216391610"/>
       <w:r>
         <w:t>OBJETIVOS DEL PROYECTO</w:t>
       </w:r>
       <w:bookmarkEnd w:id="1"/>
-    </w:p>
-    <w:p>
-      <w:pPr>
-        <w:jc w:val="both"/>
-      </w:pPr>
-      <w:r>
-        <w:t>D</w:t>
-      </w:r>
-      <w:r>
-        <w:t>igitalizar procesos, facilitar la comunicación y generar informes.</w:t>
-      </w:r>
     </w:p>
     <w:p>
       <w:pPr>
@@ -4865,7 +5142,7 @@
           <w:numId w:val="3"/>
         </w:numPr>
       </w:pPr>
-      <w:bookmarkStart w:id="2" w:name="_Toc213183990"/>
+      <w:bookmarkStart w:id="2" w:name="_Toc216391611"/>
       <w:r>
         <w:t>OBJETIVO GENERAL DEL PROYECTO</w:t>
       </w:r>
@@ -4877,7 +5154,7 @@
       </w:pPr>
       <w:bookmarkStart w:id="3" w:name="_Hlk210124417"/>
       <w:r>
-        <w:t>Desarrollar una aplicación web que permita gestionar de forma centralizada las prácticas de los estudiantes, facilitando la comunicación entre los alumnos, tutores de empresa, tutores del centro y el administrador, y automatizando los procesos de registro de horas, validación, evaluación y generación de informes.</w:t>
+        <w:t>Desarrollar una aplicación web que permita gestionar de forma centralizada y eficiente las prácticas en empresa del alumnado, ofreciendo herramientas digitales para registrar, validar y consultar la información relevante, así como para mejorar la comunicación entre todos los perfiles implicados.</w:t>
       </w:r>
     </w:p>
     <w:p>
@@ -4888,7 +5165,7 @@
           <w:numId w:val="3"/>
         </w:numPr>
       </w:pPr>
-      <w:bookmarkStart w:id="4" w:name="_Toc213183991"/>
+      <w:bookmarkStart w:id="4" w:name="_Toc216391612"/>
       <w:bookmarkEnd w:id="3"/>
       <w:r>
         <w:t>OBJETIVOS ESPECÍFICOS</w:t>
@@ -4897,50 +5174,226 @@
     </w:p>
     <w:p>
       <w:pPr>
-        <w:pStyle w:val="Prrafodelista"/>
+        <w:pStyle w:val="NormalWeb"/>
         <w:numPr>
           <w:ilvl w:val="0"/>
-          <w:numId w:val="6"/>
+          <w:numId w:val="7"/>
         </w:numPr>
-      </w:pPr>
-      <w:r>
-        <w:t>Automatizar el registro y validación de horas.</w:t>
+        <w:rPr>
+          <w:rFonts w:asciiTheme="minorHAnsi" w:eastAsiaTheme="minorHAnsi" w:hAnsiTheme="minorHAnsi" w:cstheme="minorBidi"/>
+          <w:kern w:val="2"/>
+          <w:sz w:val="22"/>
+          <w:szCs w:val="22"/>
+          <w:lang w:eastAsia="en-US"/>
+          <w14:ligatures w14:val="standardContextual"/>
+        </w:rPr>
+      </w:pPr>
+      <w:r>
+        <w:rPr>
+          <w:rFonts w:asciiTheme="minorHAnsi" w:eastAsiaTheme="minorHAnsi" w:hAnsiTheme="minorHAnsi" w:cstheme="minorBidi"/>
+          <w:kern w:val="2"/>
+          <w:sz w:val="22"/>
+          <w:szCs w:val="22"/>
+          <w:lang w:eastAsia="en-US"/>
+          <w14:ligatures w14:val="standardContextual"/>
+        </w:rPr>
+        <w:t>Automatizar el registro de horas realizadas por el alumnado en la empresa.</w:t>
       </w:r>
     </w:p>
     <w:p>
       <w:pPr>
-        <w:pStyle w:val="Prrafodelista"/>
+        <w:pStyle w:val="NormalWeb"/>
         <w:numPr>
           <w:ilvl w:val="0"/>
-          <w:numId w:val="6"/>
+          <w:numId w:val="7"/>
         </w:numPr>
-      </w:pPr>
-      <w:r>
-        <w:t>Permitir la evaluación digital del alumno.</w:t>
+        <w:rPr>
+          <w:rFonts w:asciiTheme="minorHAnsi" w:eastAsiaTheme="minorHAnsi" w:hAnsiTheme="minorHAnsi" w:cstheme="minorBidi"/>
+          <w:kern w:val="2"/>
+          <w:sz w:val="22"/>
+          <w:szCs w:val="22"/>
+          <w:lang w:eastAsia="en-US"/>
+          <w14:ligatures w14:val="standardContextual"/>
+        </w:rPr>
+      </w:pPr>
+      <w:r>
+        <w:rPr>
+          <w:rFonts w:asciiTheme="minorHAnsi" w:eastAsiaTheme="minorHAnsi" w:hAnsiTheme="minorHAnsi" w:cstheme="minorBidi"/>
+          <w:kern w:val="2"/>
+          <w:sz w:val="22"/>
+          <w:szCs w:val="22"/>
+          <w:lang w:eastAsia="en-US"/>
+          <w14:ligatures w14:val="standardContextual"/>
+        </w:rPr>
+        <w:t>Facilitar la validación de horas y evaluaciones por parte del tutor de empresa.</w:t>
       </w:r>
     </w:p>
     <w:p>
       <w:pPr>
-        <w:pStyle w:val="Prrafodelista"/>
+        <w:pStyle w:val="NormalWeb"/>
         <w:numPr>
           <w:ilvl w:val="0"/>
-          <w:numId w:val="6"/>
+          <w:numId w:val="7"/>
         </w:numPr>
-      </w:pPr>
-      <w:r>
-        <w:t>Mejorar la comunicación entre tutores.</w:t>
+        <w:rPr>
+          <w:rFonts w:asciiTheme="minorHAnsi" w:eastAsiaTheme="minorHAnsi" w:hAnsiTheme="minorHAnsi" w:cstheme="minorBidi"/>
+          <w:kern w:val="2"/>
+          <w:sz w:val="22"/>
+          <w:szCs w:val="22"/>
+          <w:lang w:eastAsia="en-US"/>
+          <w14:ligatures w14:val="standardContextual"/>
+        </w:rPr>
+      </w:pPr>
+      <w:r>
+        <w:rPr>
+          <w:rFonts w:asciiTheme="minorHAnsi" w:eastAsiaTheme="minorHAnsi" w:hAnsiTheme="minorHAnsi" w:cstheme="minorBidi"/>
+          <w:kern w:val="2"/>
+          <w:sz w:val="22"/>
+          <w:szCs w:val="22"/>
+          <w:lang w:eastAsia="en-US"/>
+          <w14:ligatures w14:val="standardContextual"/>
+        </w:rPr>
+        <w:t>Permitir al tutor del centro hacer un seguimiento continuo y generar informes.</w:t>
       </w:r>
     </w:p>
     <w:p>
       <w:pPr>
-        <w:pStyle w:val="Prrafodelista"/>
+        <w:pStyle w:val="NormalWeb"/>
         <w:numPr>
           <w:ilvl w:val="0"/>
-          <w:numId w:val="6"/>
+          <w:numId w:val="7"/>
         </w:numPr>
-      </w:pPr>
-      <w:r>
-        <w:t>Generar informes automáticos.</w:t>
+        <w:rPr>
+          <w:rFonts w:asciiTheme="minorHAnsi" w:eastAsiaTheme="minorHAnsi" w:hAnsiTheme="minorHAnsi" w:cstheme="minorBidi"/>
+          <w:kern w:val="2"/>
+          <w:sz w:val="22"/>
+          <w:szCs w:val="22"/>
+          <w:lang w:eastAsia="en-US"/>
+          <w14:ligatures w14:val="standardContextual"/>
+        </w:rPr>
+      </w:pPr>
+      <w:r>
+        <w:rPr>
+          <w:rFonts w:asciiTheme="minorHAnsi" w:eastAsiaTheme="minorHAnsi" w:hAnsiTheme="minorHAnsi" w:cstheme="minorBidi"/>
+          <w:kern w:val="2"/>
+          <w:sz w:val="22"/>
+          <w:szCs w:val="22"/>
+          <w:lang w:eastAsia="en-US"/>
+          <w14:ligatures w14:val="standardContextual"/>
+        </w:rPr>
+        <w:t>Centralizar la gestión de empresas colaboradoras, usuarios y asignaciones.</w:t>
+      </w:r>
+    </w:p>
+    <w:p>
+      <w:pPr>
+        <w:pStyle w:val="NormalWeb"/>
+        <w:numPr>
+          <w:ilvl w:val="0"/>
+          <w:numId w:val="7"/>
+        </w:numPr>
+        <w:rPr>
+          <w:rFonts w:asciiTheme="minorHAnsi" w:eastAsiaTheme="minorHAnsi" w:hAnsiTheme="minorHAnsi" w:cstheme="minorBidi"/>
+          <w:kern w:val="2"/>
+          <w:sz w:val="22"/>
+          <w:szCs w:val="22"/>
+          <w:lang w:eastAsia="en-US"/>
+          <w14:ligatures w14:val="standardContextual"/>
+        </w:rPr>
+      </w:pPr>
+      <w:r>
+        <w:rPr>
+          <w:rFonts w:asciiTheme="minorHAnsi" w:eastAsiaTheme="minorHAnsi" w:hAnsiTheme="minorHAnsi" w:cstheme="minorBidi"/>
+          <w:kern w:val="2"/>
+          <w:sz w:val="22"/>
+          <w:szCs w:val="22"/>
+          <w:lang w:eastAsia="en-US"/>
+          <w14:ligatures w14:val="standardContextual"/>
+        </w:rPr>
+        <w:t>Ofrecer al estudiante un panel claro con sus prácticas, evaluaciones y documentación.</w:t>
+      </w:r>
+    </w:p>
+    <w:p>
+      <w:pPr>
+        <w:pStyle w:val="NormalWeb"/>
+        <w:numPr>
+          <w:ilvl w:val="0"/>
+          <w:numId w:val="7"/>
+        </w:numPr>
+        <w:rPr>
+          <w:rFonts w:asciiTheme="minorHAnsi" w:eastAsiaTheme="minorHAnsi" w:hAnsiTheme="minorHAnsi" w:cstheme="minorBidi"/>
+          <w:kern w:val="2"/>
+          <w:sz w:val="22"/>
+          <w:szCs w:val="22"/>
+          <w:lang w:eastAsia="en-US"/>
+          <w14:ligatures w14:val="standardContextual"/>
+        </w:rPr>
+      </w:pPr>
+      <w:r>
+        <w:rPr>
+          <w:rFonts w:asciiTheme="minorHAnsi" w:eastAsiaTheme="minorHAnsi" w:hAnsiTheme="minorHAnsi" w:cstheme="minorBidi"/>
+          <w:kern w:val="2"/>
+          <w:sz w:val="22"/>
+          <w:szCs w:val="22"/>
+          <w:lang w:eastAsia="en-US"/>
+          <w14:ligatures w14:val="standardContextual"/>
+        </w:rPr>
+        <w:t>Unificar en un único sistema toda la documentación asociada a las prácticas.</w:t>
+      </w:r>
+    </w:p>
+    <w:p>
+      <w:pPr>
+        <w:pStyle w:val="NormalWeb"/>
+        <w:numPr>
+          <w:ilvl w:val="0"/>
+          <w:numId w:val="7"/>
+        </w:numPr>
+        <w:rPr>
+          <w:rFonts w:asciiTheme="minorHAnsi" w:eastAsiaTheme="minorHAnsi" w:hAnsiTheme="minorHAnsi" w:cstheme="minorBidi"/>
+          <w:kern w:val="2"/>
+          <w:sz w:val="22"/>
+          <w:szCs w:val="22"/>
+          <w:lang w:eastAsia="en-US"/>
+          <w14:ligatures w14:val="standardContextual"/>
+        </w:rPr>
+      </w:pPr>
+      <w:r>
+        <w:rPr>
+          <w:rFonts w:asciiTheme="minorHAnsi" w:eastAsiaTheme="minorHAnsi" w:hAnsiTheme="minorHAnsi" w:cstheme="minorBidi"/>
+          <w:kern w:val="2"/>
+          <w:sz w:val="22"/>
+          <w:szCs w:val="22"/>
+          <w:lang w:eastAsia="en-US"/>
+          <w14:ligatures w14:val="standardContextual"/>
+        </w:rPr>
+        <w:t>Mejorar la comunicación entre tutorías mediante notificaciones y avisos internos.</w:t>
+      </w:r>
+    </w:p>
+    <w:p>
+      <w:pPr>
+        <w:pStyle w:val="NormalWeb"/>
+        <w:numPr>
+          <w:ilvl w:val="0"/>
+          <w:numId w:val="7"/>
+        </w:numPr>
+        <w:rPr>
+          <w:rFonts w:asciiTheme="minorHAnsi" w:eastAsiaTheme="minorHAnsi" w:hAnsiTheme="minorHAnsi" w:cstheme="minorBidi"/>
+          <w:kern w:val="2"/>
+          <w:sz w:val="22"/>
+          <w:szCs w:val="22"/>
+          <w:lang w:eastAsia="en-US"/>
+          <w14:ligatures w14:val="standardContextual"/>
+        </w:rPr>
+      </w:pPr>
+      <w:r>
+        <w:rPr>
+          <w:rFonts w:asciiTheme="minorHAnsi" w:eastAsiaTheme="minorHAnsi" w:hAnsiTheme="minorHAnsi" w:cstheme="minorBidi"/>
+          <w:kern w:val="2"/>
+          <w:sz w:val="22"/>
+          <w:szCs w:val="22"/>
+          <w:lang w:eastAsia="en-US"/>
+          <w14:ligatures w14:val="standardContextual"/>
+        </w:rPr>
+        <w:t>Asegurar un acceso controlado mediante un sistema de autenticación por roles.</w:t>
       </w:r>
     </w:p>
     <w:p>
@@ -4951,7 +5404,7 @@
           <w:numId w:val="2"/>
         </w:numPr>
       </w:pPr>
-      <w:bookmarkStart w:id="5" w:name="_Toc213183992"/>
+      <w:bookmarkStart w:id="5" w:name="_Toc216391613"/>
       <w:r>
         <w:t>ANÁLISIS Y DISEÑO</w:t>
       </w:r>
@@ -4962,15 +5415,7 @@
         <w:jc w:val="both"/>
       </w:pPr>
       <w:r>
-        <w:t>En esta sección se describen los aspectos relacionados con el análisis y el diseño del sistema.</w:t>
-      </w:r>
-      <w:r>
-        <w:br/>
-        <w:t>El análisis tiene como objetivo identificar las funcionalidades necesarias para cubrir las necesidades de los usuarios implicados en la gestión de las prácticas.</w:t>
-      </w:r>
-      <w:r>
-        <w:br/>
-        <w:t>A partir de este análisis, se propone un diseño inicial del sistema que incluye los requisitos funcionales y no funcionales, los diagramas de casos de uso, el modelo de clases y los primeros bocetos de las interfaces gráficas de usuario.</w:t>
+        <w:t>En esta sección se describen los elementos principales que definen el funcionamiento de la aplicación. Se incluyen los requisitos funcionales y no funcionales, el diseño de los casos de uso, el modelo de datos y la estructura inicial de las interfaces. Todo ello sirve como base para la implementación del sistema.</w:t>
       </w:r>
     </w:p>
     <w:p>
@@ -5000,6 +5445,9 @@
       <w:bookmarkStart w:id="10" w:name="_Toc212665416"/>
       <w:bookmarkStart w:id="11" w:name="_Toc212667047"/>
       <w:bookmarkStart w:id="12" w:name="_Toc213183993"/>
+      <w:bookmarkStart w:id="13" w:name="_Toc216384441"/>
+      <w:bookmarkStart w:id="14" w:name="_Toc216385914"/>
+      <w:bookmarkStart w:id="15" w:name="_Toc216391614"/>
       <w:bookmarkEnd w:id="6"/>
       <w:bookmarkEnd w:id="7"/>
       <w:bookmarkEnd w:id="8"/>
@@ -5007,6 +5455,9 @@
       <w:bookmarkEnd w:id="10"/>
       <w:bookmarkEnd w:id="11"/>
       <w:bookmarkEnd w:id="12"/>
+      <w:bookmarkEnd w:id="13"/>
+      <w:bookmarkEnd w:id="14"/>
+      <w:bookmarkEnd w:id="15"/>
     </w:p>
     <w:p>
       <w:pPr>
@@ -5016,95 +5467,1061 @@
           <w:numId w:val="3"/>
         </w:numPr>
       </w:pPr>
-      <w:bookmarkStart w:id="13" w:name="_Toc213183994"/>
+      <w:bookmarkStart w:id="16" w:name="_Toc216391615"/>
       <w:r>
         <w:t>REQUISITOS FUNCIONALES</w:t>
       </w:r>
-      <w:bookmarkEnd w:id="13"/>
+      <w:bookmarkEnd w:id="16"/>
     </w:p>
+    <w:tbl>
+      <w:tblPr>
+        <w:tblStyle w:val="Tablaconcuadrcula"/>
+        <w:tblW w:w="8764" w:type="dxa"/>
+        <w:tblLook w:val="04A0" w:firstRow="1" w:lastRow="0" w:firstColumn="1" w:lastColumn="0" w:noHBand="0" w:noVBand="1"/>
+      </w:tblPr>
+      <w:tblGrid>
+        <w:gridCol w:w="818"/>
+        <w:gridCol w:w="6516"/>
+        <w:gridCol w:w="1430"/>
+      </w:tblGrid>
+      <w:tr>
+        <w:tc>
+          <w:tcPr>
+            <w:tcW w:w="818" w:type="dxa"/>
+            <w:vAlign w:val="center"/>
+          </w:tcPr>
+          <w:p>
+            <w:pPr>
+              <w:jc w:val="center"/>
+            </w:pPr>
+            <w:r>
+              <w:t>ID</w:t>
+            </w:r>
+          </w:p>
+        </w:tc>
+        <w:tc>
+          <w:tcPr>
+            <w:tcW w:w="6516" w:type="dxa"/>
+            <w:vAlign w:val="center"/>
+          </w:tcPr>
+          <w:p>
+            <w:pPr>
+              <w:jc w:val="center"/>
+            </w:pPr>
+            <w:r>
+              <w:t>DESCRIPCION</w:t>
+            </w:r>
+          </w:p>
+        </w:tc>
+        <w:tc>
+          <w:tcPr>
+            <w:tcW w:w="1430" w:type="dxa"/>
+            <w:vAlign w:val="center"/>
+          </w:tcPr>
+          <w:p>
+            <w:pPr>
+              <w:jc w:val="center"/>
+            </w:pPr>
+            <w:r>
+              <w:t>PRIORIDAD</w:t>
+            </w:r>
+          </w:p>
+        </w:tc>
+      </w:tr>
+      <w:tr>
+        <w:tc>
+          <w:tcPr>
+            <w:tcW w:w="818" w:type="dxa"/>
+            <w:vAlign w:val="center"/>
+          </w:tcPr>
+          <w:p>
+            <w:pPr>
+              <w:jc w:val="center"/>
+            </w:pPr>
+            <w:r>
+              <w:t>RF01</w:t>
+            </w:r>
+          </w:p>
+        </w:tc>
+        <w:tc>
+          <w:tcPr>
+            <w:tcW w:w="6516" w:type="dxa"/>
+            <w:vAlign w:val="center"/>
+          </w:tcPr>
+          <w:p>
+            <w:pPr>
+              <w:jc w:val="both"/>
+            </w:pPr>
+            <w:r>
+              <w:t>Inicio de sesión mediante usuario y contraseña.</w:t>
+            </w:r>
+          </w:p>
+        </w:tc>
+        <w:tc>
+          <w:tcPr>
+            <w:tcW w:w="1430" w:type="dxa"/>
+            <w:vAlign w:val="center"/>
+          </w:tcPr>
+          <w:p>
+            <w:pPr>
+              <w:jc w:val="center"/>
+            </w:pPr>
+            <w:r>
+              <w:t>Alta</w:t>
+            </w:r>
+          </w:p>
+        </w:tc>
+      </w:tr>
+      <w:tr>
+        <w:tc>
+          <w:tcPr>
+            <w:tcW w:w="818" w:type="dxa"/>
+            <w:vAlign w:val="center"/>
+          </w:tcPr>
+          <w:p>
+            <w:pPr>
+              <w:jc w:val="center"/>
+            </w:pPr>
+            <w:r>
+              <w:t>RF0</w:t>
+            </w:r>
+            <w:r>
+              <w:t>2</w:t>
+            </w:r>
+          </w:p>
+        </w:tc>
+        <w:tc>
+          <w:tcPr>
+            <w:tcW w:w="6516" w:type="dxa"/>
+            <w:vAlign w:val="center"/>
+          </w:tcPr>
+          <w:p>
+            <w:pPr>
+              <w:jc w:val="both"/>
+            </w:pPr>
+            <w:r>
+              <w:t>Restricción de acceso según tipo de usuario: administrador, tutor del centro, tutor de empresa y estudiante.</w:t>
+            </w:r>
+          </w:p>
+        </w:tc>
+        <w:tc>
+          <w:tcPr>
+            <w:tcW w:w="1430" w:type="dxa"/>
+            <w:vAlign w:val="center"/>
+          </w:tcPr>
+          <w:p>
+            <w:pPr>
+              <w:jc w:val="center"/>
+            </w:pPr>
+            <w:r>
+              <w:t>Alta</w:t>
+            </w:r>
+          </w:p>
+        </w:tc>
+      </w:tr>
+      <w:tr>
+        <w:tc>
+          <w:tcPr>
+            <w:tcW w:w="818" w:type="dxa"/>
+            <w:vAlign w:val="center"/>
+          </w:tcPr>
+          <w:p>
+            <w:pPr>
+              <w:jc w:val="center"/>
+            </w:pPr>
+            <w:r>
+              <w:t>RF0</w:t>
+            </w:r>
+            <w:r>
+              <w:t>3</w:t>
+            </w:r>
+          </w:p>
+        </w:tc>
+        <w:tc>
+          <w:tcPr>
+            <w:tcW w:w="6516" w:type="dxa"/>
+            <w:vAlign w:val="center"/>
+          </w:tcPr>
+          <w:p>
+            <w:pPr>
+              <w:jc w:val="both"/>
+            </w:pPr>
+            <w:r>
+              <w:t>CRUD de usuarios (crear, leer, actualizar y eliminar)</w:t>
+            </w:r>
+            <w:r>
+              <w:t>.</w:t>
+            </w:r>
+          </w:p>
+        </w:tc>
+        <w:tc>
+          <w:tcPr>
+            <w:tcW w:w="1430" w:type="dxa"/>
+            <w:vAlign w:val="center"/>
+          </w:tcPr>
+          <w:p>
+            <w:pPr>
+              <w:jc w:val="center"/>
+            </w:pPr>
+            <w:r>
+              <w:t>Alta</w:t>
+            </w:r>
+          </w:p>
+        </w:tc>
+      </w:tr>
+      <w:tr>
+        <w:tc>
+          <w:tcPr>
+            <w:tcW w:w="818" w:type="dxa"/>
+            <w:vAlign w:val="center"/>
+          </w:tcPr>
+          <w:p>
+            <w:pPr>
+              <w:jc w:val="center"/>
+            </w:pPr>
+            <w:r>
+              <w:t>RF0</w:t>
+            </w:r>
+            <w:r>
+              <w:t>4</w:t>
+            </w:r>
+          </w:p>
+        </w:tc>
+        <w:tc>
+          <w:tcPr>
+            <w:tcW w:w="6516" w:type="dxa"/>
+            <w:vAlign w:val="center"/>
+          </w:tcPr>
+          <w:p>
+            <w:pPr>
+              <w:jc w:val="both"/>
+            </w:pPr>
+            <w:r>
+              <w:t>CRUD de empresas (</w:t>
+            </w:r>
+            <w:proofErr w:type="spellStart"/>
+            <w:r>
+              <w:t>admin</w:t>
+            </w:r>
+            <w:proofErr w:type="spellEnd"/>
+            <w:r>
+              <w:t xml:space="preserve"> y tutor del centro).</w:t>
+            </w:r>
+          </w:p>
+        </w:tc>
+        <w:tc>
+          <w:tcPr>
+            <w:tcW w:w="1430" w:type="dxa"/>
+            <w:vAlign w:val="center"/>
+          </w:tcPr>
+          <w:p>
+            <w:pPr>
+              <w:jc w:val="center"/>
+            </w:pPr>
+            <w:r>
+              <w:t>Alta</w:t>
+            </w:r>
+          </w:p>
+        </w:tc>
+      </w:tr>
+      <w:tr>
+        <w:tc>
+          <w:tcPr>
+            <w:tcW w:w="818" w:type="dxa"/>
+            <w:vAlign w:val="center"/>
+          </w:tcPr>
+          <w:p>
+            <w:pPr>
+              <w:jc w:val="center"/>
+            </w:pPr>
+            <w:r>
+              <w:t>RF0</w:t>
+            </w:r>
+            <w:r>
+              <w:t>5</w:t>
+            </w:r>
+          </w:p>
+        </w:tc>
+        <w:tc>
+          <w:tcPr>
+            <w:tcW w:w="6516" w:type="dxa"/>
+            <w:vAlign w:val="center"/>
+          </w:tcPr>
+          <w:p>
+            <w:pPr>
+              <w:jc w:val="both"/>
+            </w:pPr>
+            <w:r>
+              <w:t>CRUD de tutores de empresa (</w:t>
+            </w:r>
+            <w:proofErr w:type="spellStart"/>
+            <w:r>
+              <w:t>admin</w:t>
+            </w:r>
+            <w:proofErr w:type="spellEnd"/>
+            <w:r>
+              <w:t xml:space="preserve"> y tutor del centro).</w:t>
+            </w:r>
+          </w:p>
+        </w:tc>
+        <w:tc>
+          <w:tcPr>
+            <w:tcW w:w="1430" w:type="dxa"/>
+            <w:vAlign w:val="center"/>
+          </w:tcPr>
+          <w:p>
+            <w:pPr>
+              <w:jc w:val="center"/>
+            </w:pPr>
+            <w:r>
+              <w:t>Alta</w:t>
+            </w:r>
+          </w:p>
+        </w:tc>
+      </w:tr>
+      <w:tr>
+        <w:tc>
+          <w:tcPr>
+            <w:tcW w:w="818" w:type="dxa"/>
+            <w:vAlign w:val="center"/>
+          </w:tcPr>
+          <w:p>
+            <w:pPr>
+              <w:jc w:val="center"/>
+            </w:pPr>
+            <w:r>
+              <w:t>RF0</w:t>
+            </w:r>
+            <w:r>
+              <w:t>6</w:t>
+            </w:r>
+          </w:p>
+        </w:tc>
+        <w:tc>
+          <w:tcPr>
+            <w:tcW w:w="6516" w:type="dxa"/>
+            <w:vAlign w:val="center"/>
+          </w:tcPr>
+          <w:p>
+            <w:pPr>
+              <w:jc w:val="both"/>
+            </w:pPr>
+            <w:r>
+              <w:t>Asignación de prácticas: alumno → empresa → tutor de empresa.</w:t>
+            </w:r>
+          </w:p>
+        </w:tc>
+        <w:tc>
+          <w:tcPr>
+            <w:tcW w:w="1430" w:type="dxa"/>
+            <w:vAlign w:val="center"/>
+          </w:tcPr>
+          <w:p>
+            <w:pPr>
+              <w:jc w:val="center"/>
+            </w:pPr>
+            <w:r>
+              <w:t>Alta</w:t>
+            </w:r>
+          </w:p>
+        </w:tc>
+      </w:tr>
+      <w:tr>
+        <w:tc>
+          <w:tcPr>
+            <w:tcW w:w="818" w:type="dxa"/>
+            <w:vAlign w:val="center"/>
+          </w:tcPr>
+          <w:p>
+            <w:pPr>
+              <w:jc w:val="center"/>
+            </w:pPr>
+            <w:r>
+              <w:t>RF0</w:t>
+            </w:r>
+            <w:r>
+              <w:t>7</w:t>
+            </w:r>
+          </w:p>
+        </w:tc>
+        <w:tc>
+          <w:tcPr>
+            <w:tcW w:w="6516" w:type="dxa"/>
+            <w:vAlign w:val="center"/>
+          </w:tcPr>
+          <w:p>
+            <w:pPr>
+              <w:jc w:val="both"/>
+            </w:pPr>
+            <w:r>
+              <w:t>El estudiante puede consultar sus datos, los de su empresa y tutor.</w:t>
+            </w:r>
+          </w:p>
+        </w:tc>
+        <w:tc>
+          <w:tcPr>
+            <w:tcW w:w="1430" w:type="dxa"/>
+            <w:vAlign w:val="center"/>
+          </w:tcPr>
+          <w:p>
+            <w:pPr>
+              <w:jc w:val="center"/>
+            </w:pPr>
+            <w:r>
+              <w:t>Media</w:t>
+            </w:r>
+          </w:p>
+        </w:tc>
+      </w:tr>
+      <w:tr>
+        <w:tc>
+          <w:tcPr>
+            <w:tcW w:w="818" w:type="dxa"/>
+            <w:vAlign w:val="center"/>
+          </w:tcPr>
+          <w:p>
+            <w:pPr>
+              <w:jc w:val="center"/>
+            </w:pPr>
+            <w:r>
+              <w:t>RF0</w:t>
+            </w:r>
+            <w:r>
+              <w:t>8</w:t>
+            </w:r>
+          </w:p>
+        </w:tc>
+        <w:tc>
+          <w:tcPr>
+            <w:tcW w:w="6516" w:type="dxa"/>
+            <w:vAlign w:val="center"/>
+          </w:tcPr>
+          <w:p>
+            <w:pPr>
+              <w:jc w:val="both"/>
+            </w:pPr>
+            <w:r>
+              <w:t>El estudiante puede registrar las horas realizadas en la empresa.</w:t>
+            </w:r>
+          </w:p>
+        </w:tc>
+        <w:tc>
+          <w:tcPr>
+            <w:tcW w:w="1430" w:type="dxa"/>
+            <w:vAlign w:val="center"/>
+          </w:tcPr>
+          <w:p>
+            <w:pPr>
+              <w:jc w:val="center"/>
+            </w:pPr>
+            <w:r>
+              <w:t>Alta</w:t>
+            </w:r>
+          </w:p>
+        </w:tc>
+      </w:tr>
+      <w:tr>
+        <w:tc>
+          <w:tcPr>
+            <w:tcW w:w="818" w:type="dxa"/>
+            <w:vAlign w:val="center"/>
+          </w:tcPr>
+          <w:p>
+            <w:pPr>
+              <w:jc w:val="center"/>
+            </w:pPr>
+            <w:r>
+              <w:lastRenderedPageBreak/>
+              <w:t>RF0</w:t>
+            </w:r>
+            <w:r>
+              <w:t>9</w:t>
+            </w:r>
+          </w:p>
+        </w:tc>
+        <w:tc>
+          <w:tcPr>
+            <w:tcW w:w="6516" w:type="dxa"/>
+            <w:vAlign w:val="center"/>
+          </w:tcPr>
+          <w:p>
+            <w:pPr>
+              <w:jc w:val="both"/>
+            </w:pPr>
+            <w:r>
+              <w:t>El estudiante puede subir documentación relacionada con la FCT.</w:t>
+            </w:r>
+          </w:p>
+        </w:tc>
+        <w:tc>
+          <w:tcPr>
+            <w:tcW w:w="1430" w:type="dxa"/>
+            <w:vAlign w:val="center"/>
+          </w:tcPr>
+          <w:p>
+            <w:pPr>
+              <w:jc w:val="center"/>
+            </w:pPr>
+            <w:r>
+              <w:t>Alta</w:t>
+            </w:r>
+          </w:p>
+        </w:tc>
+      </w:tr>
+      <w:tr>
+        <w:tc>
+          <w:tcPr>
+            <w:tcW w:w="818" w:type="dxa"/>
+            <w:vAlign w:val="center"/>
+          </w:tcPr>
+          <w:p>
+            <w:pPr>
+              <w:jc w:val="center"/>
+            </w:pPr>
+            <w:r>
+              <w:t>RF</w:t>
+            </w:r>
+            <w:r>
+              <w:t>10</w:t>
+            </w:r>
+          </w:p>
+        </w:tc>
+        <w:tc>
+          <w:tcPr>
+            <w:tcW w:w="6516" w:type="dxa"/>
+            <w:vAlign w:val="center"/>
+          </w:tcPr>
+          <w:p>
+            <w:pPr>
+              <w:jc w:val="both"/>
+            </w:pPr>
+            <w:r>
+              <w:t>El estudiante puede consultar evaluaciones.</w:t>
+            </w:r>
+          </w:p>
+        </w:tc>
+        <w:tc>
+          <w:tcPr>
+            <w:tcW w:w="1430" w:type="dxa"/>
+            <w:vAlign w:val="center"/>
+          </w:tcPr>
+          <w:p>
+            <w:pPr>
+              <w:jc w:val="center"/>
+            </w:pPr>
+            <w:r>
+              <w:t>Media</w:t>
+            </w:r>
+          </w:p>
+        </w:tc>
+      </w:tr>
+      <w:tr>
+        <w:tc>
+          <w:tcPr>
+            <w:tcW w:w="818" w:type="dxa"/>
+            <w:vAlign w:val="center"/>
+          </w:tcPr>
+          <w:p>
+            <w:pPr>
+              <w:jc w:val="center"/>
+            </w:pPr>
+            <w:r>
+              <w:t>RF</w:t>
+            </w:r>
+            <w:r>
+              <w:t>11</w:t>
+            </w:r>
+          </w:p>
+        </w:tc>
+        <w:tc>
+          <w:tcPr>
+            <w:tcW w:w="6516" w:type="dxa"/>
+            <w:vAlign w:val="center"/>
+          </w:tcPr>
+          <w:p>
+            <w:pPr>
+              <w:jc w:val="both"/>
+            </w:pPr>
+            <w:r>
+              <w:t>El tutor de empresa puede validar horas registradas por los alumnos.</w:t>
+            </w:r>
+          </w:p>
+        </w:tc>
+        <w:tc>
+          <w:tcPr>
+            <w:tcW w:w="1430" w:type="dxa"/>
+            <w:vAlign w:val="center"/>
+          </w:tcPr>
+          <w:p>
+            <w:pPr>
+              <w:jc w:val="center"/>
+            </w:pPr>
+            <w:r>
+              <w:t>Alta</w:t>
+            </w:r>
+          </w:p>
+        </w:tc>
+      </w:tr>
+      <w:tr>
+        <w:tc>
+          <w:tcPr>
+            <w:tcW w:w="818" w:type="dxa"/>
+            <w:vAlign w:val="center"/>
+          </w:tcPr>
+          <w:p>
+            <w:pPr>
+              <w:jc w:val="center"/>
+            </w:pPr>
+            <w:r>
+              <w:t>RF1</w:t>
+            </w:r>
+            <w:r>
+              <w:t>2</w:t>
+            </w:r>
+          </w:p>
+        </w:tc>
+        <w:tc>
+          <w:tcPr>
+            <w:tcW w:w="6516" w:type="dxa"/>
+            <w:vAlign w:val="center"/>
+          </w:tcPr>
+          <w:p>
+            <w:pPr>
+              <w:jc w:val="both"/>
+            </w:pPr>
+            <w:r>
+              <w:t>El tutor de empresa puede evaluar al estudiante.</w:t>
+            </w:r>
+          </w:p>
+        </w:tc>
+        <w:tc>
+          <w:tcPr>
+            <w:tcW w:w="1430" w:type="dxa"/>
+            <w:vAlign w:val="center"/>
+          </w:tcPr>
+          <w:p>
+            <w:pPr>
+              <w:jc w:val="center"/>
+            </w:pPr>
+            <w:r>
+              <w:t>Alta</w:t>
+            </w:r>
+          </w:p>
+        </w:tc>
+      </w:tr>
+      <w:tr>
+        <w:tc>
+          <w:tcPr>
+            <w:tcW w:w="818" w:type="dxa"/>
+            <w:vAlign w:val="center"/>
+          </w:tcPr>
+          <w:p>
+            <w:pPr>
+              <w:jc w:val="center"/>
+            </w:pPr>
+            <w:r>
+              <w:t>RF1</w:t>
+            </w:r>
+            <w:r>
+              <w:t>3</w:t>
+            </w:r>
+          </w:p>
+        </w:tc>
+        <w:tc>
+          <w:tcPr>
+            <w:tcW w:w="6516" w:type="dxa"/>
+            <w:vAlign w:val="center"/>
+          </w:tcPr>
+          <w:p>
+            <w:pPr>
+              <w:jc w:val="both"/>
+            </w:pPr>
+            <w:r>
+              <w:t>El tutor de empresa puede subir informes parciales o finales.</w:t>
+            </w:r>
+          </w:p>
+        </w:tc>
+        <w:tc>
+          <w:tcPr>
+            <w:tcW w:w="1430" w:type="dxa"/>
+            <w:vAlign w:val="center"/>
+          </w:tcPr>
+          <w:p>
+            <w:pPr>
+              <w:jc w:val="center"/>
+            </w:pPr>
+            <w:r>
+              <w:t>Media</w:t>
+            </w:r>
+          </w:p>
+        </w:tc>
+      </w:tr>
+      <w:tr>
+        <w:tc>
+          <w:tcPr>
+            <w:tcW w:w="818" w:type="dxa"/>
+            <w:vAlign w:val="center"/>
+          </w:tcPr>
+          <w:p>
+            <w:pPr>
+              <w:jc w:val="center"/>
+            </w:pPr>
+            <w:r>
+              <w:t>RF1</w:t>
+            </w:r>
+            <w:r>
+              <w:t>4</w:t>
+            </w:r>
+          </w:p>
+        </w:tc>
+        <w:tc>
+          <w:tcPr>
+            <w:tcW w:w="6516" w:type="dxa"/>
+            <w:vAlign w:val="center"/>
+          </w:tcPr>
+          <w:p>
+            <w:pPr>
+              <w:jc w:val="both"/>
+            </w:pPr>
+            <w:r>
+              <w:t>El tutor del centro puede supervisar el progreso de los alumnos.</w:t>
+            </w:r>
+          </w:p>
+        </w:tc>
+        <w:tc>
+          <w:tcPr>
+            <w:tcW w:w="1430" w:type="dxa"/>
+            <w:vAlign w:val="center"/>
+          </w:tcPr>
+          <w:p>
+            <w:pPr>
+              <w:jc w:val="center"/>
+            </w:pPr>
+            <w:r>
+              <w:t>Alta</w:t>
+            </w:r>
+          </w:p>
+        </w:tc>
+      </w:tr>
+      <w:tr>
+        <w:tc>
+          <w:tcPr>
+            <w:tcW w:w="818" w:type="dxa"/>
+            <w:vAlign w:val="center"/>
+          </w:tcPr>
+          <w:p>
+            <w:pPr>
+              <w:jc w:val="center"/>
+            </w:pPr>
+            <w:r>
+              <w:t>RF1</w:t>
+            </w:r>
+            <w:r>
+              <w:t>5</w:t>
+            </w:r>
+          </w:p>
+        </w:tc>
+        <w:tc>
+          <w:tcPr>
+            <w:tcW w:w="6516" w:type="dxa"/>
+            <w:vAlign w:val="center"/>
+          </w:tcPr>
+          <w:p>
+            <w:pPr>
+              <w:jc w:val="both"/>
+            </w:pPr>
+            <w:r>
+              <w:t>El tutor del centro puede validar evaluaciones y documentación.</w:t>
+            </w:r>
+          </w:p>
+        </w:tc>
+        <w:tc>
+          <w:tcPr>
+            <w:tcW w:w="1430" w:type="dxa"/>
+            <w:vAlign w:val="center"/>
+          </w:tcPr>
+          <w:p>
+            <w:pPr>
+              <w:jc w:val="center"/>
+            </w:pPr>
+            <w:r>
+              <w:t>Alta</w:t>
+            </w:r>
+          </w:p>
+          <w:p>
+            <w:pPr>
+              <w:jc w:val="center"/>
+            </w:pPr>
+          </w:p>
+        </w:tc>
+      </w:tr>
+      <w:tr>
+        <w:tc>
+          <w:tcPr>
+            <w:tcW w:w="818" w:type="dxa"/>
+            <w:vAlign w:val="center"/>
+          </w:tcPr>
+          <w:p>
+            <w:pPr>
+              <w:jc w:val="center"/>
+            </w:pPr>
+            <w:r>
+              <w:t>RF1</w:t>
+            </w:r>
+            <w:r>
+              <w:t>6</w:t>
+            </w:r>
+          </w:p>
+        </w:tc>
+        <w:tc>
+          <w:tcPr>
+            <w:tcW w:w="6516" w:type="dxa"/>
+            <w:vAlign w:val="center"/>
+          </w:tcPr>
+          <w:p>
+            <w:pPr>
+              <w:jc w:val="both"/>
+            </w:pPr>
+            <w:r>
+              <w:t>El tutor del centro puede generar informes de seguimiento.</w:t>
+            </w:r>
+          </w:p>
+        </w:tc>
+        <w:tc>
+          <w:tcPr>
+            <w:tcW w:w="1430" w:type="dxa"/>
+            <w:vAlign w:val="center"/>
+          </w:tcPr>
+          <w:p>
+            <w:pPr>
+              <w:jc w:val="center"/>
+            </w:pPr>
+            <w:r>
+              <w:t>Media</w:t>
+            </w:r>
+          </w:p>
+        </w:tc>
+      </w:tr>
+      <w:tr>
+        <w:tc>
+          <w:tcPr>
+            <w:tcW w:w="818" w:type="dxa"/>
+            <w:vAlign w:val="center"/>
+          </w:tcPr>
+          <w:p>
+            <w:pPr>
+              <w:jc w:val="center"/>
+            </w:pPr>
+            <w:r>
+              <w:t>RF1</w:t>
+            </w:r>
+            <w:r>
+              <w:t>7</w:t>
+            </w:r>
+          </w:p>
+        </w:tc>
+        <w:tc>
+          <w:tcPr>
+            <w:tcW w:w="6516" w:type="dxa"/>
+            <w:vAlign w:val="center"/>
+          </w:tcPr>
+          <w:p>
+            <w:pPr>
+              <w:jc w:val="both"/>
+            </w:pPr>
+            <w:r>
+              <w:t>El administrador puede gestionar usuarios, empresas y asignaciones.</w:t>
+            </w:r>
+          </w:p>
+        </w:tc>
+        <w:tc>
+          <w:tcPr>
+            <w:tcW w:w="1430" w:type="dxa"/>
+            <w:vAlign w:val="center"/>
+          </w:tcPr>
+          <w:p>
+            <w:pPr>
+              <w:jc w:val="center"/>
+            </w:pPr>
+            <w:r>
+              <w:t>Alta</w:t>
+            </w:r>
+          </w:p>
+        </w:tc>
+      </w:tr>
+      <w:tr>
+        <w:tc>
+          <w:tcPr>
+            <w:tcW w:w="818" w:type="dxa"/>
+            <w:vAlign w:val="center"/>
+          </w:tcPr>
+          <w:p>
+            <w:pPr>
+              <w:jc w:val="center"/>
+            </w:pPr>
+            <w:r>
+              <w:t>RF1</w:t>
+            </w:r>
+            <w:r>
+              <w:t>8</w:t>
+            </w:r>
+          </w:p>
+        </w:tc>
+        <w:tc>
+          <w:tcPr>
+            <w:tcW w:w="6516" w:type="dxa"/>
+            <w:vAlign w:val="center"/>
+          </w:tcPr>
+          <w:p>
+            <w:pPr>
+              <w:jc w:val="both"/>
+            </w:pPr>
+            <w:r>
+              <w:t>El administrador puede configurar criterios de evaluación o rúbricas.</w:t>
+            </w:r>
+          </w:p>
+        </w:tc>
+        <w:tc>
+          <w:tcPr>
+            <w:tcW w:w="1430" w:type="dxa"/>
+            <w:vAlign w:val="center"/>
+          </w:tcPr>
+          <w:p>
+            <w:pPr>
+              <w:jc w:val="center"/>
+            </w:pPr>
+            <w:r>
+              <w:t>Media</w:t>
+            </w:r>
+          </w:p>
+        </w:tc>
+      </w:tr>
+      <w:tr>
+        <w:tc>
+          <w:tcPr>
+            <w:tcW w:w="818" w:type="dxa"/>
+            <w:vAlign w:val="center"/>
+          </w:tcPr>
+          <w:p>
+            <w:pPr>
+              <w:jc w:val="center"/>
+            </w:pPr>
+            <w:r>
+              <w:t>RF1</w:t>
+            </w:r>
+            <w:r>
+              <w:t>9</w:t>
+            </w:r>
+          </w:p>
+        </w:tc>
+        <w:tc>
+          <w:tcPr>
+            <w:tcW w:w="6516" w:type="dxa"/>
+            <w:vAlign w:val="center"/>
+          </w:tcPr>
+          <w:p>
+            <w:pPr>
+              <w:jc w:val="both"/>
+            </w:pPr>
+            <w:r>
+              <w:t>Subida, descarga y gestión de documentos por parte de los distintos perfiles.</w:t>
+            </w:r>
+          </w:p>
+        </w:tc>
+        <w:tc>
+          <w:tcPr>
+            <w:tcW w:w="1430" w:type="dxa"/>
+            <w:vAlign w:val="center"/>
+          </w:tcPr>
+          <w:p>
+            <w:pPr>
+              <w:jc w:val="center"/>
+            </w:pPr>
+            <w:r>
+              <w:t>Alta</w:t>
+            </w:r>
+          </w:p>
+        </w:tc>
+      </w:tr>
+      <w:tr>
+        <w:tc>
+          <w:tcPr>
+            <w:tcW w:w="818" w:type="dxa"/>
+            <w:vAlign w:val="center"/>
+          </w:tcPr>
+          <w:p>
+            <w:pPr>
+              <w:jc w:val="center"/>
+            </w:pPr>
+            <w:r>
+              <w:t>RF</w:t>
+            </w:r>
+            <w:r>
+              <w:t>20</w:t>
+            </w:r>
+          </w:p>
+        </w:tc>
+        <w:tc>
+          <w:tcPr>
+            <w:tcW w:w="6516" w:type="dxa"/>
+            <w:vAlign w:val="center"/>
+          </w:tcPr>
+          <w:p>
+            <w:pPr>
+              <w:jc w:val="both"/>
+            </w:pPr>
+            <w:r>
+              <w:t>Almacenamiento organizado de documentos por estudiante y curso académico.</w:t>
+            </w:r>
+          </w:p>
+        </w:tc>
+        <w:tc>
+          <w:tcPr>
+            <w:tcW w:w="1430" w:type="dxa"/>
+            <w:vAlign w:val="center"/>
+          </w:tcPr>
+          <w:p>
+            <w:pPr>
+              <w:keepNext/>
+              <w:jc w:val="center"/>
+            </w:pPr>
+            <w:r>
+              <w:t>Alta</w:t>
+            </w:r>
+          </w:p>
+        </w:tc>
+      </w:tr>
+    </w:tbl>
     <w:p>
       <w:pPr>
-        <w:pStyle w:val="Prrafodelista"/>
-        <w:numPr>
-          <w:ilvl w:val="0"/>
-          <w:numId w:val="5"/>
-        </w:numPr>
-      </w:pPr>
-      <w:r>
-        <w:t>Autenticación y autorización por roles</w:t>
-      </w:r>
-    </w:p>
-    <w:p>
-      <w:pPr>
-        <w:pStyle w:val="Prrafodelista"/>
-        <w:numPr>
-          <w:ilvl w:val="0"/>
-          <w:numId w:val="5"/>
-        </w:numPr>
-      </w:pPr>
-      <w:r>
-        <w:t>CRUD de usuarios, empresas, prácticas y documentos</w:t>
-      </w:r>
-    </w:p>
-    <w:p>
-      <w:pPr>
-        <w:pStyle w:val="Prrafodelista"/>
-        <w:numPr>
-          <w:ilvl w:val="0"/>
-          <w:numId w:val="5"/>
-        </w:numPr>
-      </w:pPr>
-      <w:r>
-        <w:t>Registro y validación de horas por parte del tutor de empresa</w:t>
-      </w:r>
-    </w:p>
-    <w:p>
-      <w:pPr>
-        <w:pStyle w:val="Prrafodelista"/>
-        <w:numPr>
-          <w:ilvl w:val="0"/>
-          <w:numId w:val="5"/>
-        </w:numPr>
-      </w:pPr>
-      <w:r>
-        <w:t>Subida y gestión de documentos</w:t>
-      </w:r>
-    </w:p>
-    <w:p>
-      <w:pPr>
-        <w:pStyle w:val="Prrafodelista"/>
-        <w:numPr>
-          <w:ilvl w:val="0"/>
-          <w:numId w:val="5"/>
-        </w:numPr>
-      </w:pPr>
-      <w:r>
-        <w:t>Evaluación del alumno por tutores</w:t>
-      </w:r>
-    </w:p>
-    <w:p>
-      <w:pPr>
-        <w:pStyle w:val="Prrafodelista"/>
-        <w:numPr>
-          <w:ilvl w:val="0"/>
-          <w:numId w:val="5"/>
-        </w:numPr>
-      </w:pPr>
-      <w:r>
-        <w:t>Generación de informes de seguimiento</w:t>
-      </w:r>
-    </w:p>
-    <w:p>
-      <w:pPr>
-        <w:pStyle w:val="Prrafodelista"/>
-        <w:numPr>
-          <w:ilvl w:val="0"/>
-          <w:numId w:val="5"/>
-        </w:numPr>
-      </w:pPr>
-      <w:r>
-        <w:t>Paneles personalizados por rol</w:t>
-      </w:r>
+        <w:pStyle w:val="Descripcin"/>
+      </w:pPr>
+      <w:bookmarkStart w:id="17" w:name="_Toc216385950"/>
+      <w:r>
+        <w:t xml:space="preserve">Ilustración </w:t>
+      </w:r>
+      <w:r>
+        <w:fldChar w:fldCharType="begin"/>
+      </w:r>
+      <w:r>
+        <w:instrText xml:space="preserve"> SEQ Ilustración \* ARABIC </w:instrText>
+      </w:r>
+      <w:r>
+        <w:fldChar w:fldCharType="separate"/>
+      </w:r>
+      <w:r>
+        <w:rPr>
+          <w:noProof/>
+        </w:rPr>
+        <w:t>1</w:t>
+      </w:r>
+      <w:r>
+        <w:fldChar w:fldCharType="end"/>
+      </w:r>
+      <w:r>
+        <w:t xml:space="preserve"> Tabla de Requisitos Funcionales</w:t>
+      </w:r>
+      <w:bookmarkEnd w:id="17"/>
     </w:p>
     <w:p>
       <w:pPr>
@@ -5114,59 +6531,415 @@
           <w:numId w:val="3"/>
         </w:numPr>
       </w:pPr>
-      <w:bookmarkStart w:id="14" w:name="_Toc213183995"/>
+      <w:bookmarkStart w:id="18" w:name="_Toc216391616"/>
       <w:r>
         <w:t>REQUISITOS NO FUNCIONALES</w:t>
       </w:r>
-      <w:bookmarkEnd w:id="14"/>
+      <w:bookmarkEnd w:id="18"/>
     </w:p>
+    <w:tbl>
+      <w:tblPr>
+        <w:tblStyle w:val="Tablaconcuadrcula"/>
+        <w:tblW w:w="8764" w:type="dxa"/>
+        <w:tblLook w:val="04A0" w:firstRow="1" w:lastRow="0" w:firstColumn="1" w:lastColumn="0" w:noHBand="0" w:noVBand="1"/>
+      </w:tblPr>
+      <w:tblGrid>
+        <w:gridCol w:w="856"/>
+        <w:gridCol w:w="6479"/>
+        <w:gridCol w:w="1429"/>
+      </w:tblGrid>
+      <w:tr>
+        <w:tc>
+          <w:tcPr>
+            <w:tcW w:w="818" w:type="dxa"/>
+            <w:vAlign w:val="center"/>
+          </w:tcPr>
+          <w:p>
+            <w:pPr>
+              <w:jc w:val="center"/>
+            </w:pPr>
+            <w:r>
+              <w:t>ID</w:t>
+            </w:r>
+          </w:p>
+        </w:tc>
+        <w:tc>
+          <w:tcPr>
+            <w:tcW w:w="6516" w:type="dxa"/>
+            <w:vAlign w:val="center"/>
+          </w:tcPr>
+          <w:p>
+            <w:pPr>
+              <w:jc w:val="center"/>
+            </w:pPr>
+            <w:r>
+              <w:t>DESCRIPCION</w:t>
+            </w:r>
+          </w:p>
+        </w:tc>
+        <w:tc>
+          <w:tcPr>
+            <w:tcW w:w="1430" w:type="dxa"/>
+            <w:vAlign w:val="center"/>
+          </w:tcPr>
+          <w:p>
+            <w:pPr>
+              <w:jc w:val="center"/>
+            </w:pPr>
+            <w:r>
+              <w:t>PRIORIDAD</w:t>
+            </w:r>
+          </w:p>
+        </w:tc>
+      </w:tr>
+      <w:tr>
+        <w:tc>
+          <w:tcPr>
+            <w:tcW w:w="818" w:type="dxa"/>
+            <w:vAlign w:val="center"/>
+          </w:tcPr>
+          <w:p>
+            <w:pPr>
+              <w:jc w:val="center"/>
+            </w:pPr>
+            <w:r>
+              <w:t>RNF01</w:t>
+            </w:r>
+          </w:p>
+        </w:tc>
+        <w:tc>
+          <w:tcPr>
+            <w:tcW w:w="6516" w:type="dxa"/>
+            <w:vAlign w:val="center"/>
+          </w:tcPr>
+          <w:p>
+            <w:pPr>
+              <w:jc w:val="both"/>
+            </w:pPr>
+            <w:r>
+              <w:t xml:space="preserve">La interfaz debe ser responsiva, adaptándose a dispositivos móviles, </w:t>
+            </w:r>
+            <w:proofErr w:type="spellStart"/>
+            <w:r>
+              <w:t>tablets</w:t>
+            </w:r>
+            <w:proofErr w:type="spellEnd"/>
+            <w:r>
+              <w:t xml:space="preserve"> y ordenadores.</w:t>
+            </w:r>
+          </w:p>
+        </w:tc>
+        <w:tc>
+          <w:tcPr>
+            <w:tcW w:w="1430" w:type="dxa"/>
+            <w:vAlign w:val="center"/>
+          </w:tcPr>
+          <w:p>
+            <w:pPr>
+              <w:jc w:val="center"/>
+            </w:pPr>
+            <w:r>
+              <w:t>Alta</w:t>
+            </w:r>
+          </w:p>
+        </w:tc>
+      </w:tr>
+      <w:tr>
+        <w:tc>
+          <w:tcPr>
+            <w:tcW w:w="818" w:type="dxa"/>
+            <w:vAlign w:val="center"/>
+          </w:tcPr>
+          <w:p>
+            <w:pPr>
+              <w:jc w:val="center"/>
+            </w:pPr>
+            <w:r>
+              <w:t>RNF02</w:t>
+            </w:r>
+          </w:p>
+        </w:tc>
+        <w:tc>
+          <w:tcPr>
+            <w:tcW w:w="6516" w:type="dxa"/>
+            <w:vAlign w:val="center"/>
+          </w:tcPr>
+          <w:p>
+            <w:pPr>
+              <w:jc w:val="both"/>
+            </w:pPr>
+            <w:r>
+              <w:t>La aplicación debe garantizar seguridad: contraseñas cifradas, validación de formularios en servidor y control de roles.</w:t>
+            </w:r>
+          </w:p>
+        </w:tc>
+        <w:tc>
+          <w:tcPr>
+            <w:tcW w:w="1430" w:type="dxa"/>
+            <w:vAlign w:val="center"/>
+          </w:tcPr>
+          <w:p>
+            <w:pPr>
+              <w:jc w:val="center"/>
+            </w:pPr>
+            <w:r>
+              <w:t>Alta</w:t>
+            </w:r>
+          </w:p>
+        </w:tc>
+      </w:tr>
+      <w:tr>
+        <w:tc>
+          <w:tcPr>
+            <w:tcW w:w="818" w:type="dxa"/>
+            <w:vAlign w:val="center"/>
+          </w:tcPr>
+          <w:p>
+            <w:pPr>
+              <w:jc w:val="center"/>
+            </w:pPr>
+            <w:r>
+              <w:t>RNF03</w:t>
+            </w:r>
+          </w:p>
+        </w:tc>
+        <w:tc>
+          <w:tcPr>
+            <w:tcW w:w="6516" w:type="dxa"/>
+            <w:vAlign w:val="center"/>
+          </w:tcPr>
+          <w:p>
+            <w:pPr>
+              <w:jc w:val="both"/>
+            </w:pPr>
+            <w:r>
+              <w:t>La disponibilidad de la aplicación debe ser estable, sin interrupciones en operaciones principales.</w:t>
+            </w:r>
+          </w:p>
+        </w:tc>
+        <w:tc>
+          <w:tcPr>
+            <w:tcW w:w="1430" w:type="dxa"/>
+            <w:vAlign w:val="center"/>
+          </w:tcPr>
+          <w:p>
+            <w:pPr>
+              <w:jc w:val="center"/>
+            </w:pPr>
+            <w:r>
+              <w:t>Alta</w:t>
+            </w:r>
+          </w:p>
+        </w:tc>
+      </w:tr>
+      <w:tr>
+        <w:tc>
+          <w:tcPr>
+            <w:tcW w:w="818" w:type="dxa"/>
+            <w:vAlign w:val="center"/>
+          </w:tcPr>
+          <w:p>
+            <w:pPr>
+              <w:jc w:val="center"/>
+            </w:pPr>
+            <w:r>
+              <w:t>RNF04</w:t>
+            </w:r>
+          </w:p>
+        </w:tc>
+        <w:tc>
+          <w:tcPr>
+            <w:tcW w:w="6516" w:type="dxa"/>
+            <w:vAlign w:val="center"/>
+          </w:tcPr>
+          <w:p>
+            <w:pPr>
+              <w:jc w:val="both"/>
+            </w:pPr>
+            <w:r>
+              <w:t>La usabilidad debe ser alta: diseño claro, menús organizados por rol y accesible para todos los usuarios.</w:t>
+            </w:r>
+          </w:p>
+        </w:tc>
+        <w:tc>
+          <w:tcPr>
+            <w:tcW w:w="1430" w:type="dxa"/>
+            <w:vAlign w:val="center"/>
+          </w:tcPr>
+          <w:p>
+            <w:pPr>
+              <w:jc w:val="center"/>
+            </w:pPr>
+            <w:r>
+              <w:t>Alta</w:t>
+            </w:r>
+          </w:p>
+        </w:tc>
+      </w:tr>
+      <w:tr>
+        <w:tc>
+          <w:tcPr>
+            <w:tcW w:w="818" w:type="dxa"/>
+            <w:vAlign w:val="center"/>
+          </w:tcPr>
+          <w:p>
+            <w:pPr>
+              <w:jc w:val="center"/>
+            </w:pPr>
+            <w:r>
+              <w:t>RNF05</w:t>
+            </w:r>
+          </w:p>
+        </w:tc>
+        <w:tc>
+          <w:tcPr>
+            <w:tcW w:w="6516" w:type="dxa"/>
+            <w:vAlign w:val="center"/>
+          </w:tcPr>
+          <w:p>
+            <w:pPr>
+              <w:jc w:val="both"/>
+            </w:pPr>
+            <w:r>
+              <w:t>El rendimiento debe ser óptimo: tiempos de carga rápidos y consultas eficientes a la base de datos.</w:t>
+            </w:r>
+          </w:p>
+        </w:tc>
+        <w:tc>
+          <w:tcPr>
+            <w:tcW w:w="1430" w:type="dxa"/>
+            <w:vAlign w:val="center"/>
+          </w:tcPr>
+          <w:p>
+            <w:pPr>
+              <w:jc w:val="center"/>
+            </w:pPr>
+            <w:r>
+              <w:t>Alta</w:t>
+            </w:r>
+          </w:p>
+        </w:tc>
+      </w:tr>
+      <w:tr>
+        <w:tc>
+          <w:tcPr>
+            <w:tcW w:w="818" w:type="dxa"/>
+            <w:vAlign w:val="center"/>
+          </w:tcPr>
+          <w:p>
+            <w:pPr>
+              <w:jc w:val="center"/>
+            </w:pPr>
+            <w:r>
+              <w:t>RNF06</w:t>
+            </w:r>
+          </w:p>
+        </w:tc>
+        <w:tc>
+          <w:tcPr>
+            <w:tcW w:w="6516" w:type="dxa"/>
+            <w:vAlign w:val="center"/>
+          </w:tcPr>
+          <w:p>
+            <w:pPr>
+              <w:jc w:val="both"/>
+            </w:pPr>
+            <w:r>
+              <w:t>La aplicación debe ser escalable, permitiendo añadir nuevas funciones en el futuro sin reestructuraciones mayores.</w:t>
+            </w:r>
+          </w:p>
+        </w:tc>
+        <w:tc>
+          <w:tcPr>
+            <w:tcW w:w="1430" w:type="dxa"/>
+            <w:vAlign w:val="center"/>
+          </w:tcPr>
+          <w:p>
+            <w:pPr>
+              <w:jc w:val="center"/>
+            </w:pPr>
+            <w:r>
+              <w:t>Alta</w:t>
+            </w:r>
+          </w:p>
+        </w:tc>
+      </w:tr>
+      <w:tr>
+        <w:tc>
+          <w:tcPr>
+            <w:tcW w:w="818" w:type="dxa"/>
+            <w:vAlign w:val="center"/>
+          </w:tcPr>
+          <w:p>
+            <w:pPr>
+              <w:jc w:val="center"/>
+            </w:pPr>
+            <w:r>
+              <w:t>RNF07</w:t>
+            </w:r>
+          </w:p>
+        </w:tc>
+        <w:tc>
+          <w:tcPr>
+            <w:tcW w:w="6516" w:type="dxa"/>
+            <w:vAlign w:val="center"/>
+          </w:tcPr>
+          <w:p>
+            <w:pPr>
+              <w:jc w:val="both"/>
+            </w:pPr>
+            <w:r>
+              <w:t>La compatibilidad debe garantizar el correcto funcionamiento en los navegadores modernos más utilizados (Chrome, Firefox, Edge, Safari).</w:t>
+            </w:r>
+          </w:p>
+        </w:tc>
+        <w:tc>
+          <w:tcPr>
+            <w:tcW w:w="1430" w:type="dxa"/>
+            <w:vAlign w:val="center"/>
+          </w:tcPr>
+          <w:p>
+            <w:pPr>
+              <w:keepNext/>
+              <w:jc w:val="center"/>
+            </w:pPr>
+            <w:r>
+              <w:t>Media</w:t>
+            </w:r>
+          </w:p>
+        </w:tc>
+      </w:tr>
+    </w:tbl>
     <w:p>
       <w:pPr>
-        <w:pStyle w:val="Prrafodelista"/>
-        <w:numPr>
-          <w:ilvl w:val="0"/>
-          <w:numId w:val="5"/>
-        </w:numPr>
-      </w:pPr>
-      <w:r>
-        <w:t>Responsividad en móvil y escritorio</w:t>
-      </w:r>
-    </w:p>
-    <w:p>
-      <w:pPr>
-        <w:pStyle w:val="Prrafodelista"/>
-        <w:numPr>
-          <w:ilvl w:val="0"/>
-          <w:numId w:val="5"/>
-        </w:numPr>
-      </w:pPr>
-      <w:r>
-        <w:t>Seguridad en contraseñas, roles, validación de servidor…</w:t>
-      </w:r>
-    </w:p>
-    <w:p>
-      <w:pPr>
-        <w:pStyle w:val="Prrafodelista"/>
-        <w:numPr>
-          <w:ilvl w:val="0"/>
-          <w:numId w:val="5"/>
-        </w:numPr>
-      </w:pPr>
-      <w:r>
-        <w:t>Rendimiento</w:t>
-      </w:r>
-    </w:p>
-    <w:p>
-      <w:pPr>
-        <w:pStyle w:val="Prrafodelista"/>
-        <w:numPr>
-          <w:ilvl w:val="0"/>
-          <w:numId w:val="5"/>
-        </w:numPr>
-      </w:pPr>
-      <w:r>
-        <w:t>Disponibilidad</w:t>
-      </w:r>
+        <w:pStyle w:val="Descripcin"/>
+      </w:pPr>
+      <w:bookmarkStart w:id="19" w:name="_Toc216385951"/>
+      <w:r>
+        <w:t xml:space="preserve">Ilustración </w:t>
+      </w:r>
+      <w:r>
+        <w:fldChar w:fldCharType="begin"/>
+      </w:r>
+      <w:r>
+        <w:instrText xml:space="preserve"> SEQ Ilustración \* ARABIC </w:instrText>
+      </w:r>
+      <w:r>
+        <w:fldChar w:fldCharType="separate"/>
+      </w:r>
+      <w:r>
+        <w:rPr>
+          <w:noProof/>
+        </w:rPr>
+        <w:t>2</w:t>
+      </w:r>
+      <w:r>
+        <w:fldChar w:fldCharType="end"/>
+      </w:r>
+      <w:r>
+        <w:t xml:space="preserve"> Tabla de Requisitos No Funcionales</w:t>
+      </w:r>
+      <w:bookmarkEnd w:id="19"/>
     </w:p>
     <w:p>
       <w:pPr>
@@ -5176,13 +6949,17 @@
           <w:numId w:val="3"/>
         </w:numPr>
       </w:pPr>
-      <w:bookmarkStart w:id="15" w:name="_Toc213183996"/>
+      <w:bookmarkStart w:id="20" w:name="_Toc216391617"/>
       <w:r>
         <w:t>CASOS DE USO</w:t>
       </w:r>
-      <w:bookmarkEnd w:id="15"/>
+      <w:bookmarkEnd w:id="20"/>
     </w:p>
-    <w:p/>
+    <w:p>
+      <w:r>
+        <w:t>En este punto se presentan los diferentes casos de uso, donde se desarrollarán los gráficos para el diagrama de casos de uso, la descripción detallada de los actores que entran en juego en cada caso, y una descripción de cada caso de uso por orden ascendente. Después se presentan el diagrama entidad/relación y el diagrama de clases, y finalmente el mapa de navegabilidad en estructura de árbol.</w:t>
+      </w:r>
+    </w:p>
     <w:p>
       <w:pPr>
         <w:pStyle w:val="Ttulo2"/>
@@ -5191,12 +6968,12 @@
           <w:numId w:val="3"/>
         </w:numPr>
       </w:pPr>
-      <w:bookmarkStart w:id="16" w:name="_Toc213183997"/>
+      <w:bookmarkStart w:id="21" w:name="_Toc216391618"/>
       <w:r>
         <w:lastRenderedPageBreak/>
         <w:t>DIAGRAMA DE CASOS DE USO</w:t>
       </w:r>
-      <w:bookmarkEnd w:id="16"/>
+      <w:bookmarkEnd w:id="21"/>
     </w:p>
     <w:p>
       <w:pPr>
@@ -5209,9 +6986,9 @@
           <w:lang w:eastAsia="es-ES"/>
         </w:rPr>
         <w:drawing>
-          <wp:inline distT="0" distB="0" distL="0" distR="0" wp14:anchorId="35D5DFF3" wp14:editId="5FC0CA0C">
-            <wp:extent cx="2457450" cy="8216086"/>
-            <wp:effectExtent l="0" t="0" r="0" b="0"/>
+          <wp:inline distT="0" distB="0" distL="0" distR="0" wp14:anchorId="35D5DFF3" wp14:editId="634A1CDF">
+            <wp:extent cx="2456815" cy="7362825"/>
+            <wp:effectExtent l="0" t="0" r="635" b="9525"/>
             <wp:docPr id="1872909669" name="Imagen 1"/>
             <wp:cNvGraphicFramePr>
               <a:graphicFrameLocks xmlns:a="http://schemas.openxmlformats.org/drawingml/2006/main" noChangeAspect="1"/>
@@ -5238,7 +7015,7 @@
                   <pic:spPr>
                     <a:xfrm>
                       <a:off x="0" y="0"/>
-                      <a:ext cx="2480862" cy="8294361"/>
+                      <a:ext cx="2458951" cy="7369226"/>
                     </a:xfrm>
                     <a:prstGeom prst="rect">
                       <a:avLst/>
@@ -5256,22 +7033,35 @@
         <w:pStyle w:val="Descripcin"/>
         <w:jc w:val="center"/>
       </w:pPr>
-      <w:bookmarkStart w:id="17" w:name="_Toc213193248"/>
+      <w:bookmarkStart w:id="22" w:name="_Toc216385952"/>
       <w:r>
         <w:t xml:space="preserve">Ilustración </w:t>
       </w:r>
-      <w:fldSimple w:instr=" SEQ Ilustración \* ARABIC ">
-        <w:r>
-          <w:rPr>
-            <w:noProof/>
-          </w:rPr>
-          <w:t>1</w:t>
-        </w:r>
-      </w:fldSimple>
+      <w:r>
+        <w:fldChar w:fldCharType="begin"/>
+      </w:r>
+      <w:r>
+        <w:instrText xml:space="preserve"> SEQ Ilustración \* ARABIC </w:instrText>
+      </w:r>
+      <w:r>
+        <w:fldChar w:fldCharType="separate"/>
+      </w:r>
+      <w:r>
+        <w:rPr>
+          <w:noProof/>
+        </w:rPr>
+        <w:t>3</w:t>
+      </w:r>
+      <w:r>
+        <w:rPr>
+          <w:noProof/>
+        </w:rPr>
+        <w:fldChar w:fldCharType="end"/>
+      </w:r>
       <w:r>
         <w:t xml:space="preserve"> Diagramas de casos de uso</w:t>
       </w:r>
-      <w:bookmarkEnd w:id="17"/>
+      <w:bookmarkEnd w:id="22"/>
     </w:p>
     <w:p>
       <w:pPr>
@@ -5286,164 +7076,107 @@
           <w:numId w:val="3"/>
         </w:numPr>
       </w:pPr>
-      <w:bookmarkStart w:id="18" w:name="_Toc213183998"/>
+      <w:bookmarkStart w:id="23" w:name="_Toc216391619"/>
       <w:r>
         <w:t>DESCRIPCIÓN DE LOS ACTORES</w:t>
       </w:r>
-      <w:bookmarkEnd w:id="18"/>
+      <w:bookmarkEnd w:id="23"/>
     </w:p>
-    <w:tbl>
-      <w:tblPr>
-        <w:tblStyle w:val="Tabladelista3"/>
-        <w:tblW w:w="0" w:type="auto"/>
-        <w:tblLook w:val="04A0" w:firstRow="1" w:lastRow="0" w:firstColumn="1" w:lastColumn="0" w:noHBand="0" w:noVBand="1"/>
-      </w:tblPr>
-      <w:tblGrid>
-        <w:gridCol w:w="4814"/>
-        <w:gridCol w:w="4814"/>
-      </w:tblGrid>
-      <w:tr>
-        <w:trPr>
-          <w:cnfStyle w:val="100000000000" w:firstRow="1" w:lastRow="0" w:firstColumn="0" w:lastColumn="0" w:oddVBand="0" w:evenVBand="0" w:oddHBand="0" w:evenHBand="0" w:firstRowFirstColumn="0" w:firstRowLastColumn="0" w:lastRowFirstColumn="0" w:lastRowLastColumn="0"/>
-        </w:trPr>
-        <w:tc>
-          <w:tcPr>
-            <w:cnfStyle w:val="001000000100" w:firstRow="0" w:lastRow="0" w:firstColumn="1" w:lastColumn="0" w:oddVBand="0" w:evenVBand="0" w:oddHBand="0" w:evenHBand="0" w:firstRowFirstColumn="1" w:firstRowLastColumn="0" w:lastRowFirstColumn="0" w:lastRowLastColumn="0"/>
-            <w:tcW w:w="4814" w:type="dxa"/>
-            <w:shd w:val="clear" w:color="auto" w:fill="747474" w:themeFill="background2" w:themeFillShade="80"/>
-          </w:tcPr>
-          <w:p>
-            <w:r>
-              <w:t>Actor</w:t>
-            </w:r>
-          </w:p>
-        </w:tc>
-        <w:tc>
-          <w:tcPr>
-            <w:tcW w:w="4814" w:type="dxa"/>
-            <w:shd w:val="clear" w:color="auto" w:fill="747474" w:themeFill="background2" w:themeFillShade="80"/>
-          </w:tcPr>
-          <w:p>
-            <w:pPr>
-              <w:cnfStyle w:val="100000000000" w:firstRow="1" w:lastRow="0" w:firstColumn="0" w:lastColumn="0" w:oddVBand="0" w:evenVBand="0" w:oddHBand="0" w:evenHBand="0" w:firstRowFirstColumn="0" w:firstRowLastColumn="0" w:lastRowFirstColumn="0" w:lastRowLastColumn="0"/>
-            </w:pPr>
-            <w:r>
-              <w:t>Descripción</w:t>
-            </w:r>
-          </w:p>
-        </w:tc>
-      </w:tr>
-      <w:tr>
-        <w:trPr>
-          <w:cnfStyle w:val="000000100000" w:firstRow="0" w:lastRow="0" w:firstColumn="0" w:lastColumn="0" w:oddVBand="0" w:evenVBand="0" w:oddHBand="1" w:evenHBand="0" w:firstRowFirstColumn="0" w:firstRowLastColumn="0" w:lastRowFirstColumn="0" w:lastRowLastColumn="0"/>
-        </w:trPr>
-        <w:tc>
-          <w:tcPr>
-            <w:cnfStyle w:val="001000000000" w:firstRow="0" w:lastRow="0" w:firstColumn="1" w:lastColumn="0" w:oddVBand="0" w:evenVBand="0" w:oddHBand="0" w:evenHBand="0" w:firstRowFirstColumn="0" w:firstRowLastColumn="0" w:lastRowFirstColumn="0" w:lastRowLastColumn="0"/>
-            <w:tcW w:w="4814" w:type="dxa"/>
-          </w:tcPr>
-          <w:p>
-            <w:r>
-              <w:t>Alumno</w:t>
-            </w:r>
-          </w:p>
-        </w:tc>
-        <w:tc>
-          <w:tcPr>
-            <w:tcW w:w="4814" w:type="dxa"/>
-          </w:tcPr>
-          <w:p>
-            <w:pPr>
-              <w:cnfStyle w:val="000000100000" w:firstRow="0" w:lastRow="0" w:firstColumn="0" w:lastColumn="0" w:oddVBand="0" w:evenVBand="0" w:oddHBand="1" w:evenHBand="0" w:firstRowFirstColumn="0" w:firstRowLastColumn="0" w:lastRowFirstColumn="0" w:lastRowLastColumn="0"/>
-            </w:pPr>
-            <w:r>
-              <w:t>Registra sus horas y consulta evaluaciones</w:t>
-            </w:r>
-          </w:p>
-        </w:tc>
-      </w:tr>
-      <w:tr>
-        <w:tc>
-          <w:tcPr>
-            <w:cnfStyle w:val="001000000000" w:firstRow="0" w:lastRow="0" w:firstColumn="1" w:lastColumn="0" w:oddVBand="0" w:evenVBand="0" w:oddHBand="0" w:evenHBand="0" w:firstRowFirstColumn="0" w:firstRowLastColumn="0" w:lastRowFirstColumn="0" w:lastRowLastColumn="0"/>
-            <w:tcW w:w="4814" w:type="dxa"/>
-          </w:tcPr>
-          <w:p>
-            <w:r>
-              <w:t>Tutor de Empresa</w:t>
-            </w:r>
-          </w:p>
-        </w:tc>
-        <w:tc>
-          <w:tcPr>
-            <w:tcW w:w="4814" w:type="dxa"/>
-          </w:tcPr>
-          <w:p>
-            <w:pPr>
-              <w:cnfStyle w:val="000000000000" w:firstRow="0" w:lastRow="0" w:firstColumn="0" w:lastColumn="0" w:oddVBand="0" w:evenVBand="0" w:oddHBand="0" w:evenHBand="0" w:firstRowFirstColumn="0" w:firstRowLastColumn="0" w:lastRowFirstColumn="0" w:lastRowLastColumn="0"/>
-            </w:pPr>
-            <w:r>
-              <w:t>Valida horas y evalúa al alumno</w:t>
-            </w:r>
-          </w:p>
-        </w:tc>
-      </w:tr>
-      <w:tr>
-        <w:trPr>
-          <w:cnfStyle w:val="000000100000" w:firstRow="0" w:lastRow="0" w:firstColumn="0" w:lastColumn="0" w:oddVBand="0" w:evenVBand="0" w:oddHBand="1" w:evenHBand="0" w:firstRowFirstColumn="0" w:firstRowLastColumn="0" w:lastRowFirstColumn="0" w:lastRowLastColumn="0"/>
-        </w:trPr>
-        <w:tc>
-          <w:tcPr>
-            <w:cnfStyle w:val="001000000000" w:firstRow="0" w:lastRow="0" w:firstColumn="1" w:lastColumn="0" w:oddVBand="0" w:evenVBand="0" w:oddHBand="0" w:evenHBand="0" w:firstRowFirstColumn="0" w:firstRowLastColumn="0" w:lastRowFirstColumn="0" w:lastRowLastColumn="0"/>
-            <w:tcW w:w="4814" w:type="dxa"/>
-          </w:tcPr>
-          <w:p>
-            <w:r>
-              <w:t>Tutor del Centro</w:t>
-            </w:r>
-          </w:p>
-        </w:tc>
-        <w:tc>
-          <w:tcPr>
-            <w:tcW w:w="4814" w:type="dxa"/>
-          </w:tcPr>
-          <w:p>
-            <w:pPr>
-              <w:cnfStyle w:val="000000100000" w:firstRow="0" w:lastRow="0" w:firstColumn="0" w:lastColumn="0" w:oddVBand="0" w:evenVBand="0" w:oddHBand="1" w:evenHBand="0" w:firstRowFirstColumn="0" w:firstRowLastColumn="0" w:lastRowFirstColumn="0" w:lastRowLastColumn="0"/>
-            </w:pPr>
-            <w:r>
-              <w:t>Supervisa prácticas y genera informes</w:t>
-            </w:r>
-          </w:p>
-        </w:tc>
-      </w:tr>
-      <w:tr>
-        <w:tc>
-          <w:tcPr>
-            <w:cnfStyle w:val="001000000000" w:firstRow="0" w:lastRow="0" w:firstColumn="1" w:lastColumn="0" w:oddVBand="0" w:evenVBand="0" w:oddHBand="0" w:evenHBand="0" w:firstRowFirstColumn="0" w:firstRowLastColumn="0" w:lastRowFirstColumn="0" w:lastRowLastColumn="0"/>
-            <w:tcW w:w="4814" w:type="dxa"/>
-          </w:tcPr>
-          <w:p>
-            <w:r>
-              <w:t>Administrador</w:t>
-            </w:r>
-          </w:p>
-        </w:tc>
-        <w:tc>
-          <w:tcPr>
-            <w:tcW w:w="4814" w:type="dxa"/>
-          </w:tcPr>
-          <w:p>
-            <w:pPr>
-              <w:cnfStyle w:val="000000000000" w:firstRow="0" w:lastRow="0" w:firstColumn="0" w:lastColumn="0" w:oddVBand="0" w:evenVBand="0" w:oddHBand="0" w:evenHBand="0" w:firstRowFirstColumn="0" w:firstRowLastColumn="0" w:lastRowFirstColumn="0" w:lastRowLastColumn="0"/>
-            </w:pPr>
-            <w:r>
-              <w:t>Gestiona usuarios, empresas y prácticas</w:t>
-            </w:r>
-          </w:p>
-        </w:tc>
-      </w:tr>
-    </w:tbl>
+    <w:p>
+      <w:pPr>
+        <w:pStyle w:val="Prrafodelista"/>
+        <w:numPr>
+          <w:ilvl w:val="0"/>
+          <w:numId w:val="17"/>
+        </w:numPr>
+      </w:pPr>
+      <w:r>
+        <w:rPr>
+          <w:b/>
+          <w:bCs/>
+        </w:rPr>
+        <w:t>Alumno:</w:t>
+      </w:r>
+      <w:r>
+        <w:t xml:space="preserve"> Registra las horas realizadas en la empresa, consulta los datos de sus prácticas y los de su tutor y empresa, sube la documentación relacionada con la FCT y revisa las evaluaciones que se le asignan.</w:t>
+      </w:r>
+    </w:p>
+    <w:p>
+      <w:pPr>
+        <w:pStyle w:val="Prrafodelista"/>
+        <w:numPr>
+          <w:ilvl w:val="0"/>
+          <w:numId w:val="17"/>
+        </w:numPr>
+      </w:pPr>
+      <w:r>
+        <w:rPr>
+          <w:b/>
+          <w:bCs/>
+        </w:rPr>
+        <w:t>Tutor de Empresa:</w:t>
+      </w:r>
+      <w:r>
+        <w:t xml:space="preserve"> Valida las horas registradas por los alumnos, evalúa su desempeño y sube informes parciales o finales relacionados con las prácticas.</w:t>
+      </w:r>
+    </w:p>
+    <w:p>
+      <w:pPr>
+        <w:pStyle w:val="Prrafodelista"/>
+        <w:numPr>
+          <w:ilvl w:val="0"/>
+          <w:numId w:val="17"/>
+        </w:numPr>
+      </w:pPr>
+      <w:r>
+        <w:rPr>
+          <w:b/>
+          <w:bCs/>
+        </w:rPr>
+        <w:t>Tutor del Centro:</w:t>
+      </w:r>
+      <w:r>
+        <w:t xml:space="preserve"> Supervisa el progreso de todos los alumnos, valida evaluaciones y documentación, y genera informes de seguimiento sobre el desempeño de los estudiantes.</w:t>
+      </w:r>
+    </w:p>
+    <w:p>
+      <w:pPr>
+        <w:pStyle w:val="Prrafodelista"/>
+        <w:numPr>
+          <w:ilvl w:val="0"/>
+          <w:numId w:val="17"/>
+        </w:numPr>
+      </w:pPr>
+      <w:r>
+        <w:rPr>
+          <w:b/>
+          <w:bCs/>
+        </w:rPr>
+        <w:t>Administrador:</w:t>
+      </w:r>
+      <w:r>
+        <w:t xml:space="preserve"> Gestiona usuarios, empresas y asignaciones de prácticas, además de configurar criterios de evaluación o rúbricas para los tutores.</w:t>
+      </w:r>
+    </w:p>
+    <w:p>
+      <w:pPr>
+        <w:pStyle w:val="Prrafodelista"/>
+        <w:numPr>
+          <w:ilvl w:val="0"/>
+          <w:numId w:val="17"/>
+        </w:numPr>
+      </w:pPr>
+      <w:r>
+        <w:rPr>
+          <w:b/>
+          <w:bCs/>
+        </w:rPr>
+        <w:t>Sistema:</w:t>
+      </w:r>
+      <w:r>
+        <w:t xml:space="preserve"> Envía notificaciones automáticas en determinados eventos, como la subida de documentos, el registro de horas o la generación de evaluaciones, para mantener a los actores informados sobre las acciones relevantes.</w:t>
+      </w:r>
+    </w:p>
     <w:p/>
     <w:p>
       <w:pPr>
@@ -5453,11 +7186,11 @@
           <w:numId w:val="3"/>
         </w:numPr>
       </w:pPr>
-      <w:bookmarkStart w:id="19" w:name="_Toc213183999"/>
+      <w:bookmarkStart w:id="24" w:name="_Toc216391620"/>
       <w:r>
         <w:t>DESCRIPCIÓN DE LOS CASOS DE USO</w:t>
       </w:r>
-      <w:bookmarkEnd w:id="19"/>
+      <w:bookmarkEnd w:id="24"/>
     </w:p>
     <w:tbl>
       <w:tblPr>
@@ -5477,7 +7210,17 @@
             <w:tcW w:w="2407" w:type="dxa"/>
           </w:tcPr>
           <w:p>
-            <w:r>
+            <w:pPr>
+              <w:rPr>
+                <w:b/>
+                <w:bCs/>
+              </w:rPr>
+            </w:pPr>
+            <w:r>
+              <w:rPr>
+                <w:b/>
+                <w:bCs/>
+              </w:rPr>
               <w:t>ID</w:t>
             </w:r>
           </w:p>
@@ -5487,8 +7230,18 @@
             <w:tcW w:w="2407" w:type="dxa"/>
           </w:tcPr>
           <w:p>
-            <w:r>
-              <w:t>Nombre del caso de uso</w:t>
+            <w:pPr>
+              <w:rPr>
+                <w:b/>
+                <w:bCs/>
+              </w:rPr>
+            </w:pPr>
+            <w:r>
+              <w:rPr>
+                <w:b/>
+                <w:bCs/>
+              </w:rPr>
+              <w:t>Caso de Uso</w:t>
             </w:r>
           </w:p>
         </w:tc>
@@ -5497,7 +7250,17 @@
             <w:tcW w:w="2407" w:type="dxa"/>
           </w:tcPr>
           <w:p>
-            <w:r>
+            <w:pPr>
+              <w:rPr>
+                <w:b/>
+                <w:bCs/>
+              </w:rPr>
+            </w:pPr>
+            <w:r>
+              <w:rPr>
+                <w:b/>
+                <w:bCs/>
+              </w:rPr>
               <w:t>Actor principal</w:t>
             </w:r>
           </w:p>
@@ -5507,7 +7270,17 @@
             <w:tcW w:w="2407" w:type="dxa"/>
           </w:tcPr>
           <w:p>
-            <w:r>
+            <w:pPr>
+              <w:rPr>
+                <w:b/>
+                <w:bCs/>
+              </w:rPr>
+            </w:pPr>
+            <w:r>
+              <w:rPr>
+                <w:b/>
+                <w:bCs/>
+              </w:rPr>
               <w:t>Descripción breve</w:t>
             </w:r>
           </w:p>
@@ -6040,6 +7813,7 @@
           </w:tcPr>
           <w:p>
             <w:r>
+              <w:lastRenderedPageBreak/>
               <w:t>CU09</w:t>
             </w:r>
           </w:p>
@@ -6172,11 +7946,7 @@
               <w:jc w:val="both"/>
             </w:pPr>
             <w:r>
-              <w:t xml:space="preserve">El tutor centro valida las evaluaciones </w:t>
-            </w:r>
-            <w:r>
-              <w:lastRenderedPageBreak/>
-              <w:t>realizadas por la empresa.</w:t>
+              <w:t>El tutor centro valida las evaluaciones realizadas por la empresa.</w:t>
             </w:r>
           </w:p>
         </w:tc>
@@ -6188,7 +7958,6 @@
           </w:tcPr>
           <w:p>
             <w:r>
-              <w:lastRenderedPageBreak/>
               <w:t>CU12</w:t>
             </w:r>
           </w:p>
@@ -6655,6 +8424,7 @@
           </w:tcPr>
           <w:p>
             <w:pPr>
+              <w:keepNext/>
               <w:jc w:val="both"/>
             </w:pPr>
             <w:r>
@@ -6664,7 +8434,37 @@
         </w:tc>
       </w:tr>
     </w:tbl>
-    <w:p/>
+    <w:p>
+      <w:pPr>
+        <w:pStyle w:val="Descripcin"/>
+      </w:pPr>
+      <w:bookmarkStart w:id="25" w:name="_Toc216385953"/>
+      <w:r>
+        <w:t xml:space="preserve">Ilustración </w:t>
+      </w:r>
+      <w:r>
+        <w:fldChar w:fldCharType="begin"/>
+      </w:r>
+      <w:r>
+        <w:instrText xml:space="preserve"> SEQ Ilustración \* ARABIC </w:instrText>
+      </w:r>
+      <w:r>
+        <w:fldChar w:fldCharType="separate"/>
+      </w:r>
+      <w:r>
+        <w:rPr>
+          <w:noProof/>
+        </w:rPr>
+        <w:t>4</w:t>
+      </w:r>
+      <w:r>
+        <w:fldChar w:fldCharType="end"/>
+      </w:r>
+      <w:r>
+        <w:t xml:space="preserve"> Tabla de Casos de Uso</w:t>
+      </w:r>
+      <w:bookmarkEnd w:id="25"/>
+    </w:p>
     <w:p>
       <w:pPr>
         <w:pStyle w:val="Ttulo2"/>
@@ -6673,11 +8473,11 @@
           <w:numId w:val="3"/>
         </w:numPr>
       </w:pPr>
-      <w:bookmarkStart w:id="20" w:name="_Toc213184000"/>
+      <w:bookmarkStart w:id="26" w:name="_Toc216391621"/>
       <w:r>
         <w:t>MODELOS DE DATOS</w:t>
       </w:r>
-      <w:bookmarkEnd w:id="20"/>
+      <w:bookmarkEnd w:id="26"/>
     </w:p>
     <w:p>
       <w:pPr>
@@ -6687,21 +8487,7 @@
         <w:jc w:val="both"/>
       </w:pPr>
       <w:r>
-        <w:t>En este apartado se presenta el diagrama entidad/relación que representa el modelo lógico de datos del sistema.</w:t>
-      </w:r>
-      <w:r>
-        <w:br/>
-        <w:t>Las principales entidades identificadas son Usuarios, Alumnos, Empresas, Tutores, Prácticas, Seguimiento,</w:t>
-      </w:r>
-      <w:r>
-        <w:t xml:space="preserve"> </w:t>
-      </w:r>
-      <w:r>
-        <w:t>Evaluaciones y Documentos.</w:t>
-      </w:r>
-      <w:r>
-        <w:br/>
-        <w:t>Este modelo define cómo se relacionan entre sí los distintos componentes de la aplicación para permitir la gestión completa de las prácticas formativas.</w:t>
+        <w:t>En esta sección se establece la estructura de información que maneja la aplicación. El modelo se basa en las entidades necesarias para gestionar las prácticas: usuarios, alumnos, empresas, tutores, prácticas, seguimientos, evaluaciones y documentación.</w:t>
       </w:r>
     </w:p>
     <w:p>
@@ -6712,12 +8498,12 @@
           <w:numId w:val="3"/>
         </w:numPr>
       </w:pPr>
-      <w:bookmarkStart w:id="21" w:name="_Toc213184001"/>
+      <w:bookmarkStart w:id="27" w:name="_Toc216391622"/>
       <w:r>
         <w:lastRenderedPageBreak/>
         <w:t>DIAGRAMA E/R</w:t>
       </w:r>
-      <w:bookmarkEnd w:id="21"/>
+      <w:bookmarkEnd w:id="27"/>
     </w:p>
     <w:p>
       <w:pPr>
@@ -6771,22 +8557,35 @@
         <w:pStyle w:val="Descripcin"/>
         <w:jc w:val="center"/>
       </w:pPr>
-      <w:bookmarkStart w:id="22" w:name="_Toc213193249"/>
+      <w:bookmarkStart w:id="28" w:name="_Toc216385954"/>
       <w:r>
         <w:t xml:space="preserve">Ilustración </w:t>
       </w:r>
-      <w:fldSimple w:instr=" SEQ Ilustración \* ARABIC ">
-        <w:r>
-          <w:rPr>
-            <w:noProof/>
-          </w:rPr>
-          <w:t>2</w:t>
-        </w:r>
-      </w:fldSimple>
+      <w:r>
+        <w:fldChar w:fldCharType="begin"/>
+      </w:r>
+      <w:r>
+        <w:instrText xml:space="preserve"> SEQ Ilustración \* ARABIC </w:instrText>
+      </w:r>
+      <w:r>
+        <w:fldChar w:fldCharType="separate"/>
+      </w:r>
+      <w:r>
+        <w:rPr>
+          <w:noProof/>
+        </w:rPr>
+        <w:t>5</w:t>
+      </w:r>
+      <w:r>
+        <w:rPr>
+          <w:noProof/>
+        </w:rPr>
+        <w:fldChar w:fldCharType="end"/>
+      </w:r>
       <w:r>
         <w:t xml:space="preserve"> Diagrama E/R</w:t>
       </w:r>
-      <w:bookmarkEnd w:id="22"/>
+      <w:bookmarkEnd w:id="28"/>
     </w:p>
     <w:p>
       <w:pPr>
@@ -6796,12 +8595,12 @@
           <w:numId w:val="3"/>
         </w:numPr>
       </w:pPr>
-      <w:bookmarkStart w:id="23" w:name="_Toc213184002"/>
+      <w:bookmarkStart w:id="29" w:name="_Toc216391623"/>
       <w:r>
         <w:lastRenderedPageBreak/>
         <w:t>DIAGRAMA DE CLASES</w:t>
       </w:r>
-      <w:bookmarkEnd w:id="23"/>
+      <w:bookmarkEnd w:id="29"/>
     </w:p>
     <w:p>
       <w:pPr>
@@ -6867,22 +8666,35 @@
         <w:pStyle w:val="Descripcin"/>
         <w:jc w:val="center"/>
       </w:pPr>
-      <w:bookmarkStart w:id="24" w:name="_Toc213193250"/>
+      <w:bookmarkStart w:id="30" w:name="_Toc216385955"/>
       <w:r>
         <w:t xml:space="preserve">Ilustración </w:t>
       </w:r>
-      <w:fldSimple w:instr=" SEQ Ilustración \* ARABIC ">
-        <w:r>
-          <w:rPr>
-            <w:noProof/>
-          </w:rPr>
-          <w:t>3</w:t>
-        </w:r>
-      </w:fldSimple>
+      <w:r>
+        <w:fldChar w:fldCharType="begin"/>
+      </w:r>
+      <w:r>
+        <w:instrText xml:space="preserve"> SEQ Ilustración \* ARABIC </w:instrText>
+      </w:r>
+      <w:r>
+        <w:fldChar w:fldCharType="separate"/>
+      </w:r>
+      <w:r>
+        <w:rPr>
+          <w:noProof/>
+        </w:rPr>
+        <w:t>6</w:t>
+      </w:r>
+      <w:r>
+        <w:rPr>
+          <w:noProof/>
+        </w:rPr>
+        <w:fldChar w:fldCharType="end"/>
+      </w:r>
       <w:r>
         <w:t xml:space="preserve"> Diagrama de clases</w:t>
       </w:r>
-      <w:bookmarkEnd w:id="24"/>
+      <w:bookmarkEnd w:id="30"/>
     </w:p>
     <w:p>
       <w:pPr>
@@ -6892,12 +8704,12 @@
           <w:numId w:val="3"/>
         </w:numPr>
       </w:pPr>
-      <w:bookmarkStart w:id="25" w:name="_Toc213184003"/>
+      <w:bookmarkStart w:id="31" w:name="_Toc216391624"/>
       <w:r>
         <w:lastRenderedPageBreak/>
         <w:t>INTERFACES GRÁFICAS DE USUARIO</w:t>
       </w:r>
-      <w:bookmarkEnd w:id="25"/>
+      <w:bookmarkEnd w:id="31"/>
     </w:p>
     <w:p>
       <w:pPr>
@@ -6954,22 +8766,35 @@
       <w:pPr>
         <w:pStyle w:val="Descripcin"/>
       </w:pPr>
-      <w:bookmarkStart w:id="26" w:name="_Toc213193251"/>
+      <w:bookmarkStart w:id="32" w:name="_Toc216385956"/>
       <w:r>
         <w:t xml:space="preserve">Ilustración </w:t>
       </w:r>
-      <w:fldSimple w:instr=" SEQ Ilustración \* ARABIC ">
-        <w:r>
-          <w:rPr>
-            <w:noProof/>
-          </w:rPr>
-          <w:t>4</w:t>
-        </w:r>
-      </w:fldSimple>
+      <w:r>
+        <w:fldChar w:fldCharType="begin"/>
+      </w:r>
+      <w:r>
+        <w:instrText xml:space="preserve"> SEQ Ilustración \* ARABIC </w:instrText>
+      </w:r>
+      <w:r>
+        <w:fldChar w:fldCharType="separate"/>
+      </w:r>
+      <w:r>
+        <w:rPr>
+          <w:noProof/>
+        </w:rPr>
+        <w:t>7</w:t>
+      </w:r>
+      <w:r>
+        <w:rPr>
+          <w:noProof/>
+        </w:rPr>
+        <w:fldChar w:fldCharType="end"/>
+      </w:r>
       <w:r>
         <w:t xml:space="preserve"> Interfaz Inicio de Sesión</w:t>
       </w:r>
-      <w:bookmarkEnd w:id="26"/>
+      <w:bookmarkEnd w:id="32"/>
     </w:p>
     <w:p>
       <w:pPr>
@@ -7026,22 +8851,35 @@
       <w:pPr>
         <w:pStyle w:val="Descripcin"/>
       </w:pPr>
-      <w:bookmarkStart w:id="27" w:name="_Toc213193252"/>
+      <w:bookmarkStart w:id="33" w:name="_Toc216385957"/>
       <w:r>
         <w:t xml:space="preserve">Ilustración </w:t>
       </w:r>
-      <w:fldSimple w:instr=" SEQ Ilustración \* ARABIC ">
-        <w:r>
-          <w:rPr>
-            <w:noProof/>
-          </w:rPr>
-          <w:t>5</w:t>
-        </w:r>
-      </w:fldSimple>
+      <w:r>
+        <w:fldChar w:fldCharType="begin"/>
+      </w:r>
+      <w:r>
+        <w:instrText xml:space="preserve"> SEQ Ilustración \* ARABIC </w:instrText>
+      </w:r>
+      <w:r>
+        <w:fldChar w:fldCharType="separate"/>
+      </w:r>
+      <w:r>
+        <w:rPr>
+          <w:noProof/>
+        </w:rPr>
+        <w:t>8</w:t>
+      </w:r>
+      <w:r>
+        <w:rPr>
+          <w:noProof/>
+        </w:rPr>
+        <w:fldChar w:fldCharType="end"/>
+      </w:r>
       <w:r>
         <w:t xml:space="preserve"> Panel de alumno</w:t>
       </w:r>
-      <w:bookmarkEnd w:id="27"/>
+      <w:bookmarkEnd w:id="33"/>
     </w:p>
     <w:p>
       <w:pPr>
@@ -7099,22 +8937,35 @@
       <w:pPr>
         <w:pStyle w:val="Descripcin"/>
       </w:pPr>
-      <w:bookmarkStart w:id="28" w:name="_Toc213193253"/>
+      <w:bookmarkStart w:id="34" w:name="_Toc216385958"/>
       <w:r>
         <w:t xml:space="preserve">Ilustración </w:t>
       </w:r>
-      <w:fldSimple w:instr=" SEQ Ilustración \* ARABIC ">
-        <w:r>
-          <w:rPr>
-            <w:noProof/>
-          </w:rPr>
-          <w:t>6</w:t>
-        </w:r>
-      </w:fldSimple>
+      <w:r>
+        <w:fldChar w:fldCharType="begin"/>
+      </w:r>
+      <w:r>
+        <w:instrText xml:space="preserve"> SEQ Ilustración \* ARABIC </w:instrText>
+      </w:r>
+      <w:r>
+        <w:fldChar w:fldCharType="separate"/>
+      </w:r>
+      <w:r>
+        <w:rPr>
+          <w:noProof/>
+        </w:rPr>
+        <w:t>9</w:t>
+      </w:r>
+      <w:r>
+        <w:rPr>
+          <w:noProof/>
+        </w:rPr>
+        <w:fldChar w:fldCharType="end"/>
+      </w:r>
       <w:r>
         <w:t xml:space="preserve"> Panel de tutor de empresa</w:t>
       </w:r>
-      <w:bookmarkEnd w:id="28"/>
+      <w:bookmarkEnd w:id="34"/>
     </w:p>
     <w:p>
       <w:pPr>
@@ -7171,22 +9022,35 @@
       <w:pPr>
         <w:pStyle w:val="Descripcin"/>
       </w:pPr>
-      <w:bookmarkStart w:id="29" w:name="_Toc213193254"/>
+      <w:bookmarkStart w:id="35" w:name="_Toc216385959"/>
       <w:r>
         <w:t xml:space="preserve">Ilustración </w:t>
       </w:r>
-      <w:fldSimple w:instr=" SEQ Ilustración \* ARABIC ">
-        <w:r>
-          <w:rPr>
-            <w:noProof/>
-          </w:rPr>
-          <w:t>7</w:t>
-        </w:r>
-      </w:fldSimple>
+      <w:r>
+        <w:fldChar w:fldCharType="begin"/>
+      </w:r>
+      <w:r>
+        <w:instrText xml:space="preserve"> SEQ Ilustración \* ARABIC </w:instrText>
+      </w:r>
+      <w:r>
+        <w:fldChar w:fldCharType="separate"/>
+      </w:r>
+      <w:r>
+        <w:rPr>
+          <w:noProof/>
+        </w:rPr>
+        <w:t>10</w:t>
+      </w:r>
+      <w:r>
+        <w:rPr>
+          <w:noProof/>
+        </w:rPr>
+        <w:fldChar w:fldCharType="end"/>
+      </w:r>
       <w:r>
         <w:t xml:space="preserve"> Panel de tutor de centro</w:t>
       </w:r>
-      <w:bookmarkEnd w:id="29"/>
+      <w:bookmarkEnd w:id="35"/>
     </w:p>
     <w:p>
       <w:pPr>
@@ -7244,22 +9108,35 @@
       <w:pPr>
         <w:pStyle w:val="Descripcin"/>
       </w:pPr>
-      <w:bookmarkStart w:id="30" w:name="_Toc213193255"/>
+      <w:bookmarkStart w:id="36" w:name="_Toc216385960"/>
       <w:r>
         <w:t xml:space="preserve">Ilustración </w:t>
       </w:r>
-      <w:fldSimple w:instr=" SEQ Ilustración \* ARABIC ">
-        <w:r>
-          <w:rPr>
-            <w:noProof/>
-          </w:rPr>
-          <w:t>8</w:t>
-        </w:r>
-      </w:fldSimple>
+      <w:r>
+        <w:fldChar w:fldCharType="begin"/>
+      </w:r>
+      <w:r>
+        <w:instrText xml:space="preserve"> SEQ Ilustración \* ARABIC </w:instrText>
+      </w:r>
+      <w:r>
+        <w:fldChar w:fldCharType="separate"/>
+      </w:r>
+      <w:r>
+        <w:rPr>
+          <w:noProof/>
+        </w:rPr>
+        <w:t>11</w:t>
+      </w:r>
+      <w:r>
+        <w:rPr>
+          <w:noProof/>
+        </w:rPr>
+        <w:fldChar w:fldCharType="end"/>
+      </w:r>
       <w:r>
         <w:t xml:space="preserve"> Panel de administrador</w:t>
       </w:r>
-      <w:bookmarkEnd w:id="30"/>
+      <w:bookmarkEnd w:id="36"/>
     </w:p>
     <w:p>
       <w:pPr>
@@ -7269,359 +9146,93 @@
           <w:numId w:val="3"/>
         </w:numPr>
       </w:pPr>
-      <w:bookmarkStart w:id="31" w:name="_Toc213184004"/>
+      <w:bookmarkStart w:id="37" w:name="_Toc216391625"/>
       <w:r>
         <w:t>MAPA DE NAVEGABILIDAD</w:t>
       </w:r>
-      <w:bookmarkEnd w:id="31"/>
+      <w:bookmarkEnd w:id="37"/>
     </w:p>
     <w:p>
-      <w:r>
-        <w:t>[</w:t>
-      </w:r>
-      <w:proofErr w:type="spellStart"/>
-      <w:r>
-        <w:t>Login</w:t>
-      </w:r>
-      <w:proofErr w:type="spellEnd"/>
-      <w:r>
-        <w:t>]</w:t>
+      <w:pPr>
+        <w:keepNext/>
+      </w:pPr>
+      <w:r>
+        <w:rPr>
+          <w:noProof/>
+        </w:rPr>
+        <w:drawing>
+          <wp:inline distT="0" distB="0" distL="0" distR="0" wp14:anchorId="4E1CFE74" wp14:editId="0B432749">
+            <wp:extent cx="6120130" cy="1057275"/>
+            <wp:effectExtent l="0" t="0" r="0" b="9525"/>
+            <wp:docPr id="1908349909" name="Imagen 7" descr="Diagrama&#10;&#10;El contenido generado por IA puede ser incorrecto."/>
+            <wp:cNvGraphicFramePr>
+              <a:graphicFrameLocks xmlns:a="http://schemas.openxmlformats.org/drawingml/2006/main" noChangeAspect="1"/>
+            </wp:cNvGraphicFramePr>
+            <a:graphic xmlns:a="http://schemas.openxmlformats.org/drawingml/2006/main">
+              <a:graphicData uri="http://schemas.openxmlformats.org/drawingml/2006/picture">
+                <pic:pic xmlns:pic="http://schemas.openxmlformats.org/drawingml/2006/picture">
+                  <pic:nvPicPr>
+                    <pic:cNvPr id="1908349909" name="Imagen 7" descr="Diagrama&#10;&#10;El contenido generado por IA puede ser incorrecto."/>
+                    <pic:cNvPicPr/>
+                  </pic:nvPicPr>
+                  <pic:blipFill>
+                    <a:blip r:embed="rId20">
+                      <a:extLst>
+                        <a:ext uri="{28A0092B-C50C-407E-A947-70E740481C1C}">
+                          <a14:useLocalDpi xmlns:a14="http://schemas.microsoft.com/office/drawing/2010/main" val="0"/>
+                        </a:ext>
+                      </a:extLst>
+                    </a:blip>
+                    <a:stretch>
+                      <a:fillRect/>
+                    </a:stretch>
+                  </pic:blipFill>
+                  <pic:spPr>
+                    <a:xfrm>
+                      <a:off x="0" y="0"/>
+                      <a:ext cx="6120130" cy="1057275"/>
+                    </a:xfrm>
+                    <a:prstGeom prst="rect">
+                      <a:avLst/>
+                    </a:prstGeom>
+                  </pic:spPr>
+                </pic:pic>
+              </a:graphicData>
+            </a:graphic>
+          </wp:inline>
+        </w:drawing>
       </w:r>
     </w:p>
     <w:p>
-      <w:r>
-        <w:t xml:space="preserve">  ↓</w:t>
-      </w:r>
-    </w:p>
-    <w:p>
-      <w:r>
-        <w:t>[Panel Alumno]</w:t>
-      </w:r>
-    </w:p>
-    <w:p>
-      <w:r>
-        <w:t xml:space="preserve">  </w:t>
+      <w:pPr>
+        <w:pStyle w:val="Descripcin"/>
+      </w:pPr>
+      <w:bookmarkStart w:id="38" w:name="_Toc216385961"/>
+      <w:r>
+        <w:t xml:space="preserve">Ilustración </w:t>
+      </w:r>
+      <w:r>
+        <w:fldChar w:fldCharType="begin"/>
+      </w:r>
+      <w:r>
+        <w:instrText xml:space="preserve"> SEQ Ilustración \* ARABIC </w:instrText>
+      </w:r>
+      <w:r>
+        <w:fldChar w:fldCharType="separate"/>
       </w:r>
       <w:r>
         <w:rPr>
-          <w:rFonts w:ascii="MS Gothic" w:eastAsia="MS Gothic" w:hAnsi="MS Gothic" w:cs="MS Gothic" w:hint="eastAsia"/>
+          <w:noProof/>
         </w:rPr>
-        <w:t>├</w:t>
-      </w:r>
-      <w:r>
-        <w:rPr>
-          <w:rFonts w:ascii="Aptos" w:hAnsi="Aptos" w:cs="Aptos"/>
-        </w:rPr>
-        <w:t>─→</w:t>
-      </w:r>
-      <w:r>
-        <w:t xml:space="preserve"> [Ver pr</w:t>
-      </w:r>
-      <w:r>
-        <w:rPr>
-          <w:rFonts w:ascii="Aptos" w:hAnsi="Aptos" w:cs="Aptos"/>
-        </w:rPr>
-        <w:t>á</w:t>
-      </w:r>
-      <w:r>
-        <w:t>cticas asignadas]</w:t>
-      </w:r>
-    </w:p>
-    <w:p>
-      <w:r>
-        <w:t xml:space="preserve">  </w:t>
-      </w:r>
-      <w:r>
-        <w:rPr>
-          <w:rFonts w:ascii="MS Gothic" w:eastAsia="MS Gothic" w:hAnsi="MS Gothic" w:cs="MS Gothic" w:hint="eastAsia"/>
-        </w:rPr>
-        <w:t>├</w:t>
-      </w:r>
-      <w:r>
-        <w:rPr>
-          <w:rFonts w:ascii="Aptos" w:hAnsi="Aptos" w:cs="Aptos"/>
-        </w:rPr>
-        <w:t>─→</w:t>
-      </w:r>
-      <w:r>
-        <w:t xml:space="preserve"> [Registrar horas]</w:t>
-      </w:r>
-    </w:p>
-    <w:p>
-      <w:r>
-        <w:t xml:space="preserve">  │       └─→ [Enviar horas → Espera validación Tutor Empresa]</w:t>
-      </w:r>
-    </w:p>
-    <w:p>
-      <w:r>
-        <w:t xml:space="preserve">  </w:t>
-      </w:r>
-      <w:r>
-        <w:rPr>
-          <w:rFonts w:ascii="MS Gothic" w:eastAsia="MS Gothic" w:hAnsi="MS Gothic" w:cs="MS Gothic" w:hint="eastAsia"/>
-        </w:rPr>
-        <w:t>├</w:t>
-      </w:r>
-      <w:r>
-        <w:rPr>
-          <w:rFonts w:ascii="Aptos" w:hAnsi="Aptos" w:cs="Aptos"/>
-        </w:rPr>
-        <w:t>─→</w:t>
-      </w:r>
-      <w:r>
-        <w:t xml:space="preserve"> [Subir documentos]</w:t>
-      </w:r>
-    </w:p>
-    <w:p>
-      <w:r>
-        <w:t xml:space="preserve">  └─→ [Ver evaluaciones]</w:t>
-      </w:r>
-    </w:p>
-    <w:p/>
-    <w:p>
-      <w:r>
-        <w:t>[</w:t>
-      </w:r>
-      <w:proofErr w:type="spellStart"/>
-      <w:r>
-        <w:t>Login</w:t>
-      </w:r>
-      <w:proofErr w:type="spellEnd"/>
-      <w:r>
-        <w:t>]</w:t>
-      </w:r>
-    </w:p>
-    <w:p>
-      <w:r>
-        <w:t xml:space="preserve">  ↓</w:t>
-      </w:r>
-    </w:p>
-    <w:p>
-      <w:r>
-        <w:t>[Panel Tutor Empresa]</w:t>
-      </w:r>
-    </w:p>
-    <w:p>
-      <w:r>
-        <w:t xml:space="preserve">  </w:t>
-      </w:r>
-      <w:r>
-        <w:rPr>
-          <w:rFonts w:ascii="MS Gothic" w:eastAsia="MS Gothic" w:hAnsi="MS Gothic" w:cs="MS Gothic" w:hint="eastAsia"/>
-        </w:rPr>
-        <w:t>├</w:t>
-      </w:r>
-      <w:r>
-        <w:rPr>
-          <w:rFonts w:ascii="Aptos" w:hAnsi="Aptos" w:cs="Aptos"/>
-        </w:rPr>
-        <w:t>─→</w:t>
-      </w:r>
-      <w:r>
-        <w:t xml:space="preserve"> [Validar horas de alumnos]</w:t>
-      </w:r>
-    </w:p>
-    <w:p>
-      <w:r>
-        <w:t xml:space="preserve">  </w:t>
-      </w:r>
-      <w:r>
-        <w:rPr>
-          <w:rFonts w:ascii="MS Gothic" w:eastAsia="MS Gothic" w:hAnsi="MS Gothic" w:cs="MS Gothic" w:hint="eastAsia"/>
-        </w:rPr>
-        <w:t>├</w:t>
-      </w:r>
-      <w:r>
-        <w:rPr>
-          <w:rFonts w:ascii="Aptos" w:hAnsi="Aptos" w:cs="Aptos"/>
-        </w:rPr>
-        <w:t>─→</w:t>
-      </w:r>
-      <w:r>
-        <w:t xml:space="preserve"> [Evaluar alumno]</w:t>
-      </w:r>
-    </w:p>
-    <w:p>
-      <w:r>
-        <w:t xml:space="preserve">  └─→ [Subir informe empresa]</w:t>
-      </w:r>
-    </w:p>
-    <w:p/>
-    <w:p>
-      <w:r>
-        <w:lastRenderedPageBreak/>
-        <w:t>[</w:t>
-      </w:r>
-      <w:proofErr w:type="spellStart"/>
-      <w:r>
-        <w:t>Login</w:t>
-      </w:r>
-      <w:proofErr w:type="spellEnd"/>
-      <w:r>
-        <w:t>]</w:t>
-      </w:r>
-    </w:p>
-    <w:p>
-      <w:r>
-        <w:t xml:space="preserve">  ↓</w:t>
-      </w:r>
-    </w:p>
-    <w:p>
-      <w:r>
-        <w:t>[Panel Tutor Centro]</w:t>
-      </w:r>
-    </w:p>
-    <w:p>
-      <w:r>
-        <w:t xml:space="preserve">  </w:t>
-      </w:r>
-      <w:r>
-        <w:rPr>
-          <w:rFonts w:ascii="MS Gothic" w:eastAsia="MS Gothic" w:hAnsi="MS Gothic" w:cs="MS Gothic" w:hint="eastAsia"/>
-        </w:rPr>
-        <w:t>├</w:t>
-      </w:r>
-      <w:r>
-        <w:rPr>
-          <w:rFonts w:ascii="Aptos" w:hAnsi="Aptos" w:cs="Aptos"/>
-        </w:rPr>
-        <w:t>─→</w:t>
-      </w:r>
-      <w:r>
-        <w:t xml:space="preserve"> [Supervisar pr</w:t>
-      </w:r>
-      <w:r>
-        <w:rPr>
-          <w:rFonts w:ascii="Aptos" w:hAnsi="Aptos" w:cs="Aptos"/>
-        </w:rPr>
-        <w:t>á</w:t>
-      </w:r>
-      <w:r>
-        <w:t>cticas]</w:t>
-      </w:r>
-    </w:p>
-    <w:p>
-      <w:r>
-        <w:t xml:space="preserve">  </w:t>
-      </w:r>
-      <w:r>
-        <w:rPr>
-          <w:rFonts w:ascii="MS Gothic" w:eastAsia="MS Gothic" w:hAnsi="MS Gothic" w:cs="MS Gothic" w:hint="eastAsia"/>
-        </w:rPr>
-        <w:t>├</w:t>
-      </w:r>
-      <w:r>
-        <w:rPr>
-          <w:rFonts w:ascii="Aptos" w:hAnsi="Aptos" w:cs="Aptos"/>
-        </w:rPr>
-        <w:t>─→</w:t>
-      </w:r>
-      <w:r>
-        <w:t xml:space="preserve"> [Validar evaluaciones]</w:t>
-      </w:r>
-    </w:p>
-    <w:p>
-      <w:r>
-        <w:t xml:space="preserve">  └─→ [Generar informes de seguimiento]</w:t>
-      </w:r>
-    </w:p>
-    <w:p/>
-    <w:p>
-      <w:r>
-        <w:t>[</w:t>
-      </w:r>
-      <w:proofErr w:type="spellStart"/>
-      <w:r>
-        <w:t>Login</w:t>
-      </w:r>
-      <w:proofErr w:type="spellEnd"/>
-      <w:r>
-        <w:t>]</w:t>
-      </w:r>
-    </w:p>
-    <w:p>
-      <w:r>
-        <w:t xml:space="preserve">  ↓</w:t>
-      </w:r>
-    </w:p>
-    <w:p>
-      <w:r>
-        <w:t>[Panel Administrador]</w:t>
-      </w:r>
-    </w:p>
-    <w:p>
-      <w:r>
-        <w:t xml:space="preserve">  </w:t>
-      </w:r>
-      <w:r>
-        <w:rPr>
-          <w:rFonts w:ascii="MS Gothic" w:eastAsia="MS Gothic" w:hAnsi="MS Gothic" w:cs="MS Gothic" w:hint="eastAsia"/>
-        </w:rPr>
-        <w:t>├</w:t>
-      </w:r>
-      <w:r>
-        <w:rPr>
-          <w:rFonts w:ascii="Aptos" w:hAnsi="Aptos" w:cs="Aptos"/>
-        </w:rPr>
-        <w:t>─→</w:t>
-      </w:r>
-      <w:r>
-        <w:t xml:space="preserve"> [Gestionar usuarios]</w:t>
-      </w:r>
-    </w:p>
-    <w:p>
-      <w:r>
-        <w:t xml:space="preserve">  </w:t>
-      </w:r>
-      <w:r>
-        <w:rPr>
-          <w:rFonts w:ascii="MS Gothic" w:eastAsia="MS Gothic" w:hAnsi="MS Gothic" w:cs="MS Gothic" w:hint="eastAsia"/>
-        </w:rPr>
-        <w:t>├</w:t>
-      </w:r>
-      <w:r>
-        <w:rPr>
-          <w:rFonts w:ascii="Aptos" w:hAnsi="Aptos" w:cs="Aptos"/>
-        </w:rPr>
-        <w:t>─→</w:t>
-      </w:r>
-      <w:r>
-        <w:t xml:space="preserve"> [Gestionar empresas]</w:t>
-      </w:r>
-    </w:p>
-    <w:p>
-      <w:r>
-        <w:t xml:space="preserve">  </w:t>
-      </w:r>
-      <w:r>
-        <w:rPr>
-          <w:rFonts w:ascii="MS Gothic" w:eastAsia="MS Gothic" w:hAnsi="MS Gothic" w:cs="MS Gothic" w:hint="eastAsia"/>
-        </w:rPr>
-        <w:t>├</w:t>
-      </w:r>
-      <w:r>
-        <w:rPr>
-          <w:rFonts w:ascii="Aptos" w:hAnsi="Aptos" w:cs="Aptos"/>
-        </w:rPr>
-        <w:t>─→</w:t>
-      </w:r>
-      <w:r>
-        <w:t xml:space="preserve"> [Asignar pr</w:t>
-      </w:r>
-      <w:r>
-        <w:rPr>
-          <w:rFonts w:ascii="Aptos" w:hAnsi="Aptos" w:cs="Aptos"/>
-        </w:rPr>
-        <w:t>á</w:t>
-      </w:r>
-      <w:r>
-        <w:t>cticas]</w:t>
-      </w:r>
-    </w:p>
-    <w:p>
-      <w:r>
-        <w:t xml:space="preserve">  └─→ [Configurar rúbricas]</w:t>
-      </w:r>
+        <w:t>12</w:t>
+      </w:r>
+      <w:r>
+        <w:fldChar w:fldCharType="end"/>
+      </w:r>
+      <w:r>
+        <w:t xml:space="preserve"> Mapa de Navegabilidad</w:t>
+      </w:r>
+      <w:bookmarkEnd w:id="38"/>
     </w:p>
     <w:p>
       <w:pPr>
@@ -7631,11 +9242,11 @@
           <w:numId w:val="2"/>
         </w:numPr>
       </w:pPr>
-      <w:bookmarkStart w:id="32" w:name="_Toc213184005"/>
+      <w:bookmarkStart w:id="39" w:name="_Toc216391626"/>
       <w:r>
         <w:t>PLAN DE PRUEBAS</w:t>
       </w:r>
-      <w:bookmarkEnd w:id="32"/>
+      <w:bookmarkEnd w:id="39"/>
     </w:p>
     <w:p>
       <w:r>
@@ -7650,17 +9261,364 @@
           <w:numId w:val="2"/>
         </w:numPr>
       </w:pPr>
-      <w:bookmarkStart w:id="33" w:name="_Toc213184006"/>
+      <w:bookmarkStart w:id="40" w:name="_Toc216391627"/>
       <w:r>
         <w:t>TECNOLOGÍAS EMPLEADAS</w:t>
       </w:r>
-      <w:bookmarkEnd w:id="33"/>
+      <w:bookmarkEnd w:id="40"/>
     </w:p>
     <w:p>
       <w:r>
-        <w:t>(…)</w:t>
+        <w:t>En esta primera versión del apartado se enumeran y justifican las tecnologías y herramientas previstas para el desarrollo del aplicativo, así como las decisiones técnicas más relevantes. La elección se ha orientado a facilitar el desarrollo en el contexto del módulo y a emplear herramientas ya conocidas por el alumnado.</w:t>
       </w:r>
     </w:p>
+    <w:p>
+      <w:r>
+        <w:rPr>
+          <w:b/>
+          <w:bCs/>
+        </w:rPr>
+        <w:t>Lenguaje usado:</w:t>
+      </w:r>
+      <w:r>
+        <w:t xml:space="preserve"> Java</w:t>
+      </w:r>
+    </w:p>
+    <w:p>
+      <w:r>
+        <w:rPr>
+          <w:b/>
+          <w:bCs/>
+        </w:rPr>
+        <w:t>Justificación:</w:t>
+      </w:r>
+      <w:r>
+        <w:t xml:space="preserve"> lenguaje principal del ciclo, portátil y con amplio soporte para interfaces de escritorio. Permite mantener coherencia con los contenidos del módulo de Programación y facilita la integración con librerías gráficas y de persistencia.</w:t>
+      </w:r>
+    </w:p>
+    <w:p/>
+    <w:p/>
+    <w:p>
+      <w:r>
+        <w:rPr>
+          <w:b/>
+          <w:bCs/>
+        </w:rPr>
+        <w:lastRenderedPageBreak/>
+        <w:t>Interfaz de usuario:</w:t>
+      </w:r>
+      <w:r>
+        <w:t xml:space="preserve"> </w:t>
+      </w:r>
+      <w:proofErr w:type="spellStart"/>
+      <w:r>
+        <w:t>JavaFX</w:t>
+      </w:r>
+      <w:proofErr w:type="spellEnd"/>
+    </w:p>
+    <w:p>
+      <w:r>
+        <w:rPr>
+          <w:b/>
+          <w:bCs/>
+        </w:rPr>
+        <w:t>Justificación:</w:t>
+      </w:r>
+      <w:r>
+        <w:t xml:space="preserve"> </w:t>
+      </w:r>
+      <w:proofErr w:type="spellStart"/>
+      <w:r>
+        <w:t>framework</w:t>
+      </w:r>
+      <w:proofErr w:type="spellEnd"/>
+      <w:r>
+        <w:t xml:space="preserve"> moderno para </w:t>
+      </w:r>
+      <w:proofErr w:type="spellStart"/>
+      <w:r>
+        <w:t>GUIs</w:t>
+      </w:r>
+      <w:proofErr w:type="spellEnd"/>
+      <w:r>
+        <w:t xml:space="preserve"> en Java, más limpio y mantenible que Swing. Permite separar la vista (FXML) de la lógica (controladores Java), facilita el uso de </w:t>
+      </w:r>
+      <w:proofErr w:type="spellStart"/>
+      <w:r>
+        <w:t>Scene</w:t>
+      </w:r>
+      <w:proofErr w:type="spellEnd"/>
+      <w:r>
+        <w:t xml:space="preserve"> </w:t>
+      </w:r>
+      <w:proofErr w:type="spellStart"/>
+      <w:r>
+        <w:t>Builder</w:t>
+      </w:r>
+      <w:proofErr w:type="spellEnd"/>
+      <w:r>
+        <w:t xml:space="preserve"> para diseño visual y produce interfaces con aspecto actual sin complejidad adicional.</w:t>
+      </w:r>
+    </w:p>
+    <w:p>
+      <w:r>
+        <w:rPr>
+          <w:b/>
+          <w:bCs/>
+        </w:rPr>
+        <w:t>Uso previsto:</w:t>
+      </w:r>
+      <w:r>
+        <w:t xml:space="preserve"> pantallas principales (</w:t>
+      </w:r>
+      <w:proofErr w:type="spellStart"/>
+      <w:r>
+        <w:t>login</w:t>
+      </w:r>
+      <w:proofErr w:type="spellEnd"/>
+      <w:r>
+        <w:t xml:space="preserve"> y paneles por rol) desarrolladas en FXML con controladores Java.</w:t>
+      </w:r>
+    </w:p>
+    <w:p>
+      <w:pPr>
+        <w:jc w:val="center"/>
+        <w:rPr>
+          <w:b/>
+          <w:bCs/>
+        </w:rPr>
+      </w:pPr>
+      <w:r>
+        <w:rPr>
+          <w:b/>
+          <w:bCs/>
+        </w:rPr>
+        <w:t>Arquitectura y configuración del proyecto</w:t>
+      </w:r>
+    </w:p>
+    <w:p>
+      <w:r>
+        <w:t xml:space="preserve">El proyecto sigue una arquitectura basada en el </w:t>
+      </w:r>
+      <w:r>
+        <w:rPr>
+          <w:b/>
+          <w:bCs/>
+        </w:rPr>
+        <w:t>patrón Modelo-Vista-Controlador (MVC)</w:t>
+      </w:r>
+      <w:r>
+        <w:t>, lo que permite separar de manera clara la lógica de negocio, la presentación y el control de las acciones del usuario. La estructura de paquetes es la siguiente:</w:t>
+      </w:r>
+    </w:p>
+    <w:p>
+      <w:pPr>
+        <w:numPr>
+          <w:ilvl w:val="0"/>
+          <w:numId w:val="18"/>
+        </w:numPr>
+      </w:pPr>
+      <w:r>
+        <w:rPr>
+          <w:b/>
+          <w:bCs/>
+        </w:rPr>
+        <w:t>controlador</w:t>
+      </w:r>
+      <w:r>
+        <w:t>: gestiona las solicitudes del usuario y coordina la interacción con la lógica de negocio.</w:t>
+      </w:r>
+    </w:p>
+    <w:p>
+      <w:pPr>
+        <w:numPr>
+          <w:ilvl w:val="0"/>
+          <w:numId w:val="18"/>
+        </w:numPr>
+      </w:pPr>
+      <w:r>
+        <w:rPr>
+          <w:b/>
+          <w:bCs/>
+        </w:rPr>
+        <w:t>modelo</w:t>
+      </w:r>
+      <w:r>
+        <w:t>: contiene las clases que representan las entidades del sistema (usuarios, empresas, prácticas, etc.).</w:t>
+      </w:r>
+    </w:p>
+    <w:p>
+      <w:pPr>
+        <w:numPr>
+          <w:ilvl w:val="0"/>
+          <w:numId w:val="18"/>
+        </w:numPr>
+      </w:pPr>
+      <w:proofErr w:type="spellStart"/>
+      <w:r>
+        <w:rPr>
+          <w:b/>
+          <w:bCs/>
+        </w:rPr>
+        <w:t>dao</w:t>
+      </w:r>
+      <w:proofErr w:type="spellEnd"/>
+      <w:r>
+        <w:t>: implementa la persistencia de los datos en la base de datos, realizando operaciones CRUD sobre las entidades.</w:t>
+      </w:r>
+    </w:p>
+    <w:p>
+      <w:pPr>
+        <w:numPr>
+          <w:ilvl w:val="0"/>
+          <w:numId w:val="18"/>
+        </w:numPr>
+      </w:pPr>
+      <w:r>
+        <w:rPr>
+          <w:b/>
+          <w:bCs/>
+        </w:rPr>
+        <w:t>servicio</w:t>
+      </w:r>
+      <w:r>
+        <w:t>: implementa la lógica de negocio y coordina las operaciones entre DAO y controlador.</w:t>
+      </w:r>
+    </w:p>
+    <w:p>
+      <w:pPr>
+        <w:numPr>
+          <w:ilvl w:val="0"/>
+          <w:numId w:val="18"/>
+        </w:numPr>
+      </w:pPr>
+      <w:proofErr w:type="spellStart"/>
+      <w:r>
+        <w:rPr>
+          <w:b/>
+          <w:bCs/>
+        </w:rPr>
+        <w:t>util</w:t>
+      </w:r>
+      <w:proofErr w:type="spellEnd"/>
+      <w:r>
+        <w:t>: clases de utilidad y funciones auxiliares, incluyendo la conexión a la base de datos y la inicialización del script SQL.</w:t>
+      </w:r>
+    </w:p>
+    <w:p>
+      <w:r>
+        <w:t xml:space="preserve">La aplicación está preparada para conectarse a una </w:t>
+      </w:r>
+      <w:r>
+        <w:rPr>
+          <w:b/>
+          <w:bCs/>
+        </w:rPr>
+        <w:t>base de datos MySQL</w:t>
+      </w:r>
+      <w:r>
+        <w:t xml:space="preserve"> mediante un fichero de configuración </w:t>
+      </w:r>
+      <w:proofErr w:type="spellStart"/>
+      <w:proofErr w:type="gramStart"/>
+      <w:r>
+        <w:rPr>
+          <w:b/>
+          <w:bCs/>
+        </w:rPr>
+        <w:t>application.properties</w:t>
+      </w:r>
+      <w:proofErr w:type="spellEnd"/>
+      <w:proofErr w:type="gramEnd"/>
+      <w:r>
+        <w:t xml:space="preserve">, ubicado en </w:t>
+      </w:r>
+      <w:proofErr w:type="spellStart"/>
+      <w:r>
+        <w:t>src</w:t>
+      </w:r>
+      <w:proofErr w:type="spellEnd"/>
+      <w:r>
+        <w:t>/</w:t>
+      </w:r>
+      <w:proofErr w:type="spellStart"/>
+      <w:r>
+        <w:t>main</w:t>
+      </w:r>
+      <w:proofErr w:type="spellEnd"/>
+      <w:r>
+        <w:t>/</w:t>
+      </w:r>
+      <w:proofErr w:type="spellStart"/>
+      <w:r>
+        <w:t>resources</w:t>
+      </w:r>
+      <w:proofErr w:type="spellEnd"/>
+      <w:r>
+        <w:t xml:space="preserve">. Este archivo contiene los parámetros de conexión, como la URL del servidor, usuario, contraseña y </w:t>
+      </w:r>
+      <w:proofErr w:type="gramStart"/>
+      <w:r>
+        <w:t>driver</w:t>
+      </w:r>
+      <w:proofErr w:type="gramEnd"/>
+      <w:r>
+        <w:t xml:space="preserve"> JDBC, lo que permite mantener la configuración separada del código.</w:t>
+      </w:r>
+    </w:p>
+    <w:p>
+      <w:r>
+        <w:t xml:space="preserve">En la carpeta </w:t>
+      </w:r>
+      <w:proofErr w:type="spellStart"/>
+      <w:r>
+        <w:t>resources</w:t>
+      </w:r>
+      <w:proofErr w:type="spellEnd"/>
+      <w:r>
+        <w:t xml:space="preserve"> también se incluye un </w:t>
+      </w:r>
+      <w:r>
+        <w:rPr>
+          <w:b/>
+          <w:bCs/>
+        </w:rPr>
+        <w:t>script SQL de inicialización</w:t>
+      </w:r>
+      <w:r>
+        <w:t xml:space="preserve"> (</w:t>
+      </w:r>
+      <w:proofErr w:type="spellStart"/>
+      <w:r>
+        <w:t>init.sql</w:t>
+      </w:r>
+      <w:proofErr w:type="spellEnd"/>
+      <w:r>
+        <w:t>) encargado de crear la base de datos, las tablas necesarias y algunos datos iniciales de prueba, como usuarios y empresas. Esto permite que la aplicación pueda arrancar y funcionar inmediatamente sin necesidad de intervención manual en la base de datos.</w:t>
+      </w:r>
+    </w:p>
+    <w:p>
+      <w:r>
+        <w:t xml:space="preserve">El proyecto cuenta con una clase </w:t>
+      </w:r>
+      <w:r>
+        <w:rPr>
+          <w:b/>
+          <w:bCs/>
+        </w:rPr>
+        <w:t>Main.java</w:t>
+      </w:r>
+      <w:r>
+        <w:t xml:space="preserve"> que actúa como punto de entrada. Esta clase ejecuta el script de inicialización de la base de datos y permite probar la conexión y la correcta configuración de los componentes principales de la aplicación.</w:t>
+      </w:r>
+    </w:p>
+    <w:p>
+      <w:r>
+        <w:t>Con esta estructura, la aplicación queda preparada para ser escalable, mantenible y extensible, permitiendo añadir nuevas funcionalidades en el futuro sin modificar la base del sistema.</w:t>
+      </w:r>
+    </w:p>
+    <w:p/>
+    <w:p/>
     <w:p>
       <w:pPr>
         <w:pStyle w:val="Ttulo2"/>
@@ -7669,11 +9627,11 @@
           <w:numId w:val="2"/>
         </w:numPr>
       </w:pPr>
-      <w:bookmarkStart w:id="34" w:name="_Toc213184007"/>
+      <w:bookmarkStart w:id="41" w:name="_Toc216391628"/>
       <w:r>
         <w:t>PLANIFICACIÓN Y PRESUPUESTO</w:t>
       </w:r>
-      <w:bookmarkEnd w:id="34"/>
+      <w:bookmarkEnd w:id="41"/>
     </w:p>
     <w:p>
       <w:r>
@@ -7700,20 +9658,26 @@
           <w:szCs w:val="32"/>
         </w:rPr>
       </w:pPr>
-      <w:bookmarkStart w:id="35" w:name="_Toc210123170"/>
-      <w:bookmarkStart w:id="36" w:name="_Toc210123297"/>
-      <w:bookmarkStart w:id="37" w:name="_Toc210124628"/>
-      <w:bookmarkStart w:id="38" w:name="_Toc210125386"/>
-      <w:bookmarkStart w:id="39" w:name="_Toc212665431"/>
-      <w:bookmarkStart w:id="40" w:name="_Toc212667062"/>
-      <w:bookmarkStart w:id="41" w:name="_Toc213184008"/>
-      <w:bookmarkEnd w:id="35"/>
-      <w:bookmarkEnd w:id="36"/>
-      <w:bookmarkEnd w:id="37"/>
-      <w:bookmarkEnd w:id="38"/>
-      <w:bookmarkEnd w:id="39"/>
-      <w:bookmarkEnd w:id="40"/>
-      <w:bookmarkEnd w:id="41"/>
+      <w:bookmarkStart w:id="42" w:name="_Toc210123170"/>
+      <w:bookmarkStart w:id="43" w:name="_Toc210123297"/>
+      <w:bookmarkStart w:id="44" w:name="_Toc210124628"/>
+      <w:bookmarkStart w:id="45" w:name="_Toc210125386"/>
+      <w:bookmarkStart w:id="46" w:name="_Toc212665431"/>
+      <w:bookmarkStart w:id="47" w:name="_Toc212667062"/>
+      <w:bookmarkStart w:id="48" w:name="_Toc213184008"/>
+      <w:bookmarkStart w:id="49" w:name="_Toc216384456"/>
+      <w:bookmarkStart w:id="50" w:name="_Toc216385929"/>
+      <w:bookmarkStart w:id="51" w:name="_Toc216391629"/>
+      <w:bookmarkEnd w:id="42"/>
+      <w:bookmarkEnd w:id="43"/>
+      <w:bookmarkEnd w:id="44"/>
+      <w:bookmarkEnd w:id="45"/>
+      <w:bookmarkEnd w:id="46"/>
+      <w:bookmarkEnd w:id="47"/>
+      <w:bookmarkEnd w:id="48"/>
+      <w:bookmarkEnd w:id="49"/>
+      <w:bookmarkEnd w:id="50"/>
+      <w:bookmarkEnd w:id="51"/>
     </w:p>
     <w:p>
       <w:pPr>
@@ -7735,20 +9699,26 @@
           <w:szCs w:val="32"/>
         </w:rPr>
       </w:pPr>
-      <w:bookmarkStart w:id="42" w:name="_Toc210123171"/>
-      <w:bookmarkStart w:id="43" w:name="_Toc210123298"/>
-      <w:bookmarkStart w:id="44" w:name="_Toc210124629"/>
-      <w:bookmarkStart w:id="45" w:name="_Toc210125387"/>
-      <w:bookmarkStart w:id="46" w:name="_Toc212665432"/>
-      <w:bookmarkStart w:id="47" w:name="_Toc212667063"/>
-      <w:bookmarkStart w:id="48" w:name="_Toc213184009"/>
-      <w:bookmarkEnd w:id="42"/>
-      <w:bookmarkEnd w:id="43"/>
-      <w:bookmarkEnd w:id="44"/>
-      <w:bookmarkEnd w:id="45"/>
-      <w:bookmarkEnd w:id="46"/>
-      <w:bookmarkEnd w:id="47"/>
-      <w:bookmarkEnd w:id="48"/>
+      <w:bookmarkStart w:id="52" w:name="_Toc210123171"/>
+      <w:bookmarkStart w:id="53" w:name="_Toc210123298"/>
+      <w:bookmarkStart w:id="54" w:name="_Toc210124629"/>
+      <w:bookmarkStart w:id="55" w:name="_Toc210125387"/>
+      <w:bookmarkStart w:id="56" w:name="_Toc212665432"/>
+      <w:bookmarkStart w:id="57" w:name="_Toc212667063"/>
+      <w:bookmarkStart w:id="58" w:name="_Toc213184009"/>
+      <w:bookmarkStart w:id="59" w:name="_Toc216384457"/>
+      <w:bookmarkStart w:id="60" w:name="_Toc216385930"/>
+      <w:bookmarkStart w:id="61" w:name="_Toc216391630"/>
+      <w:bookmarkEnd w:id="52"/>
+      <w:bookmarkEnd w:id="53"/>
+      <w:bookmarkEnd w:id="54"/>
+      <w:bookmarkEnd w:id="55"/>
+      <w:bookmarkEnd w:id="56"/>
+      <w:bookmarkEnd w:id="57"/>
+      <w:bookmarkEnd w:id="58"/>
+      <w:bookmarkEnd w:id="59"/>
+      <w:bookmarkEnd w:id="60"/>
+      <w:bookmarkEnd w:id="61"/>
     </w:p>
     <w:p>
       <w:pPr>
@@ -7770,20 +9740,26 @@
           <w:szCs w:val="32"/>
         </w:rPr>
       </w:pPr>
-      <w:bookmarkStart w:id="49" w:name="_Toc210123172"/>
-      <w:bookmarkStart w:id="50" w:name="_Toc210123299"/>
-      <w:bookmarkStart w:id="51" w:name="_Toc210124630"/>
-      <w:bookmarkStart w:id="52" w:name="_Toc210125388"/>
-      <w:bookmarkStart w:id="53" w:name="_Toc212665433"/>
-      <w:bookmarkStart w:id="54" w:name="_Toc212667064"/>
-      <w:bookmarkStart w:id="55" w:name="_Toc213184010"/>
-      <w:bookmarkEnd w:id="49"/>
-      <w:bookmarkEnd w:id="50"/>
-      <w:bookmarkEnd w:id="51"/>
-      <w:bookmarkEnd w:id="52"/>
-      <w:bookmarkEnd w:id="53"/>
-      <w:bookmarkEnd w:id="54"/>
-      <w:bookmarkEnd w:id="55"/>
+      <w:bookmarkStart w:id="62" w:name="_Toc210123172"/>
+      <w:bookmarkStart w:id="63" w:name="_Toc210123299"/>
+      <w:bookmarkStart w:id="64" w:name="_Toc210124630"/>
+      <w:bookmarkStart w:id="65" w:name="_Toc210125388"/>
+      <w:bookmarkStart w:id="66" w:name="_Toc212665433"/>
+      <w:bookmarkStart w:id="67" w:name="_Toc212667064"/>
+      <w:bookmarkStart w:id="68" w:name="_Toc213184010"/>
+      <w:bookmarkStart w:id="69" w:name="_Toc216384458"/>
+      <w:bookmarkStart w:id="70" w:name="_Toc216385931"/>
+      <w:bookmarkStart w:id="71" w:name="_Toc216391631"/>
+      <w:bookmarkEnd w:id="62"/>
+      <w:bookmarkEnd w:id="63"/>
+      <w:bookmarkEnd w:id="64"/>
+      <w:bookmarkEnd w:id="65"/>
+      <w:bookmarkEnd w:id="66"/>
+      <w:bookmarkEnd w:id="67"/>
+      <w:bookmarkEnd w:id="68"/>
+      <w:bookmarkEnd w:id="69"/>
+      <w:bookmarkEnd w:id="70"/>
+      <w:bookmarkEnd w:id="71"/>
     </w:p>
     <w:p>
       <w:pPr>
@@ -7793,11 +9769,11 @@
           <w:numId w:val="3"/>
         </w:numPr>
       </w:pPr>
-      <w:bookmarkStart w:id="56" w:name="_Toc213184011"/>
+      <w:bookmarkStart w:id="72" w:name="_Toc216391632"/>
       <w:r>
         <w:t>DIAGRAMA DE GANTT</w:t>
       </w:r>
-      <w:bookmarkEnd w:id="56"/>
+      <w:bookmarkEnd w:id="72"/>
     </w:p>
     <w:p>
       <w:r>
@@ -7812,11 +9788,12 @@
           <w:numId w:val="3"/>
         </w:numPr>
       </w:pPr>
-      <w:bookmarkStart w:id="57" w:name="_Toc213184012"/>
-      <w:r>
+      <w:bookmarkStart w:id="73" w:name="_Toc216391633"/>
+      <w:r>
+        <w:lastRenderedPageBreak/>
         <w:t>ESTIMACIONES DE COSTES</w:t>
       </w:r>
-      <w:bookmarkEnd w:id="57"/>
+      <w:bookmarkEnd w:id="73"/>
     </w:p>
     <w:p>
       <w:r>
@@ -7831,11 +9808,11 @@
           <w:numId w:val="2"/>
         </w:numPr>
       </w:pPr>
-      <w:bookmarkStart w:id="58" w:name="_Toc213184013"/>
+      <w:bookmarkStart w:id="74" w:name="_Toc216391634"/>
       <w:r>
         <w:t>FUTURAS MEJORAS Y AMPLIACIONES</w:t>
       </w:r>
-      <w:bookmarkEnd w:id="58"/>
+      <w:bookmarkEnd w:id="74"/>
     </w:p>
     <w:p>
       <w:r>
@@ -7862,20 +9839,26 @@
           <w:szCs w:val="32"/>
         </w:rPr>
       </w:pPr>
-      <w:bookmarkStart w:id="59" w:name="_Toc210123176"/>
-      <w:bookmarkStart w:id="60" w:name="_Toc210123303"/>
-      <w:bookmarkStart w:id="61" w:name="_Toc210124634"/>
-      <w:bookmarkStart w:id="62" w:name="_Toc210125392"/>
-      <w:bookmarkStart w:id="63" w:name="_Toc212665437"/>
-      <w:bookmarkStart w:id="64" w:name="_Toc212667068"/>
-      <w:bookmarkStart w:id="65" w:name="_Toc213184014"/>
-      <w:bookmarkEnd w:id="59"/>
-      <w:bookmarkEnd w:id="60"/>
-      <w:bookmarkEnd w:id="61"/>
-      <w:bookmarkEnd w:id="62"/>
-      <w:bookmarkEnd w:id="63"/>
-      <w:bookmarkEnd w:id="64"/>
-      <w:bookmarkEnd w:id="65"/>
+      <w:bookmarkStart w:id="75" w:name="_Toc210123176"/>
+      <w:bookmarkStart w:id="76" w:name="_Toc210123303"/>
+      <w:bookmarkStart w:id="77" w:name="_Toc210124634"/>
+      <w:bookmarkStart w:id="78" w:name="_Toc210125392"/>
+      <w:bookmarkStart w:id="79" w:name="_Toc212665437"/>
+      <w:bookmarkStart w:id="80" w:name="_Toc212667068"/>
+      <w:bookmarkStart w:id="81" w:name="_Toc213184014"/>
+      <w:bookmarkStart w:id="82" w:name="_Toc216384462"/>
+      <w:bookmarkStart w:id="83" w:name="_Toc216385935"/>
+      <w:bookmarkStart w:id="84" w:name="_Toc216391635"/>
+      <w:bookmarkEnd w:id="75"/>
+      <w:bookmarkEnd w:id="76"/>
+      <w:bookmarkEnd w:id="77"/>
+      <w:bookmarkEnd w:id="78"/>
+      <w:bookmarkEnd w:id="79"/>
+      <w:bookmarkEnd w:id="80"/>
+      <w:bookmarkEnd w:id="81"/>
+      <w:bookmarkEnd w:id="82"/>
+      <w:bookmarkEnd w:id="83"/>
+      <w:bookmarkEnd w:id="84"/>
     </w:p>
     <w:p>
       <w:pPr>
@@ -7885,11 +9868,11 @@
           <w:numId w:val="3"/>
         </w:numPr>
       </w:pPr>
-      <w:bookmarkStart w:id="66" w:name="_Toc213184015"/>
+      <w:bookmarkStart w:id="85" w:name="_Toc216391636"/>
       <w:r>
         <w:t>PROPUESTAS DE MEJORA Y AMPLIACIONES</w:t>
       </w:r>
-      <w:bookmarkEnd w:id="66"/>
+      <w:bookmarkEnd w:id="85"/>
     </w:p>
     <w:p>
       <w:r>
@@ -7904,11 +9887,11 @@
           <w:numId w:val="3"/>
         </w:numPr>
       </w:pPr>
-      <w:bookmarkStart w:id="67" w:name="_Toc213184016"/>
+      <w:bookmarkStart w:id="86" w:name="_Toc216391637"/>
       <w:r>
         <w:t>IMPACTO Y RIESGO DE LOS CAMBIOS PROPUESTOS</w:t>
       </w:r>
-      <w:bookmarkEnd w:id="67"/>
+      <w:bookmarkEnd w:id="86"/>
     </w:p>
     <w:p>
       <w:r>
@@ -7923,12 +9906,11 @@
           <w:numId w:val="2"/>
         </w:numPr>
       </w:pPr>
-      <w:bookmarkStart w:id="68" w:name="_Toc213184017"/>
-      <w:r>
-        <w:lastRenderedPageBreak/>
+      <w:bookmarkStart w:id="87" w:name="_Toc216391638"/>
+      <w:r>
         <w:t>RELACIÓN CON LOS MÓDULOS DEL CICLO</w:t>
       </w:r>
-      <w:bookmarkEnd w:id="68"/>
+      <w:bookmarkEnd w:id="87"/>
     </w:p>
     <w:p>
       <w:r>
@@ -7943,11 +9925,11 @@
           <w:numId w:val="2"/>
         </w:numPr>
       </w:pPr>
-      <w:bookmarkStart w:id="69" w:name="_Toc213184018"/>
+      <w:bookmarkStart w:id="88" w:name="_Toc216391639"/>
       <w:r>
         <w:t>CONCLUSIONES</w:t>
       </w:r>
-      <w:bookmarkEnd w:id="69"/>
+      <w:bookmarkEnd w:id="88"/>
     </w:p>
     <w:p>
       <w:r>
@@ -7962,11 +9944,11 @@
           <w:numId w:val="2"/>
         </w:numPr>
       </w:pPr>
-      <w:bookmarkStart w:id="70" w:name="_Toc213184019"/>
+      <w:bookmarkStart w:id="89" w:name="_Toc216391640"/>
       <w:r>
         <w:t>DESPLIEGUE DE LA APLICACIÓN</w:t>
       </w:r>
-      <w:bookmarkEnd w:id="70"/>
+      <w:bookmarkEnd w:id="89"/>
     </w:p>
     <w:p>
       <w:r>
@@ -7993,20 +9975,26 @@
           <w:szCs w:val="32"/>
         </w:rPr>
       </w:pPr>
-      <w:bookmarkStart w:id="71" w:name="_Toc210123182"/>
-      <w:bookmarkStart w:id="72" w:name="_Toc210123309"/>
-      <w:bookmarkStart w:id="73" w:name="_Toc210124640"/>
-      <w:bookmarkStart w:id="74" w:name="_Toc210125398"/>
-      <w:bookmarkStart w:id="75" w:name="_Toc212665443"/>
-      <w:bookmarkStart w:id="76" w:name="_Toc212667074"/>
-      <w:bookmarkStart w:id="77" w:name="_Toc213184020"/>
-      <w:bookmarkEnd w:id="71"/>
-      <w:bookmarkEnd w:id="72"/>
-      <w:bookmarkEnd w:id="73"/>
-      <w:bookmarkEnd w:id="74"/>
-      <w:bookmarkEnd w:id="75"/>
-      <w:bookmarkEnd w:id="76"/>
-      <w:bookmarkEnd w:id="77"/>
+      <w:bookmarkStart w:id="90" w:name="_Toc210123182"/>
+      <w:bookmarkStart w:id="91" w:name="_Toc210123309"/>
+      <w:bookmarkStart w:id="92" w:name="_Toc210124640"/>
+      <w:bookmarkStart w:id="93" w:name="_Toc210125398"/>
+      <w:bookmarkStart w:id="94" w:name="_Toc212665443"/>
+      <w:bookmarkStart w:id="95" w:name="_Toc212667074"/>
+      <w:bookmarkStart w:id="96" w:name="_Toc213184020"/>
+      <w:bookmarkStart w:id="97" w:name="_Toc216384468"/>
+      <w:bookmarkStart w:id="98" w:name="_Toc216385941"/>
+      <w:bookmarkStart w:id="99" w:name="_Toc216391641"/>
+      <w:bookmarkEnd w:id="90"/>
+      <w:bookmarkEnd w:id="91"/>
+      <w:bookmarkEnd w:id="92"/>
+      <w:bookmarkEnd w:id="93"/>
+      <w:bookmarkEnd w:id="94"/>
+      <w:bookmarkEnd w:id="95"/>
+      <w:bookmarkEnd w:id="96"/>
+      <w:bookmarkEnd w:id="97"/>
+      <w:bookmarkEnd w:id="98"/>
+      <w:bookmarkEnd w:id="99"/>
     </w:p>
     <w:p>
       <w:pPr>
@@ -8028,20 +10016,26 @@
           <w:szCs w:val="32"/>
         </w:rPr>
       </w:pPr>
-      <w:bookmarkStart w:id="78" w:name="_Toc210123183"/>
-      <w:bookmarkStart w:id="79" w:name="_Toc210123310"/>
-      <w:bookmarkStart w:id="80" w:name="_Toc210124641"/>
-      <w:bookmarkStart w:id="81" w:name="_Toc210125399"/>
-      <w:bookmarkStart w:id="82" w:name="_Toc212665444"/>
-      <w:bookmarkStart w:id="83" w:name="_Toc212667075"/>
-      <w:bookmarkStart w:id="84" w:name="_Toc213184021"/>
-      <w:bookmarkEnd w:id="78"/>
-      <w:bookmarkEnd w:id="79"/>
-      <w:bookmarkEnd w:id="80"/>
-      <w:bookmarkEnd w:id="81"/>
-      <w:bookmarkEnd w:id="82"/>
-      <w:bookmarkEnd w:id="83"/>
-      <w:bookmarkEnd w:id="84"/>
+      <w:bookmarkStart w:id="100" w:name="_Toc210123183"/>
+      <w:bookmarkStart w:id="101" w:name="_Toc210123310"/>
+      <w:bookmarkStart w:id="102" w:name="_Toc210124641"/>
+      <w:bookmarkStart w:id="103" w:name="_Toc210125399"/>
+      <w:bookmarkStart w:id="104" w:name="_Toc212665444"/>
+      <w:bookmarkStart w:id="105" w:name="_Toc212667075"/>
+      <w:bookmarkStart w:id="106" w:name="_Toc213184021"/>
+      <w:bookmarkStart w:id="107" w:name="_Toc216384469"/>
+      <w:bookmarkStart w:id="108" w:name="_Toc216385942"/>
+      <w:bookmarkStart w:id="109" w:name="_Toc216391642"/>
+      <w:bookmarkEnd w:id="100"/>
+      <w:bookmarkEnd w:id="101"/>
+      <w:bookmarkEnd w:id="102"/>
+      <w:bookmarkEnd w:id="103"/>
+      <w:bookmarkEnd w:id="104"/>
+      <w:bookmarkEnd w:id="105"/>
+      <w:bookmarkEnd w:id="106"/>
+      <w:bookmarkEnd w:id="107"/>
+      <w:bookmarkEnd w:id="108"/>
+      <w:bookmarkEnd w:id="109"/>
     </w:p>
     <w:p>
       <w:pPr>
@@ -8063,20 +10057,26 @@
           <w:szCs w:val="32"/>
         </w:rPr>
       </w:pPr>
-      <w:bookmarkStart w:id="85" w:name="_Toc210123184"/>
-      <w:bookmarkStart w:id="86" w:name="_Toc210123311"/>
-      <w:bookmarkStart w:id="87" w:name="_Toc210124642"/>
-      <w:bookmarkStart w:id="88" w:name="_Toc210125400"/>
-      <w:bookmarkStart w:id="89" w:name="_Toc212665445"/>
-      <w:bookmarkStart w:id="90" w:name="_Toc212667076"/>
-      <w:bookmarkStart w:id="91" w:name="_Toc213184022"/>
-      <w:bookmarkEnd w:id="85"/>
-      <w:bookmarkEnd w:id="86"/>
-      <w:bookmarkEnd w:id="87"/>
-      <w:bookmarkEnd w:id="88"/>
-      <w:bookmarkEnd w:id="89"/>
-      <w:bookmarkEnd w:id="90"/>
-      <w:bookmarkEnd w:id="91"/>
+      <w:bookmarkStart w:id="110" w:name="_Toc210123184"/>
+      <w:bookmarkStart w:id="111" w:name="_Toc210123311"/>
+      <w:bookmarkStart w:id="112" w:name="_Toc210124642"/>
+      <w:bookmarkStart w:id="113" w:name="_Toc210125400"/>
+      <w:bookmarkStart w:id="114" w:name="_Toc212665445"/>
+      <w:bookmarkStart w:id="115" w:name="_Toc212667076"/>
+      <w:bookmarkStart w:id="116" w:name="_Toc213184022"/>
+      <w:bookmarkStart w:id="117" w:name="_Toc216384470"/>
+      <w:bookmarkStart w:id="118" w:name="_Toc216385943"/>
+      <w:bookmarkStart w:id="119" w:name="_Toc216391643"/>
+      <w:bookmarkEnd w:id="110"/>
+      <w:bookmarkEnd w:id="111"/>
+      <w:bookmarkEnd w:id="112"/>
+      <w:bookmarkEnd w:id="113"/>
+      <w:bookmarkEnd w:id="114"/>
+      <w:bookmarkEnd w:id="115"/>
+      <w:bookmarkEnd w:id="116"/>
+      <w:bookmarkEnd w:id="117"/>
+      <w:bookmarkEnd w:id="118"/>
+      <w:bookmarkEnd w:id="119"/>
     </w:p>
     <w:p>
       <w:pPr>
@@ -8086,11 +10086,11 @@
           <w:numId w:val="3"/>
         </w:numPr>
       </w:pPr>
-      <w:bookmarkStart w:id="92" w:name="_Toc213184023"/>
+      <w:bookmarkStart w:id="120" w:name="_Toc216391644"/>
       <w:r>
         <w:t>INSTALACIÓN</w:t>
       </w:r>
-      <w:bookmarkEnd w:id="92"/>
+      <w:bookmarkEnd w:id="120"/>
     </w:p>
     <w:p>
       <w:r>
@@ -8105,11 +10105,11 @@
           <w:numId w:val="2"/>
         </w:numPr>
       </w:pPr>
-      <w:bookmarkStart w:id="93" w:name="_Toc213184024"/>
+      <w:bookmarkStart w:id="121" w:name="_Toc216391645"/>
       <w:r>
         <w:t>GUÍA DE ESTILOS Y MANUAL DE USUARIO</w:t>
       </w:r>
-      <w:bookmarkEnd w:id="93"/>
+      <w:bookmarkEnd w:id="121"/>
     </w:p>
     <w:p>
       <w:r>
@@ -8136,20 +10136,26 @@
           <w:szCs w:val="32"/>
         </w:rPr>
       </w:pPr>
-      <w:bookmarkStart w:id="94" w:name="_Toc210123187"/>
-      <w:bookmarkStart w:id="95" w:name="_Toc210123314"/>
-      <w:bookmarkStart w:id="96" w:name="_Toc210124645"/>
-      <w:bookmarkStart w:id="97" w:name="_Toc210125403"/>
-      <w:bookmarkStart w:id="98" w:name="_Toc212665448"/>
-      <w:bookmarkStart w:id="99" w:name="_Toc212667079"/>
-      <w:bookmarkStart w:id="100" w:name="_Toc213184025"/>
-      <w:bookmarkEnd w:id="94"/>
-      <w:bookmarkEnd w:id="95"/>
-      <w:bookmarkEnd w:id="96"/>
-      <w:bookmarkEnd w:id="97"/>
-      <w:bookmarkEnd w:id="98"/>
-      <w:bookmarkEnd w:id="99"/>
-      <w:bookmarkEnd w:id="100"/>
+      <w:bookmarkStart w:id="122" w:name="_Toc210123187"/>
+      <w:bookmarkStart w:id="123" w:name="_Toc210123314"/>
+      <w:bookmarkStart w:id="124" w:name="_Toc210124645"/>
+      <w:bookmarkStart w:id="125" w:name="_Toc210125403"/>
+      <w:bookmarkStart w:id="126" w:name="_Toc212665448"/>
+      <w:bookmarkStart w:id="127" w:name="_Toc212667079"/>
+      <w:bookmarkStart w:id="128" w:name="_Toc213184025"/>
+      <w:bookmarkStart w:id="129" w:name="_Toc216384473"/>
+      <w:bookmarkStart w:id="130" w:name="_Toc216385946"/>
+      <w:bookmarkStart w:id="131" w:name="_Toc216391646"/>
+      <w:bookmarkEnd w:id="122"/>
+      <w:bookmarkEnd w:id="123"/>
+      <w:bookmarkEnd w:id="124"/>
+      <w:bookmarkEnd w:id="125"/>
+      <w:bookmarkEnd w:id="126"/>
+      <w:bookmarkEnd w:id="127"/>
+      <w:bookmarkEnd w:id="128"/>
+      <w:bookmarkEnd w:id="129"/>
+      <w:bookmarkEnd w:id="130"/>
+      <w:bookmarkEnd w:id="131"/>
     </w:p>
     <w:p>
       <w:pPr>
@@ -8159,11 +10165,11 @@
           <w:numId w:val="3"/>
         </w:numPr>
       </w:pPr>
-      <w:bookmarkStart w:id="101" w:name="_Toc213184026"/>
+      <w:bookmarkStart w:id="132" w:name="_Toc216391647"/>
       <w:r>
         <w:t>GUÍA DE ESTILOS</w:t>
       </w:r>
-      <w:bookmarkEnd w:id="101"/>
+      <w:bookmarkEnd w:id="132"/>
     </w:p>
     <w:p>
       <w:r>
@@ -8178,11 +10184,11 @@
           <w:numId w:val="3"/>
         </w:numPr>
       </w:pPr>
-      <w:bookmarkStart w:id="102" w:name="_Toc213184027"/>
+      <w:bookmarkStart w:id="133" w:name="_Toc216391648"/>
       <w:r>
         <w:t>MANUAL DE USUARIO</w:t>
       </w:r>
-      <w:bookmarkEnd w:id="102"/>
+      <w:bookmarkEnd w:id="133"/>
     </w:p>
     <w:p>
       <w:r>
@@ -8197,11 +10203,11 @@
           <w:numId w:val="2"/>
         </w:numPr>
       </w:pPr>
-      <w:bookmarkStart w:id="103" w:name="_Toc213184028"/>
+      <w:bookmarkStart w:id="134" w:name="_Toc216391649"/>
       <w:r>
         <w:t>WEBGRAFÍA Y FUENTES DE INFORMACIÓN</w:t>
       </w:r>
-      <w:bookmarkEnd w:id="103"/>
+      <w:bookmarkEnd w:id="134"/>
     </w:p>
     <w:p>
       <w:r>
@@ -8214,7 +10220,7 @@
       </w:r>
     </w:p>
     <w:sectPr>
-      <w:footerReference w:type="default" r:id="rId20"/>
+      <w:footerReference w:type="default" r:id="rId21"/>
       <w:pgSz w:w="11906" w:h="16838"/>
       <w:pgMar w:top="1134" w:right="1134" w:bottom="1418" w:left="1134" w:header="709" w:footer="709" w:gutter="0"/>
       <w:pgNumType w:start="1"/>
@@ -8428,6 +10434,453 @@
 <file path=word/numbering.xml><?xml version="1.0" encoding="utf-8"?>
 <w:numbering xmlns:wpc="http://schemas.microsoft.com/office/word/2010/wordprocessingCanvas" xmlns:cx="http://schemas.microsoft.com/office/drawing/2014/chartex" xmlns:cx1="http://schemas.microsoft.com/office/drawing/2015/9/8/chartex" xmlns:cx2="http://schemas.microsoft.com/office/drawing/2015/10/21/chartex" xmlns:cx3="http://schemas.microsoft.com/office/drawing/2016/5/9/chartex" xmlns:cx4="http://schemas.microsoft.com/office/drawing/2016/5/10/chartex" xmlns:cx5="http://schemas.microsoft.com/office/drawing/2016/5/11/chartex" xmlns:cx6="http://schemas.microsoft.com/office/drawing/2016/5/12/chartex" xmlns:cx7="http://schemas.microsoft.com/office/drawing/2016/5/13/chartex" xmlns:cx8="http://schemas.microsoft.com/office/drawing/2016/5/14/chartex" xmlns:mc="http://schemas.openxmlformats.org/markup-compatibility/2006" xmlns:aink="http://schemas.microsoft.com/office/drawing/2016/ink" xmlns:am3d="http://schemas.microsoft.com/office/drawing/2017/model3d" xmlns:o="urn:schemas-microsoft-com:office:office" xmlns:oel="http://schemas.microsoft.com/office/2019/extlst" xmlns:r="http://schemas.openxmlformats.org/officeDocument/2006/relationships" xmlns:m="http://schemas.openxmlformats.org/officeDocument/2006/math" xmlns:v="urn:schemas-microsoft-com:vml" xmlns:wp14="http://schemas.microsoft.com/office/word/2010/wordprocessingDrawing" xmlns:wp="http://schemas.openxmlformats.org/drawingml/2006/wordprocessingDrawing" xmlns:w10="urn:schemas-microsoft-com:office:word" xmlns:w="http://schemas.openxmlformats.org/wordprocessingml/2006/main" xmlns:w14="http://schemas.microsoft.com/office/word/2010/wordml" xmlns:w15="http://schemas.microsoft.com/office/word/2012/wordml" xmlns:w16cex="http://schemas.microsoft.com/office/word/2018/wordml/cex" xmlns:w16cid="http://schemas.microsoft.com/office/word/2016/wordml/cid" xmlns:w16="http://schemas.microsoft.com/office/word/2018/wordml" xmlns:w16du="http://schemas.microsoft.com/office/word/2023/wordml/word16du" xmlns:w16sdtdh="http://schemas.microsoft.com/office/word/2020/wordml/sdtdatahash" xmlns:w16sdtfl="http://schemas.microsoft.com/office/word/2024/wordml/sdtformatlock" xmlns:w16se="http://schemas.microsoft.com/office/word/2015/wordml/symex" xmlns:wpg="http://schemas.microsoft.com/office/word/2010/wordprocessingGroup" xmlns:wpi="http://schemas.microsoft.com/office/word/2010/wordprocessingInk" xmlns:wne="http://schemas.microsoft.com/office/word/2006/wordml" xmlns:wps="http://schemas.microsoft.com/office/word/2010/wordprocessingShape" mc:Ignorable="w14 w15 w16se w16cid w16 w16cex w16sdtdh w16sdtfl w16du wp14">
   <w:abstractNum w:abstractNumId="0" w15:restartNumberingAfterBreak="0">
+    <w:nsid w:val="02D72CDB"/>
+    <w:multiLevelType w:val="multilevel"/>
+    <w:tmpl w:val="F7FC3DE0"/>
+    <w:lvl w:ilvl="0">
+      <w:start w:val="1"/>
+      <w:numFmt w:val="bullet"/>
+      <w:lvlText w:val=""/>
+      <w:lvlJc w:val="left"/>
+      <w:pPr>
+        <w:tabs>
+          <w:tab w:val="num" w:pos="720"/>
+        </w:tabs>
+        <w:ind w:left="720" w:hanging="360"/>
+      </w:pPr>
+      <w:rPr>
+        <w:rFonts w:ascii="Symbol" w:hAnsi="Symbol" w:hint="default"/>
+        <w:sz w:val="20"/>
+      </w:rPr>
+    </w:lvl>
+    <w:lvl w:ilvl="1" w:tentative="1">
+      <w:start w:val="1"/>
+      <w:numFmt w:val="bullet"/>
+      <w:lvlText w:val="o"/>
+      <w:lvlJc w:val="left"/>
+      <w:pPr>
+        <w:tabs>
+          <w:tab w:val="num" w:pos="1440"/>
+        </w:tabs>
+        <w:ind w:left="1440" w:hanging="360"/>
+      </w:pPr>
+      <w:rPr>
+        <w:rFonts w:ascii="Courier New" w:hAnsi="Courier New" w:hint="default"/>
+        <w:sz w:val="20"/>
+      </w:rPr>
+    </w:lvl>
+    <w:lvl w:ilvl="2" w:tentative="1">
+      <w:start w:val="1"/>
+      <w:numFmt w:val="bullet"/>
+      <w:lvlText w:val=""/>
+      <w:lvlJc w:val="left"/>
+      <w:pPr>
+        <w:tabs>
+          <w:tab w:val="num" w:pos="2160"/>
+        </w:tabs>
+        <w:ind w:left="2160" w:hanging="360"/>
+      </w:pPr>
+      <w:rPr>
+        <w:rFonts w:ascii="Wingdings" w:hAnsi="Wingdings" w:hint="default"/>
+        <w:sz w:val="20"/>
+      </w:rPr>
+    </w:lvl>
+    <w:lvl w:ilvl="3" w:tentative="1">
+      <w:start w:val="1"/>
+      <w:numFmt w:val="bullet"/>
+      <w:lvlText w:val=""/>
+      <w:lvlJc w:val="left"/>
+      <w:pPr>
+        <w:tabs>
+          <w:tab w:val="num" w:pos="2880"/>
+        </w:tabs>
+        <w:ind w:left="2880" w:hanging="360"/>
+      </w:pPr>
+      <w:rPr>
+        <w:rFonts w:ascii="Wingdings" w:hAnsi="Wingdings" w:hint="default"/>
+        <w:sz w:val="20"/>
+      </w:rPr>
+    </w:lvl>
+    <w:lvl w:ilvl="4" w:tentative="1">
+      <w:start w:val="1"/>
+      <w:numFmt w:val="bullet"/>
+      <w:lvlText w:val=""/>
+      <w:lvlJc w:val="left"/>
+      <w:pPr>
+        <w:tabs>
+          <w:tab w:val="num" w:pos="3600"/>
+        </w:tabs>
+        <w:ind w:left="3600" w:hanging="360"/>
+      </w:pPr>
+      <w:rPr>
+        <w:rFonts w:ascii="Wingdings" w:hAnsi="Wingdings" w:hint="default"/>
+        <w:sz w:val="20"/>
+      </w:rPr>
+    </w:lvl>
+    <w:lvl w:ilvl="5" w:tentative="1">
+      <w:start w:val="1"/>
+      <w:numFmt w:val="bullet"/>
+      <w:lvlText w:val=""/>
+      <w:lvlJc w:val="left"/>
+      <w:pPr>
+        <w:tabs>
+          <w:tab w:val="num" w:pos="4320"/>
+        </w:tabs>
+        <w:ind w:left="4320" w:hanging="360"/>
+      </w:pPr>
+      <w:rPr>
+        <w:rFonts w:ascii="Wingdings" w:hAnsi="Wingdings" w:hint="default"/>
+        <w:sz w:val="20"/>
+      </w:rPr>
+    </w:lvl>
+    <w:lvl w:ilvl="6" w:tentative="1">
+      <w:start w:val="1"/>
+      <w:numFmt w:val="bullet"/>
+      <w:lvlText w:val=""/>
+      <w:lvlJc w:val="left"/>
+      <w:pPr>
+        <w:tabs>
+          <w:tab w:val="num" w:pos="5040"/>
+        </w:tabs>
+        <w:ind w:left="5040" w:hanging="360"/>
+      </w:pPr>
+      <w:rPr>
+        <w:rFonts w:ascii="Wingdings" w:hAnsi="Wingdings" w:hint="default"/>
+        <w:sz w:val="20"/>
+      </w:rPr>
+    </w:lvl>
+    <w:lvl w:ilvl="7" w:tentative="1">
+      <w:start w:val="1"/>
+      <w:numFmt w:val="bullet"/>
+      <w:lvlText w:val=""/>
+      <w:lvlJc w:val="left"/>
+      <w:pPr>
+        <w:tabs>
+          <w:tab w:val="num" w:pos="5760"/>
+        </w:tabs>
+        <w:ind w:left="5760" w:hanging="360"/>
+      </w:pPr>
+      <w:rPr>
+        <w:rFonts w:ascii="Wingdings" w:hAnsi="Wingdings" w:hint="default"/>
+        <w:sz w:val="20"/>
+      </w:rPr>
+    </w:lvl>
+    <w:lvl w:ilvl="8" w:tentative="1">
+      <w:start w:val="1"/>
+      <w:numFmt w:val="bullet"/>
+      <w:lvlText w:val=""/>
+      <w:lvlJc w:val="left"/>
+      <w:pPr>
+        <w:tabs>
+          <w:tab w:val="num" w:pos="6480"/>
+        </w:tabs>
+        <w:ind w:left="6480" w:hanging="360"/>
+      </w:pPr>
+      <w:rPr>
+        <w:rFonts w:ascii="Wingdings" w:hAnsi="Wingdings" w:hint="default"/>
+        <w:sz w:val="20"/>
+      </w:rPr>
+    </w:lvl>
+  </w:abstractNum>
+  <w:abstractNum w:abstractNumId="1" w15:restartNumberingAfterBreak="0">
+    <w:nsid w:val="03713623"/>
+    <w:multiLevelType w:val="multilevel"/>
+    <w:tmpl w:val="391894F2"/>
+    <w:lvl w:ilvl="0">
+      <w:start w:val="1"/>
+      <w:numFmt w:val="bullet"/>
+      <w:lvlText w:val=""/>
+      <w:lvlJc w:val="left"/>
+      <w:pPr>
+        <w:tabs>
+          <w:tab w:val="num" w:pos="720"/>
+        </w:tabs>
+        <w:ind w:left="720" w:hanging="360"/>
+      </w:pPr>
+      <w:rPr>
+        <w:rFonts w:ascii="Symbol" w:hAnsi="Symbol" w:hint="default"/>
+        <w:sz w:val="20"/>
+      </w:rPr>
+    </w:lvl>
+    <w:lvl w:ilvl="1" w:tentative="1">
+      <w:start w:val="1"/>
+      <w:numFmt w:val="bullet"/>
+      <w:lvlText w:val="o"/>
+      <w:lvlJc w:val="left"/>
+      <w:pPr>
+        <w:tabs>
+          <w:tab w:val="num" w:pos="1440"/>
+        </w:tabs>
+        <w:ind w:left="1440" w:hanging="360"/>
+      </w:pPr>
+      <w:rPr>
+        <w:rFonts w:ascii="Courier New" w:hAnsi="Courier New" w:hint="default"/>
+        <w:sz w:val="20"/>
+      </w:rPr>
+    </w:lvl>
+    <w:lvl w:ilvl="2" w:tentative="1">
+      <w:start w:val="1"/>
+      <w:numFmt w:val="bullet"/>
+      <w:lvlText w:val=""/>
+      <w:lvlJc w:val="left"/>
+      <w:pPr>
+        <w:tabs>
+          <w:tab w:val="num" w:pos="2160"/>
+        </w:tabs>
+        <w:ind w:left="2160" w:hanging="360"/>
+      </w:pPr>
+      <w:rPr>
+        <w:rFonts w:ascii="Wingdings" w:hAnsi="Wingdings" w:hint="default"/>
+        <w:sz w:val="20"/>
+      </w:rPr>
+    </w:lvl>
+    <w:lvl w:ilvl="3" w:tentative="1">
+      <w:start w:val="1"/>
+      <w:numFmt w:val="bullet"/>
+      <w:lvlText w:val=""/>
+      <w:lvlJc w:val="left"/>
+      <w:pPr>
+        <w:tabs>
+          <w:tab w:val="num" w:pos="2880"/>
+        </w:tabs>
+        <w:ind w:left="2880" w:hanging="360"/>
+      </w:pPr>
+      <w:rPr>
+        <w:rFonts w:ascii="Wingdings" w:hAnsi="Wingdings" w:hint="default"/>
+        <w:sz w:val="20"/>
+      </w:rPr>
+    </w:lvl>
+    <w:lvl w:ilvl="4" w:tentative="1">
+      <w:start w:val="1"/>
+      <w:numFmt w:val="bullet"/>
+      <w:lvlText w:val=""/>
+      <w:lvlJc w:val="left"/>
+      <w:pPr>
+        <w:tabs>
+          <w:tab w:val="num" w:pos="3600"/>
+        </w:tabs>
+        <w:ind w:left="3600" w:hanging="360"/>
+      </w:pPr>
+      <w:rPr>
+        <w:rFonts w:ascii="Wingdings" w:hAnsi="Wingdings" w:hint="default"/>
+        <w:sz w:val="20"/>
+      </w:rPr>
+    </w:lvl>
+    <w:lvl w:ilvl="5" w:tentative="1">
+      <w:start w:val="1"/>
+      <w:numFmt w:val="bullet"/>
+      <w:lvlText w:val=""/>
+      <w:lvlJc w:val="left"/>
+      <w:pPr>
+        <w:tabs>
+          <w:tab w:val="num" w:pos="4320"/>
+        </w:tabs>
+        <w:ind w:left="4320" w:hanging="360"/>
+      </w:pPr>
+      <w:rPr>
+        <w:rFonts w:ascii="Wingdings" w:hAnsi="Wingdings" w:hint="default"/>
+        <w:sz w:val="20"/>
+      </w:rPr>
+    </w:lvl>
+    <w:lvl w:ilvl="6" w:tentative="1">
+      <w:start w:val="1"/>
+      <w:numFmt w:val="bullet"/>
+      <w:lvlText w:val=""/>
+      <w:lvlJc w:val="left"/>
+      <w:pPr>
+        <w:tabs>
+          <w:tab w:val="num" w:pos="5040"/>
+        </w:tabs>
+        <w:ind w:left="5040" w:hanging="360"/>
+      </w:pPr>
+      <w:rPr>
+        <w:rFonts w:ascii="Wingdings" w:hAnsi="Wingdings" w:hint="default"/>
+        <w:sz w:val="20"/>
+      </w:rPr>
+    </w:lvl>
+    <w:lvl w:ilvl="7" w:tentative="1">
+      <w:start w:val="1"/>
+      <w:numFmt w:val="bullet"/>
+      <w:lvlText w:val=""/>
+      <w:lvlJc w:val="left"/>
+      <w:pPr>
+        <w:tabs>
+          <w:tab w:val="num" w:pos="5760"/>
+        </w:tabs>
+        <w:ind w:left="5760" w:hanging="360"/>
+      </w:pPr>
+      <w:rPr>
+        <w:rFonts w:ascii="Wingdings" w:hAnsi="Wingdings" w:hint="default"/>
+        <w:sz w:val="20"/>
+      </w:rPr>
+    </w:lvl>
+    <w:lvl w:ilvl="8" w:tentative="1">
+      <w:start w:val="1"/>
+      <w:numFmt w:val="bullet"/>
+      <w:lvlText w:val=""/>
+      <w:lvlJc w:val="left"/>
+      <w:pPr>
+        <w:tabs>
+          <w:tab w:val="num" w:pos="6480"/>
+        </w:tabs>
+        <w:ind w:left="6480" w:hanging="360"/>
+      </w:pPr>
+      <w:rPr>
+        <w:rFonts w:ascii="Wingdings" w:hAnsi="Wingdings" w:hint="default"/>
+        <w:sz w:val="20"/>
+      </w:rPr>
+    </w:lvl>
+  </w:abstractNum>
+  <w:abstractNum w:abstractNumId="2" w15:restartNumberingAfterBreak="0">
+    <w:nsid w:val="09B34CE0"/>
+    <w:multiLevelType w:val="multilevel"/>
+    <w:tmpl w:val="C17C385E"/>
+    <w:lvl w:ilvl="0">
+      <w:start w:val="1"/>
+      <w:numFmt w:val="bullet"/>
+      <w:lvlText w:val=""/>
+      <w:lvlJc w:val="left"/>
+      <w:pPr>
+        <w:tabs>
+          <w:tab w:val="num" w:pos="720"/>
+        </w:tabs>
+        <w:ind w:left="720" w:hanging="360"/>
+      </w:pPr>
+      <w:rPr>
+        <w:rFonts w:ascii="Symbol" w:hAnsi="Symbol" w:hint="default"/>
+        <w:sz w:val="20"/>
+      </w:rPr>
+    </w:lvl>
+    <w:lvl w:ilvl="1" w:tentative="1">
+      <w:start w:val="1"/>
+      <w:numFmt w:val="bullet"/>
+      <w:lvlText w:val="o"/>
+      <w:lvlJc w:val="left"/>
+      <w:pPr>
+        <w:tabs>
+          <w:tab w:val="num" w:pos="1440"/>
+        </w:tabs>
+        <w:ind w:left="1440" w:hanging="360"/>
+      </w:pPr>
+      <w:rPr>
+        <w:rFonts w:ascii="Courier New" w:hAnsi="Courier New" w:hint="default"/>
+        <w:sz w:val="20"/>
+      </w:rPr>
+    </w:lvl>
+    <w:lvl w:ilvl="2" w:tentative="1">
+      <w:start w:val="1"/>
+      <w:numFmt w:val="bullet"/>
+      <w:lvlText w:val=""/>
+      <w:lvlJc w:val="left"/>
+      <w:pPr>
+        <w:tabs>
+          <w:tab w:val="num" w:pos="2160"/>
+        </w:tabs>
+        <w:ind w:left="2160" w:hanging="360"/>
+      </w:pPr>
+      <w:rPr>
+        <w:rFonts w:ascii="Wingdings" w:hAnsi="Wingdings" w:hint="default"/>
+        <w:sz w:val="20"/>
+      </w:rPr>
+    </w:lvl>
+    <w:lvl w:ilvl="3" w:tentative="1">
+      <w:start w:val="1"/>
+      <w:numFmt w:val="bullet"/>
+      <w:lvlText w:val=""/>
+      <w:lvlJc w:val="left"/>
+      <w:pPr>
+        <w:tabs>
+          <w:tab w:val="num" w:pos="2880"/>
+        </w:tabs>
+        <w:ind w:left="2880" w:hanging="360"/>
+      </w:pPr>
+      <w:rPr>
+        <w:rFonts w:ascii="Wingdings" w:hAnsi="Wingdings" w:hint="default"/>
+        <w:sz w:val="20"/>
+      </w:rPr>
+    </w:lvl>
+    <w:lvl w:ilvl="4" w:tentative="1">
+      <w:start w:val="1"/>
+      <w:numFmt w:val="bullet"/>
+      <w:lvlText w:val=""/>
+      <w:lvlJc w:val="left"/>
+      <w:pPr>
+        <w:tabs>
+          <w:tab w:val="num" w:pos="3600"/>
+        </w:tabs>
+        <w:ind w:left="3600" w:hanging="360"/>
+      </w:pPr>
+      <w:rPr>
+        <w:rFonts w:ascii="Wingdings" w:hAnsi="Wingdings" w:hint="default"/>
+        <w:sz w:val="20"/>
+      </w:rPr>
+    </w:lvl>
+    <w:lvl w:ilvl="5" w:tentative="1">
+      <w:start w:val="1"/>
+      <w:numFmt w:val="bullet"/>
+      <w:lvlText w:val=""/>
+      <w:lvlJc w:val="left"/>
+      <w:pPr>
+        <w:tabs>
+          <w:tab w:val="num" w:pos="4320"/>
+        </w:tabs>
+        <w:ind w:left="4320" w:hanging="360"/>
+      </w:pPr>
+      <w:rPr>
+        <w:rFonts w:ascii="Wingdings" w:hAnsi="Wingdings" w:hint="default"/>
+        <w:sz w:val="20"/>
+      </w:rPr>
+    </w:lvl>
+    <w:lvl w:ilvl="6" w:tentative="1">
+      <w:start w:val="1"/>
+      <w:numFmt w:val="bullet"/>
+      <w:lvlText w:val=""/>
+      <w:lvlJc w:val="left"/>
+      <w:pPr>
+        <w:tabs>
+          <w:tab w:val="num" w:pos="5040"/>
+        </w:tabs>
+        <w:ind w:left="5040" w:hanging="360"/>
+      </w:pPr>
+      <w:rPr>
+        <w:rFonts w:ascii="Wingdings" w:hAnsi="Wingdings" w:hint="default"/>
+        <w:sz w:val="20"/>
+      </w:rPr>
+    </w:lvl>
+    <w:lvl w:ilvl="7" w:tentative="1">
+      <w:start w:val="1"/>
+      <w:numFmt w:val="bullet"/>
+      <w:lvlText w:val=""/>
+      <w:lvlJc w:val="left"/>
+      <w:pPr>
+        <w:tabs>
+          <w:tab w:val="num" w:pos="5760"/>
+        </w:tabs>
+        <w:ind w:left="5760" w:hanging="360"/>
+      </w:pPr>
+      <w:rPr>
+        <w:rFonts w:ascii="Wingdings" w:hAnsi="Wingdings" w:hint="default"/>
+        <w:sz w:val="20"/>
+      </w:rPr>
+    </w:lvl>
+    <w:lvl w:ilvl="8" w:tentative="1">
+      <w:start w:val="1"/>
+      <w:numFmt w:val="bullet"/>
+      <w:lvlText w:val=""/>
+      <w:lvlJc w:val="left"/>
+      <w:pPr>
+        <w:tabs>
+          <w:tab w:val="num" w:pos="6480"/>
+        </w:tabs>
+        <w:ind w:left="6480" w:hanging="360"/>
+      </w:pPr>
+      <w:rPr>
+        <w:rFonts w:ascii="Wingdings" w:hAnsi="Wingdings" w:hint="default"/>
+        <w:sz w:val="20"/>
+      </w:rPr>
+    </w:lvl>
+  </w:abstractNum>
+  <w:abstractNum w:abstractNumId="3" w15:restartNumberingAfterBreak="0">
     <w:nsid w:val="0A313BDD"/>
     <w:multiLevelType w:val="hybridMultilevel"/>
     <w:tmpl w:val="0F382FE0"/>
@@ -8516,7 +10969,7 @@
       </w:pPr>
     </w:lvl>
   </w:abstractNum>
-  <w:abstractNum w:abstractNumId="1" w15:restartNumberingAfterBreak="0">
+  <w:abstractNum w:abstractNumId="4" w15:restartNumberingAfterBreak="0">
     <w:nsid w:val="1B2040A1"/>
     <w:multiLevelType w:val="multilevel"/>
     <w:tmpl w:val="0C0A001F"/>
@@ -8602,7 +11055,680 @@
       </w:pPr>
     </w:lvl>
   </w:abstractNum>
-  <w:abstractNum w:abstractNumId="2" w15:restartNumberingAfterBreak="0">
+  <w:abstractNum w:abstractNumId="5" w15:restartNumberingAfterBreak="0">
+    <w:nsid w:val="295844F1"/>
+    <w:multiLevelType w:val="hybridMultilevel"/>
+    <w:tmpl w:val="082A72FC"/>
+    <w:lvl w:ilvl="0" w:tplc="0C0A0001">
+      <w:start w:val="1"/>
+      <w:numFmt w:val="bullet"/>
+      <w:lvlText w:val=""/>
+      <w:lvlJc w:val="left"/>
+      <w:pPr>
+        <w:ind w:left="1080" w:hanging="360"/>
+      </w:pPr>
+      <w:rPr>
+        <w:rFonts w:ascii="Symbol" w:hAnsi="Symbol" w:hint="default"/>
+      </w:rPr>
+    </w:lvl>
+    <w:lvl w:ilvl="1" w:tplc="0C0A0003" w:tentative="1">
+      <w:start w:val="1"/>
+      <w:numFmt w:val="bullet"/>
+      <w:lvlText w:val="o"/>
+      <w:lvlJc w:val="left"/>
+      <w:pPr>
+        <w:ind w:left="1800" w:hanging="360"/>
+      </w:pPr>
+      <w:rPr>
+        <w:rFonts w:ascii="Courier New" w:hAnsi="Courier New" w:cs="Courier New" w:hint="default"/>
+      </w:rPr>
+    </w:lvl>
+    <w:lvl w:ilvl="2" w:tplc="0C0A0005" w:tentative="1">
+      <w:start w:val="1"/>
+      <w:numFmt w:val="bullet"/>
+      <w:lvlText w:val=""/>
+      <w:lvlJc w:val="left"/>
+      <w:pPr>
+        <w:ind w:left="2520" w:hanging="360"/>
+      </w:pPr>
+      <w:rPr>
+        <w:rFonts w:ascii="Wingdings" w:hAnsi="Wingdings" w:hint="default"/>
+      </w:rPr>
+    </w:lvl>
+    <w:lvl w:ilvl="3" w:tplc="0C0A0001" w:tentative="1">
+      <w:start w:val="1"/>
+      <w:numFmt w:val="bullet"/>
+      <w:lvlText w:val=""/>
+      <w:lvlJc w:val="left"/>
+      <w:pPr>
+        <w:ind w:left="3240" w:hanging="360"/>
+      </w:pPr>
+      <w:rPr>
+        <w:rFonts w:ascii="Symbol" w:hAnsi="Symbol" w:hint="default"/>
+      </w:rPr>
+    </w:lvl>
+    <w:lvl w:ilvl="4" w:tplc="0C0A0003" w:tentative="1">
+      <w:start w:val="1"/>
+      <w:numFmt w:val="bullet"/>
+      <w:lvlText w:val="o"/>
+      <w:lvlJc w:val="left"/>
+      <w:pPr>
+        <w:ind w:left="3960" w:hanging="360"/>
+      </w:pPr>
+      <w:rPr>
+        <w:rFonts w:ascii="Courier New" w:hAnsi="Courier New" w:cs="Courier New" w:hint="default"/>
+      </w:rPr>
+    </w:lvl>
+    <w:lvl w:ilvl="5" w:tplc="0C0A0005" w:tentative="1">
+      <w:start w:val="1"/>
+      <w:numFmt w:val="bullet"/>
+      <w:lvlText w:val=""/>
+      <w:lvlJc w:val="left"/>
+      <w:pPr>
+        <w:ind w:left="4680" w:hanging="360"/>
+      </w:pPr>
+      <w:rPr>
+        <w:rFonts w:ascii="Wingdings" w:hAnsi="Wingdings" w:hint="default"/>
+      </w:rPr>
+    </w:lvl>
+    <w:lvl w:ilvl="6" w:tplc="0C0A0001" w:tentative="1">
+      <w:start w:val="1"/>
+      <w:numFmt w:val="bullet"/>
+      <w:lvlText w:val=""/>
+      <w:lvlJc w:val="left"/>
+      <w:pPr>
+        <w:ind w:left="5400" w:hanging="360"/>
+      </w:pPr>
+      <w:rPr>
+        <w:rFonts w:ascii="Symbol" w:hAnsi="Symbol" w:hint="default"/>
+      </w:rPr>
+    </w:lvl>
+    <w:lvl w:ilvl="7" w:tplc="0C0A0003" w:tentative="1">
+      <w:start w:val="1"/>
+      <w:numFmt w:val="bullet"/>
+      <w:lvlText w:val="o"/>
+      <w:lvlJc w:val="left"/>
+      <w:pPr>
+        <w:ind w:left="6120" w:hanging="360"/>
+      </w:pPr>
+      <w:rPr>
+        <w:rFonts w:ascii="Courier New" w:hAnsi="Courier New" w:cs="Courier New" w:hint="default"/>
+      </w:rPr>
+    </w:lvl>
+    <w:lvl w:ilvl="8" w:tplc="0C0A0005" w:tentative="1">
+      <w:start w:val="1"/>
+      <w:numFmt w:val="bullet"/>
+      <w:lvlText w:val=""/>
+      <w:lvlJc w:val="left"/>
+      <w:pPr>
+        <w:ind w:left="6840" w:hanging="360"/>
+      </w:pPr>
+      <w:rPr>
+        <w:rFonts w:ascii="Wingdings" w:hAnsi="Wingdings" w:hint="default"/>
+      </w:rPr>
+    </w:lvl>
+  </w:abstractNum>
+  <w:abstractNum w:abstractNumId="6" w15:restartNumberingAfterBreak="0">
+    <w:nsid w:val="2DD872D8"/>
+    <w:multiLevelType w:val="hybridMultilevel"/>
+    <w:tmpl w:val="197E54E6"/>
+    <w:lvl w:ilvl="0" w:tplc="0C0A0001">
+      <w:start w:val="1"/>
+      <w:numFmt w:val="bullet"/>
+      <w:lvlText w:val=""/>
+      <w:lvlJc w:val="left"/>
+      <w:pPr>
+        <w:ind w:left="720" w:hanging="360"/>
+      </w:pPr>
+      <w:rPr>
+        <w:rFonts w:ascii="Symbol" w:hAnsi="Symbol" w:hint="default"/>
+      </w:rPr>
+    </w:lvl>
+    <w:lvl w:ilvl="1" w:tplc="0C0A0003" w:tentative="1">
+      <w:start w:val="1"/>
+      <w:numFmt w:val="bullet"/>
+      <w:lvlText w:val="o"/>
+      <w:lvlJc w:val="left"/>
+      <w:pPr>
+        <w:ind w:left="1440" w:hanging="360"/>
+      </w:pPr>
+      <w:rPr>
+        <w:rFonts w:ascii="Courier New" w:hAnsi="Courier New" w:cs="Courier New" w:hint="default"/>
+      </w:rPr>
+    </w:lvl>
+    <w:lvl w:ilvl="2" w:tplc="0C0A0005" w:tentative="1">
+      <w:start w:val="1"/>
+      <w:numFmt w:val="bullet"/>
+      <w:lvlText w:val=""/>
+      <w:lvlJc w:val="left"/>
+      <w:pPr>
+        <w:ind w:left="2160" w:hanging="360"/>
+      </w:pPr>
+      <w:rPr>
+        <w:rFonts w:ascii="Wingdings" w:hAnsi="Wingdings" w:hint="default"/>
+      </w:rPr>
+    </w:lvl>
+    <w:lvl w:ilvl="3" w:tplc="0C0A0001" w:tentative="1">
+      <w:start w:val="1"/>
+      <w:numFmt w:val="bullet"/>
+      <w:lvlText w:val=""/>
+      <w:lvlJc w:val="left"/>
+      <w:pPr>
+        <w:ind w:left="2880" w:hanging="360"/>
+      </w:pPr>
+      <w:rPr>
+        <w:rFonts w:ascii="Symbol" w:hAnsi="Symbol" w:hint="default"/>
+      </w:rPr>
+    </w:lvl>
+    <w:lvl w:ilvl="4" w:tplc="0C0A0003" w:tentative="1">
+      <w:start w:val="1"/>
+      <w:numFmt w:val="bullet"/>
+      <w:lvlText w:val="o"/>
+      <w:lvlJc w:val="left"/>
+      <w:pPr>
+        <w:ind w:left="3600" w:hanging="360"/>
+      </w:pPr>
+      <w:rPr>
+        <w:rFonts w:ascii="Courier New" w:hAnsi="Courier New" w:cs="Courier New" w:hint="default"/>
+      </w:rPr>
+    </w:lvl>
+    <w:lvl w:ilvl="5" w:tplc="0C0A0005" w:tentative="1">
+      <w:start w:val="1"/>
+      <w:numFmt w:val="bullet"/>
+      <w:lvlText w:val=""/>
+      <w:lvlJc w:val="left"/>
+      <w:pPr>
+        <w:ind w:left="4320" w:hanging="360"/>
+      </w:pPr>
+      <w:rPr>
+        <w:rFonts w:ascii="Wingdings" w:hAnsi="Wingdings" w:hint="default"/>
+      </w:rPr>
+    </w:lvl>
+    <w:lvl w:ilvl="6" w:tplc="0C0A0001" w:tentative="1">
+      <w:start w:val="1"/>
+      <w:numFmt w:val="bullet"/>
+      <w:lvlText w:val=""/>
+      <w:lvlJc w:val="left"/>
+      <w:pPr>
+        <w:ind w:left="5040" w:hanging="360"/>
+      </w:pPr>
+      <w:rPr>
+        <w:rFonts w:ascii="Symbol" w:hAnsi="Symbol" w:hint="default"/>
+      </w:rPr>
+    </w:lvl>
+    <w:lvl w:ilvl="7" w:tplc="0C0A0003" w:tentative="1">
+      <w:start w:val="1"/>
+      <w:numFmt w:val="bullet"/>
+      <w:lvlText w:val="o"/>
+      <w:lvlJc w:val="left"/>
+      <w:pPr>
+        <w:ind w:left="5760" w:hanging="360"/>
+      </w:pPr>
+      <w:rPr>
+        <w:rFonts w:ascii="Courier New" w:hAnsi="Courier New" w:cs="Courier New" w:hint="default"/>
+      </w:rPr>
+    </w:lvl>
+    <w:lvl w:ilvl="8" w:tplc="0C0A0005" w:tentative="1">
+      <w:start w:val="1"/>
+      <w:numFmt w:val="bullet"/>
+      <w:lvlText w:val=""/>
+      <w:lvlJc w:val="left"/>
+      <w:pPr>
+        <w:ind w:left="6480" w:hanging="360"/>
+      </w:pPr>
+      <w:rPr>
+        <w:rFonts w:ascii="Wingdings" w:hAnsi="Wingdings" w:hint="default"/>
+      </w:rPr>
+    </w:lvl>
+  </w:abstractNum>
+  <w:abstractNum w:abstractNumId="7" w15:restartNumberingAfterBreak="0">
+    <w:nsid w:val="2E2F0933"/>
+    <w:multiLevelType w:val="multilevel"/>
+    <w:tmpl w:val="28AA6944"/>
+    <w:lvl w:ilvl="0">
+      <w:start w:val="1"/>
+      <w:numFmt w:val="bullet"/>
+      <w:lvlText w:val=""/>
+      <w:lvlJc w:val="left"/>
+      <w:pPr>
+        <w:tabs>
+          <w:tab w:val="num" w:pos="720"/>
+        </w:tabs>
+        <w:ind w:left="720" w:hanging="360"/>
+      </w:pPr>
+      <w:rPr>
+        <w:rFonts w:ascii="Symbol" w:hAnsi="Symbol" w:hint="default"/>
+        <w:sz w:val="20"/>
+      </w:rPr>
+    </w:lvl>
+    <w:lvl w:ilvl="1" w:tentative="1">
+      <w:start w:val="1"/>
+      <w:numFmt w:val="bullet"/>
+      <w:lvlText w:val="o"/>
+      <w:lvlJc w:val="left"/>
+      <w:pPr>
+        <w:tabs>
+          <w:tab w:val="num" w:pos="1440"/>
+        </w:tabs>
+        <w:ind w:left="1440" w:hanging="360"/>
+      </w:pPr>
+      <w:rPr>
+        <w:rFonts w:ascii="Courier New" w:hAnsi="Courier New" w:hint="default"/>
+        <w:sz w:val="20"/>
+      </w:rPr>
+    </w:lvl>
+    <w:lvl w:ilvl="2" w:tentative="1">
+      <w:start w:val="1"/>
+      <w:numFmt w:val="bullet"/>
+      <w:lvlText w:val=""/>
+      <w:lvlJc w:val="left"/>
+      <w:pPr>
+        <w:tabs>
+          <w:tab w:val="num" w:pos="2160"/>
+        </w:tabs>
+        <w:ind w:left="2160" w:hanging="360"/>
+      </w:pPr>
+      <w:rPr>
+        <w:rFonts w:ascii="Wingdings" w:hAnsi="Wingdings" w:hint="default"/>
+        <w:sz w:val="20"/>
+      </w:rPr>
+    </w:lvl>
+    <w:lvl w:ilvl="3" w:tentative="1">
+      <w:start w:val="1"/>
+      <w:numFmt w:val="bullet"/>
+      <w:lvlText w:val=""/>
+      <w:lvlJc w:val="left"/>
+      <w:pPr>
+        <w:tabs>
+          <w:tab w:val="num" w:pos="2880"/>
+        </w:tabs>
+        <w:ind w:left="2880" w:hanging="360"/>
+      </w:pPr>
+      <w:rPr>
+        <w:rFonts w:ascii="Wingdings" w:hAnsi="Wingdings" w:hint="default"/>
+        <w:sz w:val="20"/>
+      </w:rPr>
+    </w:lvl>
+    <w:lvl w:ilvl="4" w:tentative="1">
+      <w:start w:val="1"/>
+      <w:numFmt w:val="bullet"/>
+      <w:lvlText w:val=""/>
+      <w:lvlJc w:val="left"/>
+      <w:pPr>
+        <w:tabs>
+          <w:tab w:val="num" w:pos="3600"/>
+        </w:tabs>
+        <w:ind w:left="3600" w:hanging="360"/>
+      </w:pPr>
+      <w:rPr>
+        <w:rFonts w:ascii="Wingdings" w:hAnsi="Wingdings" w:hint="default"/>
+        <w:sz w:val="20"/>
+      </w:rPr>
+    </w:lvl>
+    <w:lvl w:ilvl="5" w:tentative="1">
+      <w:start w:val="1"/>
+      <w:numFmt w:val="bullet"/>
+      <w:lvlText w:val=""/>
+      <w:lvlJc w:val="left"/>
+      <w:pPr>
+        <w:tabs>
+          <w:tab w:val="num" w:pos="4320"/>
+        </w:tabs>
+        <w:ind w:left="4320" w:hanging="360"/>
+      </w:pPr>
+      <w:rPr>
+        <w:rFonts w:ascii="Wingdings" w:hAnsi="Wingdings" w:hint="default"/>
+        <w:sz w:val="20"/>
+      </w:rPr>
+    </w:lvl>
+    <w:lvl w:ilvl="6" w:tentative="1">
+      <w:start w:val="1"/>
+      <w:numFmt w:val="bullet"/>
+      <w:lvlText w:val=""/>
+      <w:lvlJc w:val="left"/>
+      <w:pPr>
+        <w:tabs>
+          <w:tab w:val="num" w:pos="5040"/>
+        </w:tabs>
+        <w:ind w:left="5040" w:hanging="360"/>
+      </w:pPr>
+      <w:rPr>
+        <w:rFonts w:ascii="Wingdings" w:hAnsi="Wingdings" w:hint="default"/>
+        <w:sz w:val="20"/>
+      </w:rPr>
+    </w:lvl>
+    <w:lvl w:ilvl="7" w:tentative="1">
+      <w:start w:val="1"/>
+      <w:numFmt w:val="bullet"/>
+      <w:lvlText w:val=""/>
+      <w:lvlJc w:val="left"/>
+      <w:pPr>
+        <w:tabs>
+          <w:tab w:val="num" w:pos="5760"/>
+        </w:tabs>
+        <w:ind w:left="5760" w:hanging="360"/>
+      </w:pPr>
+      <w:rPr>
+        <w:rFonts w:ascii="Wingdings" w:hAnsi="Wingdings" w:hint="default"/>
+        <w:sz w:val="20"/>
+      </w:rPr>
+    </w:lvl>
+    <w:lvl w:ilvl="8" w:tentative="1">
+      <w:start w:val="1"/>
+      <w:numFmt w:val="bullet"/>
+      <w:lvlText w:val=""/>
+      <w:lvlJc w:val="left"/>
+      <w:pPr>
+        <w:tabs>
+          <w:tab w:val="num" w:pos="6480"/>
+        </w:tabs>
+        <w:ind w:left="6480" w:hanging="360"/>
+      </w:pPr>
+      <w:rPr>
+        <w:rFonts w:ascii="Wingdings" w:hAnsi="Wingdings" w:hint="default"/>
+        <w:sz w:val="20"/>
+      </w:rPr>
+    </w:lvl>
+  </w:abstractNum>
+  <w:abstractNum w:abstractNumId="8" w15:restartNumberingAfterBreak="0">
+    <w:nsid w:val="35E00CE1"/>
+    <w:multiLevelType w:val="multilevel"/>
+    <w:tmpl w:val="6ECC1A28"/>
+    <w:lvl w:ilvl="0">
+      <w:start w:val="1"/>
+      <w:numFmt w:val="bullet"/>
+      <w:lvlText w:val=""/>
+      <w:lvlJc w:val="left"/>
+      <w:pPr>
+        <w:tabs>
+          <w:tab w:val="num" w:pos="720"/>
+        </w:tabs>
+        <w:ind w:left="720" w:hanging="360"/>
+      </w:pPr>
+      <w:rPr>
+        <w:rFonts w:ascii="Symbol" w:hAnsi="Symbol" w:hint="default"/>
+        <w:sz w:val="20"/>
+      </w:rPr>
+    </w:lvl>
+    <w:lvl w:ilvl="1" w:tentative="1">
+      <w:start w:val="1"/>
+      <w:numFmt w:val="bullet"/>
+      <w:lvlText w:val="o"/>
+      <w:lvlJc w:val="left"/>
+      <w:pPr>
+        <w:tabs>
+          <w:tab w:val="num" w:pos="1440"/>
+        </w:tabs>
+        <w:ind w:left="1440" w:hanging="360"/>
+      </w:pPr>
+      <w:rPr>
+        <w:rFonts w:ascii="Courier New" w:hAnsi="Courier New" w:hint="default"/>
+        <w:sz w:val="20"/>
+      </w:rPr>
+    </w:lvl>
+    <w:lvl w:ilvl="2" w:tentative="1">
+      <w:start w:val="1"/>
+      <w:numFmt w:val="bullet"/>
+      <w:lvlText w:val=""/>
+      <w:lvlJc w:val="left"/>
+      <w:pPr>
+        <w:tabs>
+          <w:tab w:val="num" w:pos="2160"/>
+        </w:tabs>
+        <w:ind w:left="2160" w:hanging="360"/>
+      </w:pPr>
+      <w:rPr>
+        <w:rFonts w:ascii="Wingdings" w:hAnsi="Wingdings" w:hint="default"/>
+        <w:sz w:val="20"/>
+      </w:rPr>
+    </w:lvl>
+    <w:lvl w:ilvl="3" w:tentative="1">
+      <w:start w:val="1"/>
+      <w:numFmt w:val="bullet"/>
+      <w:lvlText w:val=""/>
+      <w:lvlJc w:val="left"/>
+      <w:pPr>
+        <w:tabs>
+          <w:tab w:val="num" w:pos="2880"/>
+        </w:tabs>
+        <w:ind w:left="2880" w:hanging="360"/>
+      </w:pPr>
+      <w:rPr>
+        <w:rFonts w:ascii="Wingdings" w:hAnsi="Wingdings" w:hint="default"/>
+        <w:sz w:val="20"/>
+      </w:rPr>
+    </w:lvl>
+    <w:lvl w:ilvl="4" w:tentative="1">
+      <w:start w:val="1"/>
+      <w:numFmt w:val="bullet"/>
+      <w:lvlText w:val=""/>
+      <w:lvlJc w:val="left"/>
+      <w:pPr>
+        <w:tabs>
+          <w:tab w:val="num" w:pos="3600"/>
+        </w:tabs>
+        <w:ind w:left="3600" w:hanging="360"/>
+      </w:pPr>
+      <w:rPr>
+        <w:rFonts w:ascii="Wingdings" w:hAnsi="Wingdings" w:hint="default"/>
+        <w:sz w:val="20"/>
+      </w:rPr>
+    </w:lvl>
+    <w:lvl w:ilvl="5" w:tentative="1">
+      <w:start w:val="1"/>
+      <w:numFmt w:val="bullet"/>
+      <w:lvlText w:val=""/>
+      <w:lvlJc w:val="left"/>
+      <w:pPr>
+        <w:tabs>
+          <w:tab w:val="num" w:pos="4320"/>
+        </w:tabs>
+        <w:ind w:left="4320" w:hanging="360"/>
+      </w:pPr>
+      <w:rPr>
+        <w:rFonts w:ascii="Wingdings" w:hAnsi="Wingdings" w:hint="default"/>
+        <w:sz w:val="20"/>
+      </w:rPr>
+    </w:lvl>
+    <w:lvl w:ilvl="6" w:tentative="1">
+      <w:start w:val="1"/>
+      <w:numFmt w:val="bullet"/>
+      <w:lvlText w:val=""/>
+      <w:lvlJc w:val="left"/>
+      <w:pPr>
+        <w:tabs>
+          <w:tab w:val="num" w:pos="5040"/>
+        </w:tabs>
+        <w:ind w:left="5040" w:hanging="360"/>
+      </w:pPr>
+      <w:rPr>
+        <w:rFonts w:ascii="Wingdings" w:hAnsi="Wingdings" w:hint="default"/>
+        <w:sz w:val="20"/>
+      </w:rPr>
+    </w:lvl>
+    <w:lvl w:ilvl="7" w:tentative="1">
+      <w:start w:val="1"/>
+      <w:numFmt w:val="bullet"/>
+      <w:lvlText w:val=""/>
+      <w:lvlJc w:val="left"/>
+      <w:pPr>
+        <w:tabs>
+          <w:tab w:val="num" w:pos="5760"/>
+        </w:tabs>
+        <w:ind w:left="5760" w:hanging="360"/>
+      </w:pPr>
+      <w:rPr>
+        <w:rFonts w:ascii="Wingdings" w:hAnsi="Wingdings" w:hint="default"/>
+        <w:sz w:val="20"/>
+      </w:rPr>
+    </w:lvl>
+    <w:lvl w:ilvl="8" w:tentative="1">
+      <w:start w:val="1"/>
+      <w:numFmt w:val="bullet"/>
+      <w:lvlText w:val=""/>
+      <w:lvlJc w:val="left"/>
+      <w:pPr>
+        <w:tabs>
+          <w:tab w:val="num" w:pos="6480"/>
+        </w:tabs>
+        <w:ind w:left="6480" w:hanging="360"/>
+      </w:pPr>
+      <w:rPr>
+        <w:rFonts w:ascii="Wingdings" w:hAnsi="Wingdings" w:hint="default"/>
+        <w:sz w:val="20"/>
+      </w:rPr>
+    </w:lvl>
+  </w:abstractNum>
+  <w:abstractNum w:abstractNumId="9" w15:restartNumberingAfterBreak="0">
+    <w:nsid w:val="37DF34FA"/>
+    <w:multiLevelType w:val="multilevel"/>
+    <w:tmpl w:val="303CBE4E"/>
+    <w:lvl w:ilvl="0">
+      <w:start w:val="1"/>
+      <w:numFmt w:val="bullet"/>
+      <w:lvlText w:val=""/>
+      <w:lvlJc w:val="left"/>
+      <w:pPr>
+        <w:tabs>
+          <w:tab w:val="num" w:pos="720"/>
+        </w:tabs>
+        <w:ind w:left="720" w:hanging="360"/>
+      </w:pPr>
+      <w:rPr>
+        <w:rFonts w:ascii="Symbol" w:hAnsi="Symbol" w:hint="default"/>
+        <w:sz w:val="20"/>
+      </w:rPr>
+    </w:lvl>
+    <w:lvl w:ilvl="1" w:tentative="1">
+      <w:start w:val="1"/>
+      <w:numFmt w:val="bullet"/>
+      <w:lvlText w:val="o"/>
+      <w:lvlJc w:val="left"/>
+      <w:pPr>
+        <w:tabs>
+          <w:tab w:val="num" w:pos="1440"/>
+        </w:tabs>
+        <w:ind w:left="1440" w:hanging="360"/>
+      </w:pPr>
+      <w:rPr>
+        <w:rFonts w:ascii="Courier New" w:hAnsi="Courier New" w:hint="default"/>
+        <w:sz w:val="20"/>
+      </w:rPr>
+    </w:lvl>
+    <w:lvl w:ilvl="2" w:tentative="1">
+      <w:start w:val="1"/>
+      <w:numFmt w:val="bullet"/>
+      <w:lvlText w:val=""/>
+      <w:lvlJc w:val="left"/>
+      <w:pPr>
+        <w:tabs>
+          <w:tab w:val="num" w:pos="2160"/>
+        </w:tabs>
+        <w:ind w:left="2160" w:hanging="360"/>
+      </w:pPr>
+      <w:rPr>
+        <w:rFonts w:ascii="Wingdings" w:hAnsi="Wingdings" w:hint="default"/>
+        <w:sz w:val="20"/>
+      </w:rPr>
+    </w:lvl>
+    <w:lvl w:ilvl="3" w:tentative="1">
+      <w:start w:val="1"/>
+      <w:numFmt w:val="bullet"/>
+      <w:lvlText w:val=""/>
+      <w:lvlJc w:val="left"/>
+      <w:pPr>
+        <w:tabs>
+          <w:tab w:val="num" w:pos="2880"/>
+        </w:tabs>
+        <w:ind w:left="2880" w:hanging="360"/>
+      </w:pPr>
+      <w:rPr>
+        <w:rFonts w:ascii="Wingdings" w:hAnsi="Wingdings" w:hint="default"/>
+        <w:sz w:val="20"/>
+      </w:rPr>
+    </w:lvl>
+    <w:lvl w:ilvl="4" w:tentative="1">
+      <w:start w:val="1"/>
+      <w:numFmt w:val="bullet"/>
+      <w:lvlText w:val=""/>
+      <w:lvlJc w:val="left"/>
+      <w:pPr>
+        <w:tabs>
+          <w:tab w:val="num" w:pos="3600"/>
+        </w:tabs>
+        <w:ind w:left="3600" w:hanging="360"/>
+      </w:pPr>
+      <w:rPr>
+        <w:rFonts w:ascii="Wingdings" w:hAnsi="Wingdings" w:hint="default"/>
+        <w:sz w:val="20"/>
+      </w:rPr>
+    </w:lvl>
+    <w:lvl w:ilvl="5" w:tentative="1">
+      <w:start w:val="1"/>
+      <w:numFmt w:val="bullet"/>
+      <w:lvlText w:val=""/>
+      <w:lvlJc w:val="left"/>
+      <w:pPr>
+        <w:tabs>
+          <w:tab w:val="num" w:pos="4320"/>
+        </w:tabs>
+        <w:ind w:left="4320" w:hanging="360"/>
+      </w:pPr>
+      <w:rPr>
+        <w:rFonts w:ascii="Wingdings" w:hAnsi="Wingdings" w:hint="default"/>
+        <w:sz w:val="20"/>
+      </w:rPr>
+    </w:lvl>
+    <w:lvl w:ilvl="6" w:tentative="1">
+      <w:start w:val="1"/>
+      <w:numFmt w:val="bullet"/>
+      <w:lvlText w:val=""/>
+      <w:lvlJc w:val="left"/>
+      <w:pPr>
+        <w:tabs>
+          <w:tab w:val="num" w:pos="5040"/>
+        </w:tabs>
+        <w:ind w:left="5040" w:hanging="360"/>
+      </w:pPr>
+      <w:rPr>
+        <w:rFonts w:ascii="Wingdings" w:hAnsi="Wingdings" w:hint="default"/>
+        <w:sz w:val="20"/>
+      </w:rPr>
+    </w:lvl>
+    <w:lvl w:ilvl="7" w:tentative="1">
+      <w:start w:val="1"/>
+      <w:numFmt w:val="bullet"/>
+      <w:lvlText w:val=""/>
+      <w:lvlJc w:val="left"/>
+      <w:pPr>
+        <w:tabs>
+          <w:tab w:val="num" w:pos="5760"/>
+        </w:tabs>
+        <w:ind w:left="5760" w:hanging="360"/>
+      </w:pPr>
+      <w:rPr>
+        <w:rFonts w:ascii="Wingdings" w:hAnsi="Wingdings" w:hint="default"/>
+        <w:sz w:val="20"/>
+      </w:rPr>
+    </w:lvl>
+    <w:lvl w:ilvl="8" w:tentative="1">
+      <w:start w:val="1"/>
+      <w:numFmt w:val="bullet"/>
+      <w:lvlText w:val=""/>
+      <w:lvlJc w:val="left"/>
+      <w:pPr>
+        <w:tabs>
+          <w:tab w:val="num" w:pos="6480"/>
+        </w:tabs>
+        <w:ind w:left="6480" w:hanging="360"/>
+      </w:pPr>
+      <w:rPr>
+        <w:rFonts w:ascii="Wingdings" w:hAnsi="Wingdings" w:hint="default"/>
+        <w:sz w:val="20"/>
+      </w:rPr>
+    </w:lvl>
+  </w:abstractNum>
+  <w:abstractNum w:abstractNumId="10" w15:restartNumberingAfterBreak="0">
     <w:nsid w:val="410E7A2D"/>
     <w:multiLevelType w:val="hybridMultilevel"/>
     <w:tmpl w:val="C4F803A2"/>
@@ -8715,7 +11841,7 @@
       </w:rPr>
     </w:lvl>
   </w:abstractNum>
-  <w:abstractNum w:abstractNumId="3" w15:restartNumberingAfterBreak="0">
+  <w:abstractNum w:abstractNumId="11" w15:restartNumberingAfterBreak="0">
     <w:nsid w:val="4BE25E70"/>
     <w:multiLevelType w:val="multilevel"/>
     <w:tmpl w:val="0C0A001F"/>
@@ -8808,7 +11934,7 @@
       </w:pPr>
     </w:lvl>
   </w:abstractNum>
-  <w:abstractNum w:abstractNumId="4" w15:restartNumberingAfterBreak="0">
+  <w:abstractNum w:abstractNumId="12" w15:restartNumberingAfterBreak="0">
     <w:nsid w:val="508014F6"/>
     <w:multiLevelType w:val="hybridMultilevel"/>
     <w:tmpl w:val="C9A67BD8"/>
@@ -8894,7 +12020,531 @@
       </w:pPr>
     </w:lvl>
   </w:abstractNum>
-  <w:abstractNum w:abstractNumId="5" w15:restartNumberingAfterBreak="0">
+  <w:abstractNum w:abstractNumId="13" w15:restartNumberingAfterBreak="0">
+    <w:nsid w:val="5DBB0FF1"/>
+    <w:multiLevelType w:val="hybridMultilevel"/>
+    <w:tmpl w:val="6256FF5A"/>
+    <w:lvl w:ilvl="0" w:tplc="0C0A0001">
+      <w:start w:val="1"/>
+      <w:numFmt w:val="bullet"/>
+      <w:lvlText w:val=""/>
+      <w:lvlJc w:val="left"/>
+      <w:pPr>
+        <w:ind w:left="720" w:hanging="360"/>
+      </w:pPr>
+      <w:rPr>
+        <w:rFonts w:ascii="Symbol" w:hAnsi="Symbol" w:hint="default"/>
+      </w:rPr>
+    </w:lvl>
+    <w:lvl w:ilvl="1" w:tplc="0C0A0003" w:tentative="1">
+      <w:start w:val="1"/>
+      <w:numFmt w:val="bullet"/>
+      <w:lvlText w:val="o"/>
+      <w:lvlJc w:val="left"/>
+      <w:pPr>
+        <w:ind w:left="1440" w:hanging="360"/>
+      </w:pPr>
+      <w:rPr>
+        <w:rFonts w:ascii="Courier New" w:hAnsi="Courier New" w:cs="Courier New" w:hint="default"/>
+      </w:rPr>
+    </w:lvl>
+    <w:lvl w:ilvl="2" w:tplc="0C0A0005" w:tentative="1">
+      <w:start w:val="1"/>
+      <w:numFmt w:val="bullet"/>
+      <w:lvlText w:val=""/>
+      <w:lvlJc w:val="left"/>
+      <w:pPr>
+        <w:ind w:left="2160" w:hanging="360"/>
+      </w:pPr>
+      <w:rPr>
+        <w:rFonts w:ascii="Wingdings" w:hAnsi="Wingdings" w:hint="default"/>
+      </w:rPr>
+    </w:lvl>
+    <w:lvl w:ilvl="3" w:tplc="0C0A0001" w:tentative="1">
+      <w:start w:val="1"/>
+      <w:numFmt w:val="bullet"/>
+      <w:lvlText w:val=""/>
+      <w:lvlJc w:val="left"/>
+      <w:pPr>
+        <w:ind w:left="2880" w:hanging="360"/>
+      </w:pPr>
+      <w:rPr>
+        <w:rFonts w:ascii="Symbol" w:hAnsi="Symbol" w:hint="default"/>
+      </w:rPr>
+    </w:lvl>
+    <w:lvl w:ilvl="4" w:tplc="0C0A0003" w:tentative="1">
+      <w:start w:val="1"/>
+      <w:numFmt w:val="bullet"/>
+      <w:lvlText w:val="o"/>
+      <w:lvlJc w:val="left"/>
+      <w:pPr>
+        <w:ind w:left="3600" w:hanging="360"/>
+      </w:pPr>
+      <w:rPr>
+        <w:rFonts w:ascii="Courier New" w:hAnsi="Courier New" w:cs="Courier New" w:hint="default"/>
+      </w:rPr>
+    </w:lvl>
+    <w:lvl w:ilvl="5" w:tplc="0C0A0005" w:tentative="1">
+      <w:start w:val="1"/>
+      <w:numFmt w:val="bullet"/>
+      <w:lvlText w:val=""/>
+      <w:lvlJc w:val="left"/>
+      <w:pPr>
+        <w:ind w:left="4320" w:hanging="360"/>
+      </w:pPr>
+      <w:rPr>
+        <w:rFonts w:ascii="Wingdings" w:hAnsi="Wingdings" w:hint="default"/>
+      </w:rPr>
+    </w:lvl>
+    <w:lvl w:ilvl="6" w:tplc="0C0A0001" w:tentative="1">
+      <w:start w:val="1"/>
+      <w:numFmt w:val="bullet"/>
+      <w:lvlText w:val=""/>
+      <w:lvlJc w:val="left"/>
+      <w:pPr>
+        <w:ind w:left="5040" w:hanging="360"/>
+      </w:pPr>
+      <w:rPr>
+        <w:rFonts w:ascii="Symbol" w:hAnsi="Symbol" w:hint="default"/>
+      </w:rPr>
+    </w:lvl>
+    <w:lvl w:ilvl="7" w:tplc="0C0A0003" w:tentative="1">
+      <w:start w:val="1"/>
+      <w:numFmt w:val="bullet"/>
+      <w:lvlText w:val="o"/>
+      <w:lvlJc w:val="left"/>
+      <w:pPr>
+        <w:ind w:left="5760" w:hanging="360"/>
+      </w:pPr>
+      <w:rPr>
+        <w:rFonts w:ascii="Courier New" w:hAnsi="Courier New" w:cs="Courier New" w:hint="default"/>
+      </w:rPr>
+    </w:lvl>
+    <w:lvl w:ilvl="8" w:tplc="0C0A0005" w:tentative="1">
+      <w:start w:val="1"/>
+      <w:numFmt w:val="bullet"/>
+      <w:lvlText w:val=""/>
+      <w:lvlJc w:val="left"/>
+      <w:pPr>
+        <w:ind w:left="6480" w:hanging="360"/>
+      </w:pPr>
+      <w:rPr>
+        <w:rFonts w:ascii="Wingdings" w:hAnsi="Wingdings" w:hint="default"/>
+      </w:rPr>
+    </w:lvl>
+  </w:abstractNum>
+  <w:abstractNum w:abstractNumId="14" w15:restartNumberingAfterBreak="0">
+    <w:nsid w:val="5E007FF1"/>
+    <w:multiLevelType w:val="multilevel"/>
+    <w:tmpl w:val="4DAAC210"/>
+    <w:lvl w:ilvl="0">
+      <w:start w:val="1"/>
+      <w:numFmt w:val="bullet"/>
+      <w:lvlText w:val=""/>
+      <w:lvlJc w:val="left"/>
+      <w:pPr>
+        <w:tabs>
+          <w:tab w:val="num" w:pos="720"/>
+        </w:tabs>
+        <w:ind w:left="720" w:hanging="360"/>
+      </w:pPr>
+      <w:rPr>
+        <w:rFonts w:ascii="Symbol" w:hAnsi="Symbol" w:hint="default"/>
+        <w:sz w:val="20"/>
+      </w:rPr>
+    </w:lvl>
+    <w:lvl w:ilvl="1" w:tentative="1">
+      <w:start w:val="1"/>
+      <w:numFmt w:val="bullet"/>
+      <w:lvlText w:val="o"/>
+      <w:lvlJc w:val="left"/>
+      <w:pPr>
+        <w:tabs>
+          <w:tab w:val="num" w:pos="1440"/>
+        </w:tabs>
+        <w:ind w:left="1440" w:hanging="360"/>
+      </w:pPr>
+      <w:rPr>
+        <w:rFonts w:ascii="Courier New" w:hAnsi="Courier New" w:hint="default"/>
+        <w:sz w:val="20"/>
+      </w:rPr>
+    </w:lvl>
+    <w:lvl w:ilvl="2" w:tentative="1">
+      <w:start w:val="1"/>
+      <w:numFmt w:val="bullet"/>
+      <w:lvlText w:val=""/>
+      <w:lvlJc w:val="left"/>
+      <w:pPr>
+        <w:tabs>
+          <w:tab w:val="num" w:pos="2160"/>
+        </w:tabs>
+        <w:ind w:left="2160" w:hanging="360"/>
+      </w:pPr>
+      <w:rPr>
+        <w:rFonts w:ascii="Wingdings" w:hAnsi="Wingdings" w:hint="default"/>
+        <w:sz w:val="20"/>
+      </w:rPr>
+    </w:lvl>
+    <w:lvl w:ilvl="3" w:tentative="1">
+      <w:start w:val="1"/>
+      <w:numFmt w:val="bullet"/>
+      <w:lvlText w:val=""/>
+      <w:lvlJc w:val="left"/>
+      <w:pPr>
+        <w:tabs>
+          <w:tab w:val="num" w:pos="2880"/>
+        </w:tabs>
+        <w:ind w:left="2880" w:hanging="360"/>
+      </w:pPr>
+      <w:rPr>
+        <w:rFonts w:ascii="Wingdings" w:hAnsi="Wingdings" w:hint="default"/>
+        <w:sz w:val="20"/>
+      </w:rPr>
+    </w:lvl>
+    <w:lvl w:ilvl="4" w:tentative="1">
+      <w:start w:val="1"/>
+      <w:numFmt w:val="bullet"/>
+      <w:lvlText w:val=""/>
+      <w:lvlJc w:val="left"/>
+      <w:pPr>
+        <w:tabs>
+          <w:tab w:val="num" w:pos="3600"/>
+        </w:tabs>
+        <w:ind w:left="3600" w:hanging="360"/>
+      </w:pPr>
+      <w:rPr>
+        <w:rFonts w:ascii="Wingdings" w:hAnsi="Wingdings" w:hint="default"/>
+        <w:sz w:val="20"/>
+      </w:rPr>
+    </w:lvl>
+    <w:lvl w:ilvl="5" w:tentative="1">
+      <w:start w:val="1"/>
+      <w:numFmt w:val="bullet"/>
+      <w:lvlText w:val=""/>
+      <w:lvlJc w:val="left"/>
+      <w:pPr>
+        <w:tabs>
+          <w:tab w:val="num" w:pos="4320"/>
+        </w:tabs>
+        <w:ind w:left="4320" w:hanging="360"/>
+      </w:pPr>
+      <w:rPr>
+        <w:rFonts w:ascii="Wingdings" w:hAnsi="Wingdings" w:hint="default"/>
+        <w:sz w:val="20"/>
+      </w:rPr>
+    </w:lvl>
+    <w:lvl w:ilvl="6" w:tentative="1">
+      <w:start w:val="1"/>
+      <w:numFmt w:val="bullet"/>
+      <w:lvlText w:val=""/>
+      <w:lvlJc w:val="left"/>
+      <w:pPr>
+        <w:tabs>
+          <w:tab w:val="num" w:pos="5040"/>
+        </w:tabs>
+        <w:ind w:left="5040" w:hanging="360"/>
+      </w:pPr>
+      <w:rPr>
+        <w:rFonts w:ascii="Wingdings" w:hAnsi="Wingdings" w:hint="default"/>
+        <w:sz w:val="20"/>
+      </w:rPr>
+    </w:lvl>
+    <w:lvl w:ilvl="7" w:tentative="1">
+      <w:start w:val="1"/>
+      <w:numFmt w:val="bullet"/>
+      <w:lvlText w:val=""/>
+      <w:lvlJc w:val="left"/>
+      <w:pPr>
+        <w:tabs>
+          <w:tab w:val="num" w:pos="5760"/>
+        </w:tabs>
+        <w:ind w:left="5760" w:hanging="360"/>
+      </w:pPr>
+      <w:rPr>
+        <w:rFonts w:ascii="Wingdings" w:hAnsi="Wingdings" w:hint="default"/>
+        <w:sz w:val="20"/>
+      </w:rPr>
+    </w:lvl>
+    <w:lvl w:ilvl="8" w:tentative="1">
+      <w:start w:val="1"/>
+      <w:numFmt w:val="bullet"/>
+      <w:lvlText w:val=""/>
+      <w:lvlJc w:val="left"/>
+      <w:pPr>
+        <w:tabs>
+          <w:tab w:val="num" w:pos="6480"/>
+        </w:tabs>
+        <w:ind w:left="6480" w:hanging="360"/>
+      </w:pPr>
+      <w:rPr>
+        <w:rFonts w:ascii="Wingdings" w:hAnsi="Wingdings" w:hint="default"/>
+        <w:sz w:val="20"/>
+      </w:rPr>
+    </w:lvl>
+  </w:abstractNum>
+  <w:abstractNum w:abstractNumId="15" w15:restartNumberingAfterBreak="0">
+    <w:nsid w:val="60F02634"/>
+    <w:multiLevelType w:val="multilevel"/>
+    <w:tmpl w:val="B26A1A7C"/>
+    <w:lvl w:ilvl="0">
+      <w:start w:val="1"/>
+      <w:numFmt w:val="bullet"/>
+      <w:lvlText w:val=""/>
+      <w:lvlJc w:val="left"/>
+      <w:pPr>
+        <w:tabs>
+          <w:tab w:val="num" w:pos="720"/>
+        </w:tabs>
+        <w:ind w:left="720" w:hanging="360"/>
+      </w:pPr>
+      <w:rPr>
+        <w:rFonts w:ascii="Symbol" w:hAnsi="Symbol" w:hint="default"/>
+        <w:sz w:val="20"/>
+      </w:rPr>
+    </w:lvl>
+    <w:lvl w:ilvl="1" w:tentative="1">
+      <w:start w:val="1"/>
+      <w:numFmt w:val="bullet"/>
+      <w:lvlText w:val="o"/>
+      <w:lvlJc w:val="left"/>
+      <w:pPr>
+        <w:tabs>
+          <w:tab w:val="num" w:pos="1440"/>
+        </w:tabs>
+        <w:ind w:left="1440" w:hanging="360"/>
+      </w:pPr>
+      <w:rPr>
+        <w:rFonts w:ascii="Courier New" w:hAnsi="Courier New" w:hint="default"/>
+        <w:sz w:val="20"/>
+      </w:rPr>
+    </w:lvl>
+    <w:lvl w:ilvl="2" w:tentative="1">
+      <w:start w:val="1"/>
+      <w:numFmt w:val="bullet"/>
+      <w:lvlText w:val=""/>
+      <w:lvlJc w:val="left"/>
+      <w:pPr>
+        <w:tabs>
+          <w:tab w:val="num" w:pos="2160"/>
+        </w:tabs>
+        <w:ind w:left="2160" w:hanging="360"/>
+      </w:pPr>
+      <w:rPr>
+        <w:rFonts w:ascii="Wingdings" w:hAnsi="Wingdings" w:hint="default"/>
+        <w:sz w:val="20"/>
+      </w:rPr>
+    </w:lvl>
+    <w:lvl w:ilvl="3" w:tentative="1">
+      <w:start w:val="1"/>
+      <w:numFmt w:val="bullet"/>
+      <w:lvlText w:val=""/>
+      <w:lvlJc w:val="left"/>
+      <w:pPr>
+        <w:tabs>
+          <w:tab w:val="num" w:pos="2880"/>
+        </w:tabs>
+        <w:ind w:left="2880" w:hanging="360"/>
+      </w:pPr>
+      <w:rPr>
+        <w:rFonts w:ascii="Wingdings" w:hAnsi="Wingdings" w:hint="default"/>
+        <w:sz w:val="20"/>
+      </w:rPr>
+    </w:lvl>
+    <w:lvl w:ilvl="4" w:tentative="1">
+      <w:start w:val="1"/>
+      <w:numFmt w:val="bullet"/>
+      <w:lvlText w:val=""/>
+      <w:lvlJc w:val="left"/>
+      <w:pPr>
+        <w:tabs>
+          <w:tab w:val="num" w:pos="3600"/>
+        </w:tabs>
+        <w:ind w:left="3600" w:hanging="360"/>
+      </w:pPr>
+      <w:rPr>
+        <w:rFonts w:ascii="Wingdings" w:hAnsi="Wingdings" w:hint="default"/>
+        <w:sz w:val="20"/>
+      </w:rPr>
+    </w:lvl>
+    <w:lvl w:ilvl="5" w:tentative="1">
+      <w:start w:val="1"/>
+      <w:numFmt w:val="bullet"/>
+      <w:lvlText w:val=""/>
+      <w:lvlJc w:val="left"/>
+      <w:pPr>
+        <w:tabs>
+          <w:tab w:val="num" w:pos="4320"/>
+        </w:tabs>
+        <w:ind w:left="4320" w:hanging="360"/>
+      </w:pPr>
+      <w:rPr>
+        <w:rFonts w:ascii="Wingdings" w:hAnsi="Wingdings" w:hint="default"/>
+        <w:sz w:val="20"/>
+      </w:rPr>
+    </w:lvl>
+    <w:lvl w:ilvl="6" w:tentative="1">
+      <w:start w:val="1"/>
+      <w:numFmt w:val="bullet"/>
+      <w:lvlText w:val=""/>
+      <w:lvlJc w:val="left"/>
+      <w:pPr>
+        <w:tabs>
+          <w:tab w:val="num" w:pos="5040"/>
+        </w:tabs>
+        <w:ind w:left="5040" w:hanging="360"/>
+      </w:pPr>
+      <w:rPr>
+        <w:rFonts w:ascii="Wingdings" w:hAnsi="Wingdings" w:hint="default"/>
+        <w:sz w:val="20"/>
+      </w:rPr>
+    </w:lvl>
+    <w:lvl w:ilvl="7" w:tentative="1">
+      <w:start w:val="1"/>
+      <w:numFmt w:val="bullet"/>
+      <w:lvlText w:val=""/>
+      <w:lvlJc w:val="left"/>
+      <w:pPr>
+        <w:tabs>
+          <w:tab w:val="num" w:pos="5760"/>
+        </w:tabs>
+        <w:ind w:left="5760" w:hanging="360"/>
+      </w:pPr>
+      <w:rPr>
+        <w:rFonts w:ascii="Wingdings" w:hAnsi="Wingdings" w:hint="default"/>
+        <w:sz w:val="20"/>
+      </w:rPr>
+    </w:lvl>
+    <w:lvl w:ilvl="8" w:tentative="1">
+      <w:start w:val="1"/>
+      <w:numFmt w:val="bullet"/>
+      <w:lvlText w:val=""/>
+      <w:lvlJc w:val="left"/>
+      <w:pPr>
+        <w:tabs>
+          <w:tab w:val="num" w:pos="6480"/>
+        </w:tabs>
+        <w:ind w:left="6480" w:hanging="360"/>
+      </w:pPr>
+      <w:rPr>
+        <w:rFonts w:ascii="Wingdings" w:hAnsi="Wingdings" w:hint="default"/>
+        <w:sz w:val="20"/>
+      </w:rPr>
+    </w:lvl>
+  </w:abstractNum>
+  <w:abstractNum w:abstractNumId="16" w15:restartNumberingAfterBreak="0">
+    <w:nsid w:val="6D313399"/>
+    <w:multiLevelType w:val="hybridMultilevel"/>
+    <w:tmpl w:val="E36C5C02"/>
+    <w:lvl w:ilvl="0" w:tplc="0C0A0001">
+      <w:start w:val="1"/>
+      <w:numFmt w:val="bullet"/>
+      <w:lvlText w:val=""/>
+      <w:lvlJc w:val="left"/>
+      <w:pPr>
+        <w:ind w:left="720" w:hanging="360"/>
+      </w:pPr>
+      <w:rPr>
+        <w:rFonts w:ascii="Symbol" w:hAnsi="Symbol" w:hint="default"/>
+      </w:rPr>
+    </w:lvl>
+    <w:lvl w:ilvl="1" w:tplc="0C0A0003" w:tentative="1">
+      <w:start w:val="1"/>
+      <w:numFmt w:val="bullet"/>
+      <w:lvlText w:val="o"/>
+      <w:lvlJc w:val="left"/>
+      <w:pPr>
+        <w:ind w:left="1440" w:hanging="360"/>
+      </w:pPr>
+      <w:rPr>
+        <w:rFonts w:ascii="Courier New" w:hAnsi="Courier New" w:cs="Courier New" w:hint="default"/>
+      </w:rPr>
+    </w:lvl>
+    <w:lvl w:ilvl="2" w:tplc="0C0A0005" w:tentative="1">
+      <w:start w:val="1"/>
+      <w:numFmt w:val="bullet"/>
+      <w:lvlText w:val=""/>
+      <w:lvlJc w:val="left"/>
+      <w:pPr>
+        <w:ind w:left="2160" w:hanging="360"/>
+      </w:pPr>
+      <w:rPr>
+        <w:rFonts w:ascii="Wingdings" w:hAnsi="Wingdings" w:hint="default"/>
+      </w:rPr>
+    </w:lvl>
+    <w:lvl w:ilvl="3" w:tplc="0C0A0001" w:tentative="1">
+      <w:start w:val="1"/>
+      <w:numFmt w:val="bullet"/>
+      <w:lvlText w:val=""/>
+      <w:lvlJc w:val="left"/>
+      <w:pPr>
+        <w:ind w:left="2880" w:hanging="360"/>
+      </w:pPr>
+      <w:rPr>
+        <w:rFonts w:ascii="Symbol" w:hAnsi="Symbol" w:hint="default"/>
+      </w:rPr>
+    </w:lvl>
+    <w:lvl w:ilvl="4" w:tplc="0C0A0003" w:tentative="1">
+      <w:start w:val="1"/>
+      <w:numFmt w:val="bullet"/>
+      <w:lvlText w:val="o"/>
+      <w:lvlJc w:val="left"/>
+      <w:pPr>
+        <w:ind w:left="3600" w:hanging="360"/>
+      </w:pPr>
+      <w:rPr>
+        <w:rFonts w:ascii="Courier New" w:hAnsi="Courier New" w:cs="Courier New" w:hint="default"/>
+      </w:rPr>
+    </w:lvl>
+    <w:lvl w:ilvl="5" w:tplc="0C0A0005" w:tentative="1">
+      <w:start w:val="1"/>
+      <w:numFmt w:val="bullet"/>
+      <w:lvlText w:val=""/>
+      <w:lvlJc w:val="left"/>
+      <w:pPr>
+        <w:ind w:left="4320" w:hanging="360"/>
+      </w:pPr>
+      <w:rPr>
+        <w:rFonts w:ascii="Wingdings" w:hAnsi="Wingdings" w:hint="default"/>
+      </w:rPr>
+    </w:lvl>
+    <w:lvl w:ilvl="6" w:tplc="0C0A0001" w:tentative="1">
+      <w:start w:val="1"/>
+      <w:numFmt w:val="bullet"/>
+      <w:lvlText w:val=""/>
+      <w:lvlJc w:val="left"/>
+      <w:pPr>
+        <w:ind w:left="5040" w:hanging="360"/>
+      </w:pPr>
+      <w:rPr>
+        <w:rFonts w:ascii="Symbol" w:hAnsi="Symbol" w:hint="default"/>
+      </w:rPr>
+    </w:lvl>
+    <w:lvl w:ilvl="7" w:tplc="0C0A0003" w:tentative="1">
+      <w:start w:val="1"/>
+      <w:numFmt w:val="bullet"/>
+      <w:lvlText w:val="o"/>
+      <w:lvlJc w:val="left"/>
+      <w:pPr>
+        <w:ind w:left="5760" w:hanging="360"/>
+      </w:pPr>
+      <w:rPr>
+        <w:rFonts w:ascii="Courier New" w:hAnsi="Courier New" w:cs="Courier New" w:hint="default"/>
+      </w:rPr>
+    </w:lvl>
+    <w:lvl w:ilvl="8" w:tplc="0C0A0005" w:tentative="1">
+      <w:start w:val="1"/>
+      <w:numFmt w:val="bullet"/>
+      <w:lvlText w:val=""/>
+      <w:lvlJc w:val="left"/>
+      <w:pPr>
+        <w:ind w:left="6480" w:hanging="360"/>
+      </w:pPr>
+      <w:rPr>
+        <w:rFonts w:ascii="Wingdings" w:hAnsi="Wingdings" w:hint="default"/>
+      </w:rPr>
+    </w:lvl>
+  </w:abstractNum>
+  <w:abstractNum w:abstractNumId="17" w15:restartNumberingAfterBreak="0">
     <w:nsid w:val="7901707B"/>
     <w:multiLevelType w:val="hybridMultilevel"/>
     <w:tmpl w:val="BF104B08"/>
@@ -9008,22 +12658,58 @@
     </w:lvl>
   </w:abstractNum>
   <w:num w:numId="1" w16cid:durableId="1916938278">
+    <w:abstractNumId w:val="12"/>
+  </w:num>
+  <w:num w:numId="2" w16cid:durableId="2055881683">
+    <w:abstractNumId w:val="3"/>
+  </w:num>
+  <w:num w:numId="3" w16cid:durableId="2100372146">
     <w:abstractNumId w:val="4"/>
   </w:num>
-  <w:num w:numId="2" w16cid:durableId="2055881683">
+  <w:num w:numId="4" w16cid:durableId="2102989245">
+    <w:abstractNumId w:val="11"/>
+  </w:num>
+  <w:num w:numId="5" w16cid:durableId="1301304904">
+    <w:abstractNumId w:val="10"/>
+  </w:num>
+  <w:num w:numId="6" w16cid:durableId="571043273">
+    <w:abstractNumId w:val="17"/>
+  </w:num>
+  <w:num w:numId="7" w16cid:durableId="1252660646">
+    <w:abstractNumId w:val="5"/>
+  </w:num>
+  <w:num w:numId="8" w16cid:durableId="1768310693">
+    <w:abstractNumId w:val="8"/>
+  </w:num>
+  <w:num w:numId="9" w16cid:durableId="860969125">
+    <w:abstractNumId w:val="9"/>
+  </w:num>
+  <w:num w:numId="10" w16cid:durableId="2093626933">
+    <w:abstractNumId w:val="2"/>
+  </w:num>
+  <w:num w:numId="11" w16cid:durableId="732319081">
+    <w:abstractNumId w:val="14"/>
+  </w:num>
+  <w:num w:numId="12" w16cid:durableId="926110522">
+    <w:abstractNumId w:val="1"/>
+  </w:num>
+  <w:num w:numId="13" w16cid:durableId="1936817163">
+    <w:abstractNumId w:val="7"/>
+  </w:num>
+  <w:num w:numId="14" w16cid:durableId="96296025">
     <w:abstractNumId w:val="0"/>
   </w:num>
-  <w:num w:numId="3" w16cid:durableId="2100372146">
-    <w:abstractNumId w:val="1"/>
+  <w:num w:numId="15" w16cid:durableId="480853792">
+    <w:abstractNumId w:val="13"/>
   </w:num>
-  <w:num w:numId="4" w16cid:durableId="2102989245">
-    <w:abstractNumId w:val="3"/>
+  <w:num w:numId="16" w16cid:durableId="2090232551">
+    <w:abstractNumId w:val="16"/>
   </w:num>
-  <w:num w:numId="5" w16cid:durableId="1301304904">
-    <w:abstractNumId w:val="2"/>
+  <w:num w:numId="17" w16cid:durableId="2110080485">
+    <w:abstractNumId w:val="6"/>
   </w:num>
-  <w:num w:numId="6" w16cid:durableId="571043273">
-    <w:abstractNumId w:val="5"/>
+  <w:num w:numId="18" w16cid:durableId="1086149211">
+    <w:abstractNumId w:val="15"/>
   </w:num>
 </w:numbering>
 </file>
@@ -10203,6 +13889,35 @@
       </w:tcPr>
     </w:tblStylePr>
   </w:style>
+  <w:style w:type="paragraph" w:styleId="NormalWeb">
+    <w:name w:val="Normal (Web)"/>
+    <w:basedOn w:val="Normal"/>
+    <w:uiPriority w:val="99"/>
+    <w:unhideWhenUsed/>
+    <w:rsid w:val="00A36485"/>
+    <w:pPr>
+      <w:spacing w:before="100" w:beforeAutospacing="1" w:after="100" w:afterAutospacing="1" w:line="240" w:lineRule="auto"/>
+    </w:pPr>
+    <w:rPr>
+      <w:rFonts w:ascii="Times New Roman" w:eastAsia="Times New Roman" w:hAnsi="Times New Roman" w:cs="Times New Roman"/>
+      <w:kern w:val="0"/>
+      <w:sz w:val="24"/>
+      <w:szCs w:val="24"/>
+      <w:lang w:eastAsia="es-ES"/>
+      <w14:ligatures w14:val="none"/>
+    </w:rPr>
+  </w:style>
+  <w:style w:type="character" w:styleId="Textoennegrita">
+    <w:name w:val="Strong"/>
+    <w:basedOn w:val="Fuentedeprrafopredeter"/>
+    <w:uiPriority w:val="22"/>
+    <w:qFormat/>
+    <w:rsid w:val="00A36485"/>
+    <w:rPr>
+      <w:b/>
+      <w:bCs/>
+    </w:rPr>
+  </w:style>
 </w:styles>
 </file>
 
